--- a/LAB1/SPRAWOZDANIA/DRZEWO DECYZYJNE/lab1_drzewo_decyzyjne.docx
+++ b/LAB1/SPRAWOZDANIA/DRZEWO DECYZYJNE/lab1_drzewo_decyzyjne.docx
@@ -3,9 +3,660 @@
 <w:document xmlns:wpc="http://schemas.microsoft.com/office/word/2010/wordprocessingCanvas" xmlns:mc="http://schemas.openxmlformats.org/markup-compatibility/2006" xmlns:o="urn:schemas-microsoft-com:office:office" xmlns:r="http://schemas.openxmlformats.org/officeDocument/2006/relationships" xmlns:m="http://schemas.openxmlformats.org/officeDocument/2006/math" xmlns:v="urn:schemas-microsoft-com:vml" xmlns:wp14="http://schemas.microsoft.com/office/word/2010/wordprocessingDrawing" xmlns:wp="http://schemas.openxmlformats.org/drawingml/2006/wordprocessingDrawing" xmlns:w="http://schemas.openxmlformats.org/wordprocessingml/2006/main" xmlns:w14="http://schemas.microsoft.com/office/word/2010/wordml" xmlns:w10="urn:schemas-microsoft-com:office:word" xmlns:w15="http://schemas.microsoft.com/office/word/2012/wordml" xmlns:wpg="http://schemas.microsoft.com/office/word/2010/wordprocessingGroup" xmlns:wpi="http://schemas.microsoft.com/office/word/2010/wordprocessingInk" xmlns:wne="http://schemas.microsoft.com/office/word/2006/wordml" xmlns:wps="http://schemas.microsoft.com/office/word/2010/wordprocessingShape" xmlns:wpsCustomData="http://www.wps.cn/officeDocument/2013/wpsCustomData" mc:Ignorable="w14 w15 wp14">
   <w:body>
     <w:p>
+      <w:pPr>
+        <w:ind w:left="0" w:leftChars="0" w:right="0" w:rightChars="0" w:firstLine="0" w:firstLineChars="0"/>
+        <w:jc w:val="center"/>
+        <w:rPr>
+          <w:rFonts w:hint="eastAsia" w:eastAsia="黑体"/>
+          <w:b/>
+          <w:bCs/>
+          <w:sz w:val="32"/>
+          <w:lang w:val="en-US" w:eastAsia="zh-CN"/>
+        </w:rPr>
+      </w:pPr>
+      <w:r>
+        <w:pict>
+          <v:rect id="_x0000_s1026" o:spid="_x0000_s1026" o:spt="1" style="position:absolute;left:0pt;margin-top:0pt;height:70.4pt;width:245.2pt;mso-position-horizontal:center;mso-wrap-distance-bottom:0pt;mso-wrap-distance-left:9pt;mso-wrap-distance-right:9pt;mso-wrap-distance-top:0pt;mso-wrap-style:none;z-index:251659264;mso-width-relative:page;mso-height-relative:page;" stroked="f" coordsize="21600,21600">
+            <v:path/>
+            <v:fill focussize="0,0"/>
+            <v:stroke on="f"/>
+            <v:imagedata o:title=""/>
+            <o:lock v:ext="edit" grouping="f" rotation="f" text="f" aspectratio="f"/>
+            <v:textbox style="mso-fit-shape-to-text:t;">
+              <w:txbxContent>
+                <w:p>
+                  <w:pPr>
+                    <w:keepNext w:val="0"/>
+                    <w:keepLines w:val="0"/>
+                    <w:pageBreakBefore w:val="0"/>
+                    <w:widowControl w:val="0"/>
+                    <w:kinsoku/>
+                    <w:wordWrap/>
+                    <w:overflowPunct/>
+                    <w:topLinePunct w:val="0"/>
+                    <w:autoSpaceDE/>
+                    <w:autoSpaceDN/>
+                    <w:bidi w:val="0"/>
+                    <w:adjustRightInd/>
+                    <w:snapToGrid/>
+                    <w:spacing w:before="312" w:beforeLines="100" w:after="0" w:afterLines="0" w:line="240" w:lineRule="auto"/>
+                    <w:ind w:left="0" w:leftChars="0" w:right="0" w:rightChars="0" w:firstLine="0" w:firstLineChars="0"/>
+                    <w:jc w:val="center"/>
+                    <w:textAlignment w:val="auto"/>
+                    <w:outlineLvl w:val="9"/>
+                    <w:rPr>
+                      <w:rFonts w:hint="default" w:eastAsia="黑体"/>
+                      <w:b w:val="0"/>
+                      <w:bCs w:val="0"/>
+                      <w:spacing w:val="57"/>
+                      <w:w w:val="92"/>
+                      <w:kern w:val="0"/>
+                      <w:sz w:val="20"/>
+                      <w:szCs w:val="20"/>
+                      <w:fitText w:val="7350" w:id="0"/>
+                      <w:lang w:val="pl-PL" w:eastAsia="zh-CN"/>
+                    </w:rPr>
+                  </w:pPr>
+                  <w:r>
+                    <w:rPr>
+                      <w:rFonts w:hint="default"/>
+                      <w:b w:val="0"/>
+                      <w:bCs w:val="0"/>
+                      <w:i w:val="0"/>
+                      <w:iCs w:val="0"/>
+                      <w:sz w:val="20"/>
+                      <w:szCs w:val="20"/>
+                      <w:lang w:val="pl-PL"/>
+                    </w:rPr>
+                    <w:t>Akademia Ekonomiczno-Humanistyczna w Warszawie</w:t>
+                  </w:r>
+                </w:p>
+              </w:txbxContent>
+            </v:textbox>
+            <w10:wrap type="square"/>
+          </v:rect>
+        </w:pict>
+      </w:r>
+    </w:p>
+    <w:p>
+      <w:pPr>
+        <w:ind w:left="0" w:leftChars="0" w:right="0" w:rightChars="0" w:firstLine="0" w:firstLineChars="0"/>
+        <w:jc w:val="center"/>
+        <w:rPr>
+          <w:rFonts w:hint="eastAsia" w:eastAsia="黑体"/>
+          <w:b/>
+          <w:bCs/>
+          <w:sz w:val="32"/>
+          <w:lang w:val="en-US" w:eastAsia="zh-CN"/>
+        </w:rPr>
+      </w:pPr>
+    </w:p>
+    <w:p>
+      <w:pPr>
+        <w:ind w:left="0" w:leftChars="0" w:right="0" w:rightChars="0" w:firstLine="0" w:firstLineChars="0"/>
+        <w:jc w:val="center"/>
+        <w:rPr>
+          <w:rFonts w:hint="eastAsia" w:eastAsia="黑体"/>
+          <w:b/>
+          <w:bCs/>
+          <w:sz w:val="32"/>
+          <w:lang w:val="en-US" w:eastAsia="zh-CN"/>
+        </w:rPr>
+      </w:pPr>
+    </w:p>
+    <w:p>
+      <w:pPr>
+        <w:keepNext w:val="0"/>
+        <w:keepLines w:val="0"/>
+        <w:pageBreakBefore w:val="0"/>
+        <w:widowControl w:val="0"/>
+        <w:kinsoku/>
+        <w:wordWrap/>
+        <w:overflowPunct/>
+        <w:topLinePunct w:val="0"/>
+        <w:autoSpaceDE/>
+        <w:autoSpaceDN/>
+        <w:bidi w:val="0"/>
+        <w:adjustRightInd/>
+        <w:snapToGrid/>
+        <w:spacing w:before="936" w:beforeLines="300" w:after="0" w:afterLines="0" w:line="240" w:lineRule="auto"/>
+        <w:ind w:left="0" w:leftChars="0" w:right="0" w:rightChars="0" w:firstLine="0" w:firstLineChars="0"/>
+        <w:jc w:val="center"/>
+        <w:textAlignment w:val="auto"/>
+        <w:outlineLvl w:val="9"/>
+        <w:rPr>
+          <w:rFonts w:hint="eastAsia" w:eastAsia="楷体_GB2312"/>
+          <w:b/>
+          <w:bCs/>
+          <w:kern w:val="0"/>
+          <w:sz w:val="52"/>
+        </w:rPr>
+      </w:pPr>
+    </w:p>
+    <w:p>
+      <w:pPr>
+        <w:keepNext w:val="0"/>
+        <w:keepLines w:val="0"/>
+        <w:pageBreakBefore w:val="0"/>
+        <w:widowControl w:val="0"/>
+        <w:kinsoku/>
+        <w:wordWrap/>
+        <w:overflowPunct/>
+        <w:topLinePunct w:val="0"/>
+        <w:autoSpaceDE/>
+        <w:autoSpaceDN/>
+        <w:bidi w:val="0"/>
+        <w:adjustRightInd/>
+        <w:snapToGrid/>
+        <w:spacing w:before="936" w:beforeLines="300" w:after="0" w:afterLines="0" w:line="240" w:lineRule="auto"/>
+        <w:ind w:left="0" w:leftChars="0" w:right="0" w:rightChars="0" w:firstLine="0" w:firstLineChars="0"/>
+        <w:jc w:val="center"/>
+        <w:textAlignment w:val="auto"/>
+        <w:outlineLvl w:val="9"/>
+        <w:rPr>
+          <w:rFonts w:hint="eastAsia" w:eastAsia="楷体_GB2312"/>
+          <w:b/>
+          <w:bCs/>
+          <w:kern w:val="0"/>
+          <w:sz w:val="52"/>
+        </w:rPr>
+      </w:pPr>
+    </w:p>
+    <w:p>
+      <w:pPr>
+        <w:keepNext w:val="0"/>
+        <w:keepLines w:val="0"/>
+        <w:pageBreakBefore w:val="0"/>
+        <w:widowControl w:val="0"/>
+        <w:kinsoku/>
+        <w:wordWrap/>
+        <w:overflowPunct/>
+        <w:topLinePunct w:val="0"/>
+        <w:autoSpaceDE/>
+        <w:autoSpaceDN/>
+        <w:bidi w:val="0"/>
+        <w:adjustRightInd/>
+        <w:snapToGrid/>
+        <w:spacing w:before="936" w:beforeLines="300" w:after="0" w:afterLines="0" w:line="240" w:lineRule="auto"/>
+        <w:ind w:left="0" w:leftChars="0" w:right="0" w:rightChars="0" w:firstLine="0" w:firstLineChars="0"/>
+        <w:jc w:val="center"/>
+        <w:textAlignment w:val="auto"/>
+        <w:outlineLvl w:val="9"/>
+        <w:rPr>
+          <w:rFonts w:hint="eastAsia" w:eastAsia="楷体_GB2312"/>
+          <w:b/>
+          <w:bCs/>
+          <w:kern w:val="0"/>
+          <w:sz w:val="52"/>
+        </w:rPr>
+      </w:pPr>
+    </w:p>
+    <w:p>
+      <w:pPr>
+        <w:jc w:val="center"/>
+        <w:rPr>
+          <w:rFonts w:hint="eastAsia" w:eastAsia="楷体_GB2312"/>
+          <w:b/>
+          <w:bCs/>
+          <w:kern w:val="0"/>
+          <w:sz w:val="52"/>
+        </w:rPr>
+      </w:pPr>
+      <w:r>
+        <w:rPr>
+          <w:rFonts w:hint="default" w:ascii="Lato Light" w:hAnsi="Lato Light" w:eastAsia="黑体" w:cs="Lato Light"/>
+          <w:sz w:val="52"/>
+          <w:szCs w:val="52"/>
+          <w:lang w:val="pl-PL" w:eastAsia="zh-CN"/>
+        </w:rPr>
+        <w:t>SPRAWOZDANIE</w:t>
+      </w:r>
+    </w:p>
+    <w:p>
+      <w:pPr>
+        <w:jc w:val="center"/>
+        <w:rPr>
+          <w:rFonts w:hint="default"/>
+          <w:lang w:val="pl-PL"/>
+        </w:rPr>
+      </w:pPr>
+    </w:p>
+    <w:p>
+      <w:pPr>
+        <w:jc w:val="center"/>
+        <w:rPr>
+          <w:rFonts w:hint="default"/>
+          <w:lang w:val="pl-PL"/>
+        </w:rPr>
+      </w:pPr>
+      <w:r>
+        <w:rPr>
+          <w:rFonts w:hint="default"/>
+          <w:lang w:val="pl-PL"/>
+        </w:rPr>
+        <w:t>INTELIGENTNA ANALIZA DANYCH</w:t>
+      </w:r>
+    </w:p>
+    <w:p>
+      <w:pPr>
+        <w:jc w:val="center"/>
+        <w:rPr>
+          <w:rFonts w:hint="default"/>
+          <w:lang w:val="pl-PL"/>
+        </w:rPr>
+      </w:pPr>
+    </w:p>
+    <w:p>
+      <w:pPr>
+        <w:jc w:val="center"/>
+        <w:rPr>
+          <w:rFonts w:hint="default"/>
+          <w:lang w:val="pl-PL"/>
+        </w:rPr>
+      </w:pPr>
+    </w:p>
+    <w:p>
+      <w:pPr>
+        <w:jc w:val="center"/>
+        <w:rPr>
+          <w:rFonts w:hint="default"/>
+          <w:b/>
+          <w:bCs/>
+          <w:lang w:val="pl-PL"/>
+        </w:rPr>
+      </w:pPr>
+      <w:r>
+        <w:rPr>
+          <w:rFonts w:hint="default"/>
+          <w:b/>
+          <w:bCs/>
+          <w:lang w:val="pl-PL"/>
+        </w:rPr>
+        <w:t>LAB1</w:t>
+      </w:r>
+    </w:p>
+    <w:p>
+      <w:pPr>
+        <w:jc w:val="center"/>
+        <w:rPr>
+          <w:rFonts w:hint="default" w:ascii="Lato Semibold" w:hAnsi="Lato Semibold" w:cs="Lato Semibold"/>
+          <w:b/>
+          <w:bCs/>
+          <w:lang w:val="pl-PL"/>
+        </w:rPr>
+      </w:pPr>
+      <w:r>
+        <w:rPr>
+          <w:rFonts w:hint="default" w:ascii="Lato Semibold" w:hAnsi="Lato Semibold" w:cs="Lato Semibold"/>
+          <w:b/>
+          <w:bCs/>
+          <w:lang w:val="pl-PL"/>
+        </w:rPr>
+        <w:t>DRZEWO DECYZYJNE</w:t>
+      </w:r>
+    </w:p>
+    <w:p>
+      <w:pPr>
+        <w:jc w:val="center"/>
+        <w:rPr>
+          <w:rFonts w:hint="default" w:ascii="Lato Semibold" w:hAnsi="Lato Semibold" w:cs="Lato Semibold"/>
+          <w:b/>
+          <w:bCs/>
+          <w:lang w:val="pl-PL"/>
+        </w:rPr>
+      </w:pPr>
+    </w:p>
+    <w:p>
+      <w:pPr>
+        <w:jc w:val="center"/>
+        <w:rPr>
+          <w:rFonts w:hint="default"/>
+          <w:b w:val="0"/>
+          <w:bCs w:val="0"/>
+          <w:lang w:val="pl-PL"/>
+        </w:rPr>
+      </w:pPr>
+      <w:r>
+        <w:rPr>
+          <w:rFonts w:hint="default"/>
+          <w:b w:val="0"/>
+          <w:bCs w:val="0"/>
+          <w:lang w:val="pl-PL"/>
+        </w:rPr>
+        <w:t>23.10.2021</w:t>
+      </w:r>
+    </w:p>
+    <w:p>
+      <w:pPr>
+        <w:jc w:val="center"/>
+        <w:rPr>
+          <w:rFonts w:hint="default"/>
+          <w:b/>
+          <w:bCs/>
+          <w:lang w:val="pl-PL"/>
+        </w:rPr>
+      </w:pPr>
+    </w:p>
+    <w:p>
+      <w:pPr>
+        <w:jc w:val="center"/>
+        <w:rPr>
+          <w:rFonts w:hint="default"/>
+          <w:b/>
+          <w:bCs/>
+          <w:lang w:val="pl-PL"/>
+        </w:rPr>
+      </w:pPr>
+    </w:p>
+    <w:p>
+      <w:pPr>
+        <w:jc w:val="center"/>
+        <w:rPr>
+          <w:rFonts w:hint="default"/>
+          <w:b w:val="0"/>
+          <w:bCs w:val="0"/>
+          <w:lang w:val="pl-PL"/>
+        </w:rPr>
+      </w:pPr>
+    </w:p>
+    <w:p>
+      <w:pPr>
+        <w:jc w:val="center"/>
+        <w:rPr>
+          <w:rFonts w:hint="default"/>
+          <w:b w:val="0"/>
+          <w:bCs w:val="0"/>
+          <w:lang w:val="pl-PL"/>
+        </w:rPr>
+      </w:pPr>
+    </w:p>
+    <w:p>
+      <w:pPr>
+        <w:jc w:val="center"/>
+        <w:rPr>
+          <w:rFonts w:hint="default"/>
+          <w:b w:val="0"/>
+          <w:bCs w:val="0"/>
+          <w:lang w:val="pl-PL"/>
+        </w:rPr>
+      </w:pPr>
+    </w:p>
+    <w:p>
+      <w:pPr>
+        <w:jc w:val="center"/>
+        <w:rPr>
+          <w:rFonts w:hint="default"/>
+          <w:b w:val="0"/>
+          <w:bCs w:val="0"/>
+          <w:lang w:val="pl-PL"/>
+        </w:rPr>
+      </w:pPr>
+    </w:p>
+    <w:p>
+      <w:pPr>
+        <w:jc w:val="center"/>
+        <w:rPr>
+          <w:rFonts w:hint="default"/>
+          <w:b w:val="0"/>
+          <w:bCs w:val="0"/>
+          <w:lang w:val="pl-PL"/>
+        </w:rPr>
+      </w:pPr>
+    </w:p>
+    <w:p>
+      <w:pPr>
+        <w:jc w:val="center"/>
+        <w:rPr>
+          <w:rFonts w:hint="default"/>
+          <w:b w:val="0"/>
+          <w:bCs w:val="0"/>
+          <w:lang w:val="pl-PL"/>
+        </w:rPr>
+      </w:pPr>
+    </w:p>
+    <w:p>
+      <w:pPr>
+        <w:jc w:val="center"/>
+        <w:rPr>
+          <w:rFonts w:hint="default"/>
+          <w:b w:val="0"/>
+          <w:bCs w:val="0"/>
+          <w:lang w:val="pl-PL"/>
+        </w:rPr>
+      </w:pPr>
+    </w:p>
+    <w:p>
+      <w:pPr>
+        <w:jc w:val="center"/>
+        <w:rPr>
+          <w:rFonts w:hint="default"/>
+          <w:b w:val="0"/>
+          <w:bCs w:val="0"/>
+          <w:lang w:val="pl-PL"/>
+        </w:rPr>
+      </w:pPr>
+    </w:p>
+    <w:p>
+      <w:pPr>
+        <w:jc w:val="center"/>
+        <w:rPr>
+          <w:rFonts w:hint="default"/>
+          <w:b w:val="0"/>
+          <w:bCs w:val="0"/>
+          <w:lang w:val="pl-PL"/>
+        </w:rPr>
+      </w:pPr>
+    </w:p>
+    <w:p>
+      <w:pPr>
+        <w:jc w:val="center"/>
+        <w:rPr>
+          <w:rFonts w:hint="default"/>
+          <w:b w:val="0"/>
+          <w:bCs w:val="0"/>
+          <w:lang w:val="pl-PL"/>
+        </w:rPr>
+      </w:pPr>
+    </w:p>
+    <w:p>
+      <w:pPr>
+        <w:jc w:val="center"/>
+        <w:rPr>
+          <w:rFonts w:hint="default"/>
+          <w:b w:val="0"/>
+          <w:bCs w:val="0"/>
+          <w:lang w:val="pl-PL"/>
+        </w:rPr>
+      </w:pPr>
+    </w:p>
+    <w:p>
+      <w:pPr>
+        <w:jc w:val="center"/>
+        <w:rPr>
+          <w:rFonts w:hint="default"/>
+          <w:b w:val="0"/>
+          <w:bCs w:val="0"/>
+          <w:lang w:val="pl-PL"/>
+        </w:rPr>
+      </w:pPr>
+      <w:r>
+        <w:rPr>
+          <w:rFonts w:hint="default"/>
+          <w:b w:val="0"/>
+          <w:bCs w:val="0"/>
+          <w:lang w:val="pl-PL"/>
+        </w:rPr>
+        <w:t>JOANNA PRAJZENDANC</w:t>
+      </w:r>
+    </w:p>
+    <w:p>
+      <w:pPr>
+        <w:jc w:val="center"/>
+        <w:rPr>
+          <w:rFonts w:hint="default"/>
+          <w:b w:val="0"/>
+          <w:bCs w:val="0"/>
+          <w:lang w:val="pl-PL"/>
+        </w:rPr>
+      </w:pPr>
+      <w:r>
+        <w:rPr>
+          <w:rFonts w:hint="default"/>
+          <w:b w:val="0"/>
+          <w:bCs w:val="0"/>
+          <w:lang w:val="pl-PL"/>
+        </w:rPr>
+        <w:t>36358</w:t>
+      </w:r>
+    </w:p>
+    <w:p>
+      <w:pPr>
+        <w:jc w:val="center"/>
+        <w:rPr>
+          <w:rFonts w:hint="default"/>
+          <w:b w:val="0"/>
+          <w:bCs w:val="0"/>
+          <w:lang w:val="pl-PL"/>
+        </w:rPr>
+      </w:pPr>
+    </w:p>
+    <w:p>
+      <w:pPr>
+        <w:jc w:val="center"/>
+        <w:rPr>
+          <w:rFonts w:hint="default"/>
+          <w:b w:val="0"/>
+          <w:bCs w:val="0"/>
+          <w:lang w:val="pl-PL"/>
+        </w:rPr>
+      </w:pPr>
+      <w:r>
+        <w:rPr>
+          <w:rFonts w:hint="default"/>
+          <w:b w:val="0"/>
+          <w:bCs w:val="0"/>
+          <w:lang w:val="pl-PL"/>
+        </w:rPr>
+        <w:t>MIŁOSZ SAKOWSKI</w:t>
+      </w:r>
+    </w:p>
+    <w:p>
+      <w:pPr>
+        <w:jc w:val="center"/>
+        <w:rPr>
+          <w:rFonts w:hint="default"/>
+          <w:b w:val="0"/>
+          <w:bCs w:val="0"/>
+          <w:lang w:val="pl-PL"/>
+        </w:rPr>
+      </w:pPr>
+    </w:p>
+    <w:p>
+      <w:pPr>
+        <w:rPr>
+          <w:rFonts w:hint="default"/>
+          <w:b w:val="0"/>
+          <w:bCs w:val="0"/>
+          <w:lang w:val="pl-PL"/>
+        </w:rPr>
+      </w:pPr>
+      <w:r>
+        <w:rPr>
+          <w:rFonts w:hint="default"/>
+          <w:b w:val="0"/>
+          <w:bCs w:val="0"/>
+          <w:lang w:val="pl-PL"/>
+        </w:rPr>
+        <w:br w:type="page"/>
+      </w:r>
+    </w:p>
+    <w:p>
+      <w:pPr>
+        <w:pStyle w:val="2"/>
+        <w:numPr>
+          <w:ilvl w:val="0"/>
+          <w:numId w:val="1"/>
+        </w:numPr>
+        <w:bidi w:val="0"/>
+        <w:ind w:left="425" w:leftChars="0" w:hanging="425" w:firstLineChars="0"/>
+        <w:rPr>
+          <w:rFonts w:hint="default"/>
+          <w:lang w:val="pl-PL"/>
+        </w:rPr>
+      </w:pPr>
       <w:bookmarkStart w:id="0" w:name="_GoBack"/>
-      <w:bookmarkEnd w:id="0"/>
-    </w:p>
+      <w:r>
+        <w:rPr>
+          <w:rFonts w:hint="default"/>
+          <w:lang w:val="pl-PL"/>
+        </w:rPr>
+        <w:t>Cel ćwiczenia</w:t>
+      </w:r>
+    </w:p>
+    <w:p>
+      <w:pPr>
+        <w:pStyle w:val="2"/>
+        <w:numPr>
+          <w:ilvl w:val="0"/>
+          <w:numId w:val="1"/>
+        </w:numPr>
+        <w:bidi w:val="0"/>
+        <w:rPr>
+          <w:rFonts w:hint="default"/>
+          <w:lang w:val="pl-PL"/>
+        </w:rPr>
+      </w:pPr>
+      <w:r>
+        <w:rPr>
+          <w:rFonts w:hint="default"/>
+          <w:lang w:val="pl-PL"/>
+        </w:rPr>
+        <w:t>Definicje i założenia</w:t>
+      </w:r>
+    </w:p>
+    <w:p>
+      <w:pPr>
+        <w:pStyle w:val="2"/>
+        <w:numPr>
+          <w:ilvl w:val="0"/>
+          <w:numId w:val="1"/>
+        </w:numPr>
+        <w:bidi w:val="0"/>
+        <w:rPr>
+          <w:rFonts w:hint="default"/>
+          <w:lang w:val="pl-PL"/>
+        </w:rPr>
+      </w:pPr>
+      <w:r>
+        <w:rPr>
+          <w:rFonts w:hint="default"/>
+          <w:lang w:val="pl-PL"/>
+        </w:rPr>
+        <w:t>Przebieg ćwiczenia</w:t>
+      </w:r>
+    </w:p>
+    <w:p>
+      <w:pPr>
+        <w:pStyle w:val="2"/>
+        <w:numPr>
+          <w:ilvl w:val="0"/>
+          <w:numId w:val="1"/>
+        </w:numPr>
+        <w:bidi w:val="0"/>
+        <w:rPr>
+          <w:rFonts w:hint="default"/>
+          <w:lang w:val="pl-PL"/>
+        </w:rPr>
+      </w:pPr>
+      <w:r>
+        <w:rPr>
+          <w:rFonts w:hint="default"/>
+          <w:lang w:val="pl-PL"/>
+        </w:rPr>
+        <w:t>Wnioski</w:t>
+      </w:r>
+    </w:p>
+    <w:bookmarkEnd w:id="0"/>
     <w:sectPr>
       <w:pgSz w:w="11906" w:h="16838"/>
       <w:pgMar w:top="1440" w:right="1800" w:bottom="1440" w:left="1800" w:header="720" w:footer="720" w:gutter="0"/>
@@ -14,6 +665,34 @@
     </w:sectPr>
   </w:body>
 </w:document>
+</file>
+
+<file path=word/numbering.xml><?xml version="1.0" encoding="utf-8"?>
+<w:numbering xmlns:wpc="http://schemas.microsoft.com/office/word/2010/wordprocessingCanvas" xmlns:mc="http://schemas.openxmlformats.org/markup-compatibility/2006" xmlns:o="urn:schemas-microsoft-com:office:office" xmlns:r="http://schemas.openxmlformats.org/officeDocument/2006/relationships" xmlns:m="http://schemas.openxmlformats.org/officeDocument/2006/math" xmlns:v="urn:schemas-microsoft-com:vml" xmlns:wp14="http://schemas.microsoft.com/office/word/2010/wordprocessingDrawing" xmlns:wp="http://schemas.openxmlformats.org/drawingml/2006/wordprocessingDrawing" xmlns:w10="urn:schemas-microsoft-com:office:word" xmlns:w="http://schemas.openxmlformats.org/wordprocessingml/2006/main" xmlns:w14="http://schemas.microsoft.com/office/word/2010/wordml" xmlns:wpg="http://schemas.microsoft.com/office/word/2010/wordprocessingGroup" xmlns:wpi="http://schemas.microsoft.com/office/word/2010/wordprocessingInk" xmlns:wne="http://schemas.microsoft.com/office/word/2006/wordml" xmlns:wps="http://schemas.microsoft.com/office/word/2010/wordprocessingShape" xmlns:wpsCustomData="http://www.wps.cn/officeDocument/2013/wpsCustomData" mc:Ignorable="w14 wp14">
+  <w:abstractNum w:abstractNumId="0">
+    <w:nsid w:val="7229A44C"/>
+    <w:multiLevelType w:val="singleLevel"/>
+    <w:tmpl w:val="7229A44C"/>
+    <w:lvl w:ilvl="0" w:tentative="0">
+      <w:start w:val="1"/>
+      <w:numFmt w:val="decimal"/>
+      <w:lvlText w:val="%1."/>
+      <w:lvlJc w:val="left"/>
+      <w:pPr>
+        <w:tabs>
+          <w:tab w:val="left" w:pos="425"/>
+        </w:tabs>
+        <w:ind w:left="425" w:leftChars="0" w:hanging="425" w:firstLineChars="0"/>
+      </w:pPr>
+      <w:rPr>
+        <w:rFonts w:hint="default"/>
+      </w:rPr>
+    </w:lvl>
+  </w:abstractNum>
+  <w:num w:numId="1">
+    <w:abstractNumId w:val="0"/>
+  </w:num>
+</w:numbering>
 </file>
 
 <file path=word/styles.xml><?xml version="1.0" encoding="utf-8"?>
@@ -27,7 +706,7 @@
     <w:pPrDefault/>
   </w:docDefaults>
   <w:latentStyles w:count="260" w:defQFormat="0" w:defUnhideWhenUsed="1" w:defSemiHidden="1" w:defUIPriority="99" w:defLockedState="0">
-    <w:lsdException w:qFormat="1" w:unhideWhenUsed="0" w:uiPriority="0" w:semiHidden="0" w:name="Normal"/>
+    <w:lsdException w:unhideWhenUsed="0" w:uiPriority="0" w:semiHidden="0" w:name="Normal"/>
     <w:lsdException w:qFormat="1" w:unhideWhenUsed="0" w:uiPriority="0" w:semiHidden="0" w:name="heading 1"/>
     <w:lsdException w:qFormat="1" w:uiPriority="0" w:name="heading 2"/>
     <w:lsdException w:qFormat="1" w:uiPriority="0" w:name="heading 3"/>
@@ -278,19 +957,45 @@
   </w:latentStyles>
   <w:style w:type="paragraph" w:default="1" w:styleId="1">
     <w:name w:val="Normal"/>
+    <w:uiPriority w:val="0"/>
+    <w:pPr>
+      <w:widowControl w:val="0"/>
+      <w:jc w:val="both"/>
+    </w:pPr>
+    <w:rPr>
+      <w:rFonts w:ascii="Lato" w:hAnsi="Lato" w:eastAsia="SimSun" w:cstheme="minorBidi"/>
+      <w:kern w:val="2"/>
+      <w:sz w:val="21"/>
+      <w:lang w:val="en-US" w:eastAsia="zh-CN"/>
+    </w:rPr>
+  </w:style>
+  <w:style w:type="paragraph" w:styleId="2">
+    <w:name w:val="heading 1"/>
+    <w:basedOn w:val="1"/>
+    <w:next w:val="1"/>
     <w:qFormat/>
     <w:uiPriority w:val="0"/>
+    <w:pPr>
+      <w:keepNext/>
+      <w:keepLines/>
+      <w:spacing w:before="240" w:after="160" w:line="360" w:lineRule="auto"/>
+      <w:jc w:val="left"/>
+      <w:outlineLvl w:val="0"/>
+    </w:pPr>
     <w:rPr>
-      <w:rFonts w:asciiTheme="minorHAnsi" w:hAnsiTheme="minorHAnsi" w:eastAsiaTheme="minorEastAsia" w:cstheme="minorBidi"/>
-      <w:lang w:val="en-US" w:eastAsia="zh-CN" w:bidi="ar-SA"/>
+      <w:b/>
+      <w:bCs/>
+      <w:kern w:val="44"/>
+      <w:sz w:val="36"/>
+      <w:szCs w:val="44"/>
     </w:rPr>
   </w:style>
-  <w:style w:type="character" w:default="1" w:styleId="2">
+  <w:style w:type="character" w:default="1" w:styleId="3">
     <w:name w:val="Default Paragraph Font"/>
     <w:semiHidden/>
     <w:uiPriority w:val="0"/>
   </w:style>
-  <w:style w:type="table" w:default="1" w:styleId="3">
+  <w:style w:type="table" w:default="1" w:styleId="4">
     <w:name w:val="Normal Table"/>
     <w:semiHidden/>
     <w:uiPriority w:val="0"/>
@@ -302,6 +1007,55 @@
         <w:right w:w="108" w:type="dxa"/>
       </w:tblCellMar>
     </w:tblPr>
+  </w:style>
+  <w:style w:type="paragraph" w:styleId="5">
+    <w:name w:val="footer"/>
+    <w:basedOn w:val="1"/>
+    <w:uiPriority w:val="0"/>
+    <w:pPr>
+      <w:tabs>
+        <w:tab w:val="center" w:pos="4153"/>
+        <w:tab w:val="right" w:pos="8306"/>
+      </w:tabs>
+      <w:snapToGrid w:val="0"/>
+      <w:jc w:val="left"/>
+    </w:pPr>
+    <w:rPr>
+      <w:sz w:val="18"/>
+    </w:rPr>
+  </w:style>
+  <w:style w:type="paragraph" w:styleId="6">
+    <w:name w:val="header"/>
+    <w:basedOn w:val="1"/>
+    <w:uiPriority w:val="0"/>
+    <w:pPr>
+      <w:pBdr>
+        <w:top w:val="none" w:color="auto" w:sz="0" w:space="1"/>
+        <w:left w:val="none" w:color="auto" w:sz="0" w:space="4"/>
+        <w:bottom w:val="none" w:color="auto" w:sz="0" w:space="1"/>
+        <w:right w:val="none" w:color="auto" w:sz="0" w:space="4"/>
+      </w:pBdr>
+      <w:tabs>
+        <w:tab w:val="center" w:pos="4153"/>
+        <w:tab w:val="right" w:pos="8306"/>
+      </w:tabs>
+      <w:snapToGrid w:val="0"/>
+      <w:spacing w:line="240" w:lineRule="auto"/>
+      <w:jc w:val="both"/>
+      <w:outlineLvl w:val="9"/>
+    </w:pPr>
+    <w:rPr>
+      <w:rFonts w:ascii="Times New Roman" w:hAnsi="Times New Roman"/>
+      <w:sz w:val="18"/>
+    </w:rPr>
+  </w:style>
+  <w:style w:type="character" w:styleId="7">
+    <w:name w:val="page number"/>
+    <w:basedOn w:val="3"/>
+    <w:uiPriority w:val="0"/>
+    <w:rPr>
+      <w:rFonts w:ascii="Times New Roman" w:hAnsi="Times New Roman" w:eastAsia="SimSun"/>
+    </w:rPr>
   </w:style>
 </w:styles>
 </file>
@@ -566,6 +1320,9 @@
   <customSectProps>
     <customSectPr/>
   </customSectProps>
+  <customShpExts>
+    <customShpInfo spid="_x0000_s1026"/>
+  </customShpExts>
 </s:customData>
 </file>
 

--- a/LAB1/SPRAWOZDANIA/DRZEWO DECYZYJNE/lab1_drzewo_decyzyjne.docx
+++ b/LAB1/SPRAWOZDANIA/DRZEWO DECYZYJNE/lab1_drzewo_decyzyjne.docx
@@ -16,7 +16,7 @@
       </w:pPr>
       <w:r>
         <w:pict>
-          <v:rect id="_x0000_s1026" o:spid="_x0000_s1026" o:spt="1" style="position:absolute;left:0pt;margin-top:0pt;height:70.4pt;width:245.2pt;mso-position-horizontal:center;mso-wrap-distance-bottom:0pt;mso-wrap-distance-left:9pt;mso-wrap-distance-right:9pt;mso-wrap-distance-top:0pt;mso-wrap-style:none;z-index:251659264;mso-width-relative:page;mso-height-relative:page;" stroked="f" coordsize="21600,21600">
+          <v:rect id="_x0000_s1026" o:spid="_x0000_s1026" o:spt="1" style="position:absolute;left:0pt;margin-left:81.9pt;margin-top:-0.35pt;height:70.4pt;width:245.2pt;mso-wrap-distance-bottom:0pt;mso-wrap-distance-left:9pt;mso-wrap-distance-right:9pt;mso-wrap-distance-top:0pt;mso-wrap-style:none;z-index:251659264;mso-width-relative:page;mso-height-relative:page;" stroked="f" coordsize="21600,21600">
             <v:path/>
             <v:fill focussize="0,0"/>
             <v:stroke on="f"/>
@@ -80,32 +80,6 @@
     </w:p>
     <w:p>
       <w:pPr>
-        <w:ind w:left="0" w:leftChars="0" w:right="0" w:rightChars="0" w:firstLine="0" w:firstLineChars="0"/>
-        <w:jc w:val="center"/>
-        <w:rPr>
-          <w:rFonts w:hint="eastAsia" w:eastAsia="黑体"/>
-          <w:b/>
-          <w:bCs/>
-          <w:sz w:val="32"/>
-          <w:lang w:val="en-US" w:eastAsia="zh-CN"/>
-        </w:rPr>
-      </w:pPr>
-    </w:p>
-    <w:p>
-      <w:pPr>
-        <w:ind w:left="0" w:leftChars="0" w:right="0" w:rightChars="0" w:firstLine="0" w:firstLineChars="0"/>
-        <w:jc w:val="center"/>
-        <w:rPr>
-          <w:rFonts w:hint="eastAsia" w:eastAsia="黑体"/>
-          <w:b/>
-          <w:bCs/>
-          <w:sz w:val="32"/>
-          <w:lang w:val="en-US" w:eastAsia="zh-CN"/>
-        </w:rPr>
-      </w:pPr>
-    </w:p>
-    <w:p>
-      <w:pPr>
         <w:keepNext w:val="0"/>
         <w:keepLines w:val="0"/>
         <w:pageBreakBefore w:val="0"/>
@@ -121,7 +95,7 @@
         <w:snapToGrid/>
         <w:spacing w:before="936" w:beforeLines="300" w:after="0" w:afterLines="0" w:line="240" w:lineRule="auto"/>
         <w:ind w:left="0" w:leftChars="0" w:right="0" w:rightChars="0" w:firstLine="0" w:firstLineChars="0"/>
-        <w:jc w:val="center"/>
+        <w:jc w:val="both"/>
         <w:textAlignment w:val="auto"/>
         <w:outlineLvl w:val="9"/>
         <w:rPr>
@@ -328,62 +302,7 @@
     </w:p>
     <w:p>
       <w:pPr>
-        <w:jc w:val="center"/>
-        <w:rPr>
-          <w:rFonts w:hint="default"/>
-          <w:b/>
-          <w:bCs/>
-          <w:lang w:val="pl-PL"/>
-        </w:rPr>
-      </w:pPr>
-    </w:p>
-    <w:p>
-      <w:pPr>
-        <w:jc w:val="center"/>
-        <w:rPr>
-          <w:rFonts w:hint="default"/>
-          <w:b/>
-          <w:bCs/>
-          <w:lang w:val="pl-PL"/>
-        </w:rPr>
-      </w:pPr>
-    </w:p>
-    <w:p>
-      <w:pPr>
-        <w:jc w:val="center"/>
-        <w:rPr>
-          <w:rFonts w:hint="default"/>
-          <w:b w:val="0"/>
-          <w:bCs w:val="0"/>
-          <w:lang w:val="pl-PL"/>
-        </w:rPr>
-      </w:pPr>
-    </w:p>
-    <w:p>
-      <w:pPr>
-        <w:jc w:val="center"/>
-        <w:rPr>
-          <w:rFonts w:hint="default"/>
-          <w:b w:val="0"/>
-          <w:bCs w:val="0"/>
-          <w:lang w:val="pl-PL"/>
-        </w:rPr>
-      </w:pPr>
-    </w:p>
-    <w:p>
-      <w:pPr>
-        <w:jc w:val="center"/>
-        <w:rPr>
-          <w:rFonts w:hint="default"/>
-          <w:b w:val="0"/>
-          <w:bCs w:val="0"/>
-          <w:lang w:val="pl-PL"/>
-        </w:rPr>
-      </w:pPr>
-    </w:p>
-    <w:p>
-      <w:pPr>
-        <w:jc w:val="center"/>
+        <w:jc w:val="both"/>
         <w:rPr>
           <w:rFonts w:hint="default"/>
           <w:b w:val="0"/>
@@ -538,6 +457,26 @@
           <w:lang w:val="pl-PL"/>
         </w:rPr>
         <w:t>MIŁOSZ SAKOWSKI</w:t>
+      </w:r>
+    </w:p>
+    <w:p>
+      <w:pPr>
+        <w:jc w:val="center"/>
+        <w:rPr>
+          <w:rFonts w:hint="default"/>
+          <w:b w:val="0"/>
+          <w:bCs w:val="0"/>
+          <w:lang w:val="pl-PL"/>
+        </w:rPr>
+      </w:pPr>
+      <w:r>
+        <w:rPr>
+          <w:rFonts w:hint="default"/>
+          <w:b w:val="0"/>
+          <w:bCs w:val="0"/>
+          <w:lang w:val="pl-PL"/>
+        </w:rPr>
+        <w:t>36381</w:t>
       </w:r>
     </w:p>
     <w:p>
@@ -579,19 +518,148 @@
         </w:numPr>
         <w:bidi w:val="0"/>
         <w:ind w:left="425" w:leftChars="0" w:hanging="425" w:firstLineChars="0"/>
-        <w:rPr>
-          <w:rFonts w:hint="default"/>
-          <w:lang w:val="pl-PL"/>
-        </w:rPr>
-      </w:pPr>
-      <w:bookmarkStart w:id="0" w:name="_GoBack"/>
-      <w:r>
-        <w:rPr>
-          <w:rFonts w:hint="default"/>
-          <w:lang w:val="pl-PL"/>
-        </w:rPr>
-        <w:t>Cel ćwiczenia</w:t>
-      </w:r>
+        <w:jc w:val="left"/>
+        <w:rPr>
+          <w:rFonts w:hint="default"/>
+          <w:lang w:val="pl-PL"/>
+        </w:rPr>
+      </w:pPr>
+      <w:r>
+        <w:rPr>
+          <w:rFonts w:hint="default"/>
+          <w:lang w:val="pl-PL"/>
+        </w:rPr>
+        <w:t>Cel i przebieg ćwiczenia</w:t>
+      </w:r>
+    </w:p>
+    <w:p>
+      <w:pPr>
+        <w:jc w:val="left"/>
+        <w:rPr>
+          <w:rFonts w:hint="default"/>
+          <w:lang w:val="pl-PL"/>
+        </w:rPr>
+      </w:pPr>
+      <w:r>
+        <w:rPr>
+          <w:rFonts w:hint="default"/>
+          <w:lang w:val="pl-PL"/>
+        </w:rPr>
+        <w:t xml:space="preserve">Celem ćwiczenia było utrwalenie wiadomości na temat sposobów analizy danych: tworzenie algorytmów klasyfikujących i ich oceny. Podczas ćwiczenia należało pobrać wybraną bazę danych ze strony </w:t>
+      </w:r>
+      <w:r>
+        <w:rPr>
+          <w:rFonts w:hint="default"/>
+          <w:lang w:val="pl-PL"/>
+        </w:rPr>
+        <w:fldChar w:fldCharType="begin"/>
+      </w:r>
+      <w:r>
+        <w:rPr>
+          <w:rFonts w:hint="default"/>
+          <w:lang w:val="pl-PL"/>
+        </w:rPr>
+        <w:instrText xml:space="preserve"> HYPERLINK "https://archive.ics.uci.edu/ml/index.php" </w:instrText>
+      </w:r>
+      <w:r>
+        <w:rPr>
+          <w:rFonts w:hint="default"/>
+          <w:lang w:val="pl-PL"/>
+        </w:rPr>
+        <w:fldChar w:fldCharType="separate"/>
+      </w:r>
+      <w:r>
+        <w:rPr>
+          <w:rStyle w:val="7"/>
+          <w:rFonts w:hint="default"/>
+          <w:lang w:val="pl-PL"/>
+        </w:rPr>
+        <w:t>https://archive.ics.uci.edu/ml/index.php</w:t>
+      </w:r>
+      <w:r>
+        <w:rPr>
+          <w:rFonts w:hint="default"/>
+          <w:lang w:val="pl-PL"/>
+        </w:rPr>
+        <w:fldChar w:fldCharType="end"/>
+      </w:r>
+      <w:r>
+        <w:rPr>
+          <w:rFonts w:hint="default"/>
+          <w:lang w:val="pl-PL"/>
+        </w:rPr>
+        <w:t xml:space="preserve"> i zaprojektować algorytm klasyfikujący z drzewem decyzyjnym. Potem należało przeanalizować zaproponowany algorytm pod kątem jego precyzji w stosunku do głębokości drzewa decyzyjnego i przedstawić wnioski.</w:t>
+      </w:r>
+    </w:p>
+    <w:p>
+      <w:pPr>
+        <w:jc w:val="left"/>
+        <w:rPr>
+          <w:rFonts w:hint="default"/>
+          <w:lang w:val="pl-PL"/>
+        </w:rPr>
+      </w:pPr>
+    </w:p>
+    <w:p>
+      <w:pPr>
+        <w:jc w:val="left"/>
+        <w:rPr>
+          <w:rFonts w:hint="default"/>
+          <w:b/>
+          <w:bCs/>
+          <w:lang w:val="pl-PL"/>
+        </w:rPr>
+      </w:pPr>
+      <w:r>
+        <w:rPr>
+          <w:rFonts w:hint="default"/>
+          <w:b/>
+          <w:bCs/>
+          <w:lang w:val="pl-PL"/>
+        </w:rPr>
+        <w:t>Treść zadania:</w:t>
+      </w:r>
+    </w:p>
+    <w:p>
+      <w:pPr>
+        <w:jc w:val="left"/>
+        <w:rPr>
+          <w:rFonts w:hint="default"/>
+          <w:lang w:val="pl-PL"/>
+        </w:rPr>
+      </w:pPr>
+      <w:r>
+        <w:rPr>
+          <w:rFonts w:hint="default"/>
+          <w:lang w:val="pl-PL"/>
+        </w:rPr>
+        <w:t>Proszę pobrać dowolny zbiór danych ze strony https://archive.ics.uci.edu/ml/index.php</w:t>
+      </w:r>
+    </w:p>
+    <w:p>
+      <w:pPr>
+        <w:jc w:val="left"/>
+        <w:rPr>
+          <w:rFonts w:hint="default"/>
+          <w:lang w:val="pl-PL"/>
+        </w:rPr>
+      </w:pPr>
+      <w:r>
+        <w:rPr>
+          <w:rFonts w:hint="default"/>
+          <w:lang w:val="pl-PL"/>
+        </w:rPr>
+        <w:t>Następnie proszę podzielić zbiór na dane trenujące i testujące, wytrenować 5 modeli drzew decyzyjnych z różną maksymalną głębokością, porównać wyniki. Proszę o sporządzenie sprawozdania z wnioskami.</w:t>
+      </w:r>
+    </w:p>
+    <w:p>
+      <w:pPr>
+        <w:jc w:val="left"/>
+        <w:rPr>
+          <w:rFonts w:hint="default"/>
+          <w:lang w:val="pl-PL"/>
+        </w:rPr>
+      </w:pPr>
     </w:p>
     <w:p>
       <w:pPr>
@@ -601,6 +669,8 @@
           <w:numId w:val="1"/>
         </w:numPr>
         <w:bidi w:val="0"/>
+        <w:ind w:left="425" w:leftChars="0" w:hanging="425" w:firstLineChars="0"/>
+        <w:jc w:val="left"/>
         <w:rPr>
           <w:rFonts w:hint="default"/>
           <w:lang w:val="pl-PL"/>
@@ -613,6 +683,259 @@
         </w:rPr>
         <w:t>Definicje i założenia</w:t>
       </w:r>
+    </w:p>
+    <w:p>
+      <w:pPr>
+        <w:numPr>
+          <w:ilvl w:val="1"/>
+          <w:numId w:val="1"/>
+        </w:numPr>
+        <w:ind w:left="840" w:leftChars="0" w:hanging="420" w:firstLineChars="0"/>
+        <w:jc w:val="left"/>
+        <w:rPr>
+          <w:rFonts w:hint="default"/>
+          <w:lang w:val="pl-PL"/>
+        </w:rPr>
+      </w:pPr>
+      <w:r>
+        <w:rPr>
+          <w:rFonts w:hint="default"/>
+          <w:lang w:val="pl-PL"/>
+        </w:rPr>
+        <w:t>Wybrana baza danych</w:t>
+      </w:r>
+    </w:p>
+    <w:p>
+      <w:pPr>
+        <w:numPr>
+          <w:ilvl w:val="1"/>
+          <w:numId w:val="1"/>
+        </w:numPr>
+        <w:ind w:left="840" w:leftChars="0" w:hanging="420" w:firstLineChars="0"/>
+        <w:jc w:val="left"/>
+        <w:rPr>
+          <w:rFonts w:hint="default"/>
+          <w:lang w:val="pl-PL"/>
+        </w:rPr>
+      </w:pPr>
+      <w:r>
+        <w:rPr>
+          <w:rFonts w:hint="default"/>
+          <w:lang w:val="pl-PL"/>
+        </w:rPr>
+        <w:t>Założenia algorytmu klasyfikującego</w:t>
+      </w:r>
+      <w:bookmarkStart w:id="0" w:name="_GoBack"/>
+      <w:bookmarkEnd w:id="0"/>
+    </w:p>
+    <w:p>
+      <w:pPr>
+        <w:numPr>
+          <w:ilvl w:val="1"/>
+          <w:numId w:val="1"/>
+        </w:numPr>
+        <w:ind w:left="840" w:leftChars="0" w:hanging="420" w:firstLineChars="0"/>
+        <w:jc w:val="left"/>
+        <w:rPr>
+          <w:rFonts w:hint="default"/>
+          <w:lang w:val="pl-PL"/>
+        </w:rPr>
+      </w:pPr>
+      <w:r>
+        <w:rPr>
+          <w:rFonts w:hint="default"/>
+          <w:lang w:val="pl-PL"/>
+        </w:rPr>
+        <w:t>Definicje</w:t>
+      </w:r>
+    </w:p>
+    <w:p>
+      <w:pPr>
+        <w:numPr>
+          <w:numId w:val="0"/>
+        </w:numPr>
+        <w:ind w:leftChars="0"/>
+        <w:jc w:val="left"/>
+        <w:rPr>
+          <w:rFonts w:hint="default"/>
+          <w:lang w:val="pl-PL"/>
+        </w:rPr>
+      </w:pPr>
+      <w:r>
+        <w:rPr>
+          <w:rFonts w:hint="default"/>
+          <w:lang w:val="pl-PL"/>
+        </w:rPr>
+        <w:t>W sprawozdaniu będą pojawiać się następujące pojęcia:</w:t>
+      </w:r>
+    </w:p>
+    <w:p>
+      <w:pPr>
+        <w:numPr>
+          <w:ilvl w:val="0"/>
+          <w:numId w:val="2"/>
+        </w:numPr>
+        <w:ind w:left="420" w:leftChars="0" w:hanging="420" w:firstLineChars="0"/>
+        <w:jc w:val="left"/>
+        <w:rPr>
+          <w:rFonts w:hint="default"/>
+          <w:lang w:val="pl-PL"/>
+        </w:rPr>
+      </w:pPr>
+      <w:r>
+        <w:rPr>
+          <w:rFonts w:hint="default"/>
+          <w:lang w:val="pl-PL"/>
+        </w:rPr>
+        <w:t xml:space="preserve">algorytm klasyfikujący - zestaw komend w języku Python, dzięki którym program dokona pożądanych obliczeń; w tym ćwiczeniu dokładniej - skrypt, który przydzieli stopień od 0 do 4 wyrażający </w:t>
+      </w:r>
+    </w:p>
+    <w:p>
+      <w:pPr>
+        <w:numPr>
+          <w:ilvl w:val="0"/>
+          <w:numId w:val="2"/>
+        </w:numPr>
+        <w:ind w:left="420" w:leftChars="0" w:hanging="420" w:firstLineChars="0"/>
+        <w:jc w:val="left"/>
+        <w:rPr>
+          <w:rFonts w:hint="default"/>
+          <w:lang w:val="pl-PL"/>
+        </w:rPr>
+      </w:pPr>
+      <w:r>
+        <w:rPr>
+          <w:rFonts w:hint="default"/>
+          <w:lang w:val="pl-PL"/>
+        </w:rPr>
+        <w:t>drzewo decyzyjne</w:t>
+      </w:r>
+    </w:p>
+    <w:p>
+      <w:pPr>
+        <w:numPr>
+          <w:ilvl w:val="0"/>
+          <w:numId w:val="2"/>
+        </w:numPr>
+        <w:ind w:left="420" w:leftChars="0" w:hanging="420" w:firstLineChars="0"/>
+        <w:jc w:val="left"/>
+        <w:rPr>
+          <w:rFonts w:hint="default"/>
+          <w:lang w:val="pl-PL"/>
+        </w:rPr>
+      </w:pPr>
+      <w:r>
+        <w:rPr>
+          <w:rFonts w:hint="default"/>
+          <w:lang w:val="pl-PL"/>
+        </w:rPr>
+        <w:t>maksymalna głębokość drzewa decyzyjnego</w:t>
+      </w:r>
+    </w:p>
+    <w:p>
+      <w:pPr>
+        <w:numPr>
+          <w:ilvl w:val="0"/>
+          <w:numId w:val="2"/>
+        </w:numPr>
+        <w:ind w:left="420" w:leftChars="0" w:hanging="420" w:firstLineChars="0"/>
+        <w:jc w:val="left"/>
+        <w:rPr>
+          <w:rFonts w:hint="default"/>
+          <w:lang w:val="pl-PL"/>
+        </w:rPr>
+      </w:pPr>
+      <w:r>
+        <w:rPr>
+          <w:rFonts w:hint="default"/>
+          <w:lang w:val="pl-PL"/>
+        </w:rPr>
+        <w:t>precyzja algorytmu</w:t>
+      </w:r>
+    </w:p>
+    <w:p>
+      <w:pPr>
+        <w:numPr>
+          <w:ilvl w:val="0"/>
+          <w:numId w:val="2"/>
+        </w:numPr>
+        <w:ind w:left="420" w:leftChars="0" w:hanging="420" w:firstLineChars="0"/>
+        <w:jc w:val="left"/>
+        <w:rPr>
+          <w:rFonts w:hint="default"/>
+          <w:lang w:val="pl-PL"/>
+        </w:rPr>
+      </w:pPr>
+      <w:r>
+        <w:rPr>
+          <w:rFonts w:hint="default"/>
+          <w:lang w:val="pl-PL"/>
+        </w:rPr>
+        <w:t>zbiór danych</w:t>
+      </w:r>
+    </w:p>
+    <w:p>
+      <w:pPr>
+        <w:numPr>
+          <w:ilvl w:val="0"/>
+          <w:numId w:val="2"/>
+        </w:numPr>
+        <w:ind w:left="420" w:leftChars="0" w:hanging="420" w:firstLineChars="0"/>
+        <w:jc w:val="left"/>
+        <w:rPr>
+          <w:rFonts w:hint="default"/>
+          <w:lang w:val="pl-PL"/>
+        </w:rPr>
+      </w:pPr>
+      <w:r>
+        <w:rPr>
+          <w:rFonts w:hint="default"/>
+          <w:lang w:val="pl-PL"/>
+        </w:rPr>
+        <w:t>zbiór danych trenujących</w:t>
+      </w:r>
+    </w:p>
+    <w:p>
+      <w:pPr>
+        <w:numPr>
+          <w:ilvl w:val="0"/>
+          <w:numId w:val="2"/>
+        </w:numPr>
+        <w:ind w:left="420" w:leftChars="0" w:hanging="420" w:firstLineChars="0"/>
+        <w:jc w:val="left"/>
+        <w:rPr>
+          <w:rFonts w:hint="default"/>
+          <w:lang w:val="pl-PL"/>
+        </w:rPr>
+      </w:pPr>
+      <w:r>
+        <w:rPr>
+          <w:rFonts w:hint="default"/>
+          <w:lang w:val="pl-PL"/>
+        </w:rPr>
+        <w:t>zbiór danych testujących</w:t>
+      </w:r>
+    </w:p>
+    <w:p>
+      <w:pPr>
+        <w:numPr>
+          <w:ilvl w:val="0"/>
+          <w:numId w:val="2"/>
+        </w:numPr>
+        <w:ind w:left="420" w:leftChars="0" w:hanging="420" w:firstLineChars="0"/>
+        <w:rPr>
+          <w:rFonts w:hint="default"/>
+          <w:lang w:val="pl-PL"/>
+        </w:rPr>
+      </w:pPr>
+    </w:p>
+    <w:p>
+      <w:pPr>
+        <w:rPr>
+          <w:rFonts w:hint="default"/>
+          <w:lang w:val="pl-PL"/>
+        </w:rPr>
+      </w:pPr>
     </w:p>
     <w:p>
       <w:pPr>
@@ -622,18 +945,28 @@
           <w:numId w:val="1"/>
         </w:numPr>
         <w:bidi w:val="0"/>
-        <w:rPr>
-          <w:rFonts w:hint="default"/>
-          <w:lang w:val="pl-PL"/>
-        </w:rPr>
-      </w:pPr>
-      <w:r>
-        <w:rPr>
-          <w:rFonts w:hint="default"/>
-          <w:lang w:val="pl-PL"/>
-        </w:rPr>
-        <w:t>Przebieg ćwiczenia</w:t>
-      </w:r>
+        <w:ind w:left="425" w:leftChars="0" w:hanging="425" w:firstLineChars="0"/>
+        <w:jc w:val="left"/>
+        <w:rPr>
+          <w:rFonts w:hint="default"/>
+          <w:lang w:val="pl-PL"/>
+        </w:rPr>
+      </w:pPr>
+      <w:r>
+        <w:rPr>
+          <w:rFonts w:hint="default"/>
+          <w:lang w:val="pl-PL"/>
+        </w:rPr>
+        <w:t>Przedstawienie i analiza zaprojektowanego algorytmu klasyfikującego</w:t>
+      </w:r>
+    </w:p>
+    <w:p>
+      <w:pPr>
+        <w:rPr>
+          <w:rFonts w:hint="default"/>
+          <w:lang w:val="pl-PL"/>
+        </w:rPr>
+      </w:pPr>
     </w:p>
     <w:p>
       <w:pPr>
@@ -643,6 +976,8 @@
           <w:numId w:val="1"/>
         </w:numPr>
         <w:bidi w:val="0"/>
+        <w:ind w:left="425" w:leftChars="0" w:hanging="425" w:firstLineChars="0"/>
+        <w:jc w:val="left"/>
         <w:rPr>
           <w:rFonts w:hint="default"/>
           <w:lang w:val="pl-PL"/>
@@ -656,7 +991,6 @@
         <w:t>Wnioski</w:t>
       </w:r>
     </w:p>
-    <w:bookmarkEnd w:id="0"/>
     <w:sectPr>
       <w:pgSz w:w="11906" w:h="16838"/>
       <w:pgMar w:top="1440" w:right="1800" w:bottom="1440" w:left="1800" w:header="720" w:footer="720" w:gutter="0"/>
@@ -667,12 +1001,37 @@
 </w:document>
 </file>
 
+<file path=word/footnotes.xml><?xml version="1.0" encoding="utf-8"?>
+<w:footnotes xmlns:wpc="http://schemas.microsoft.com/office/word/2010/wordprocessingCanvas" xmlns:mc="http://schemas.openxmlformats.org/markup-compatibility/2006" xmlns:o="urn:schemas-microsoft-com:office:office" xmlns:r="http://schemas.openxmlformats.org/officeDocument/2006/relationships" xmlns:m="http://schemas.openxmlformats.org/officeDocument/2006/math" xmlns:v="urn:schemas-microsoft-com:vml" xmlns:wp14="http://schemas.microsoft.com/office/word/2010/wordprocessingDrawing" xmlns:wp="http://schemas.openxmlformats.org/drawingml/2006/wordprocessingDrawing" xmlns:w="http://schemas.openxmlformats.org/wordprocessingml/2006/main" xmlns:w14="http://schemas.microsoft.com/office/word/2010/wordml" xmlns:w15="http://schemas.microsoft.com/office/word/2012/wordml" xmlns:w10="urn:schemas-microsoft-com:office:word" xmlns:wpg="http://schemas.microsoft.com/office/word/2010/wordprocessingGroup" xmlns:wpi="http://schemas.microsoft.com/office/word/2010/wordprocessingInk" xmlns:wne="http://schemas.microsoft.com/office/word/2006/wordml" xmlns:wps="http://schemas.microsoft.com/office/word/2010/wordprocessingShape" xmlns:wpsCustomData="http://www.wps.cn/officeDocument/2013/wpsCustomData" mc:Ignorable="w14 w15 wp14">
+  <w:footnote w:type="separator" w:id="0">
+    <w:p>
+      <w:pPr>
+        <w:spacing w:before="0" w:after="0"/>
+      </w:pPr>
+      <w:r>
+        <w:separator/>
+      </w:r>
+    </w:p>
+  </w:footnote>
+  <w:footnote w:type="continuationSeparator" w:id="1">
+    <w:p>
+      <w:pPr>
+        <w:spacing w:before="0" w:after="0"/>
+      </w:pPr>
+      <w:r>
+        <w:continuationSeparator/>
+      </w:r>
+    </w:p>
+  </w:footnote>
+</w:footnotes>
+</file>
+
 <file path=word/numbering.xml><?xml version="1.0" encoding="utf-8"?>
 <w:numbering xmlns:wpc="http://schemas.microsoft.com/office/word/2010/wordprocessingCanvas" xmlns:mc="http://schemas.openxmlformats.org/markup-compatibility/2006" xmlns:o="urn:schemas-microsoft-com:office:office" xmlns:r="http://schemas.openxmlformats.org/officeDocument/2006/relationships" xmlns:m="http://schemas.openxmlformats.org/officeDocument/2006/math" xmlns:v="urn:schemas-microsoft-com:vml" xmlns:wp14="http://schemas.microsoft.com/office/word/2010/wordprocessingDrawing" xmlns:wp="http://schemas.openxmlformats.org/drawingml/2006/wordprocessingDrawing" xmlns:w10="urn:schemas-microsoft-com:office:word" xmlns:w="http://schemas.openxmlformats.org/wordprocessingml/2006/main" xmlns:w14="http://schemas.microsoft.com/office/word/2010/wordml" xmlns:wpg="http://schemas.microsoft.com/office/word/2010/wordprocessingGroup" xmlns:wpi="http://schemas.microsoft.com/office/word/2010/wordprocessingInk" xmlns:wne="http://schemas.microsoft.com/office/word/2006/wordml" xmlns:wps="http://schemas.microsoft.com/office/word/2010/wordprocessingShape" xmlns:wpsCustomData="http://www.wps.cn/officeDocument/2013/wpsCustomData" mc:Ignorable="w14 wp14">
   <w:abstractNum w:abstractNumId="0">
-    <w:nsid w:val="7229A44C"/>
-    <w:multiLevelType w:val="singleLevel"/>
-    <w:tmpl w:val="7229A44C"/>
+    <w:nsid w:val="40F1CC9D"/>
+    <w:multiLevelType w:val="multilevel"/>
+    <w:tmpl w:val="40F1CC9D"/>
     <w:lvl w:ilvl="0" w:tentative="0">
       <w:start w:val="1"/>
       <w:numFmt w:val="decimal"/>
@@ -685,12 +1044,155 @@
         <w:ind w:left="425" w:leftChars="0" w:hanging="425" w:firstLineChars="0"/>
       </w:pPr>
       <w:rPr>
+        <w:rFonts w:hint="default" w:ascii="Tahoma" w:hAnsi="Tahoma" w:eastAsia="SimSun" w:cs="Lato"/>
+      </w:rPr>
+    </w:lvl>
+    <w:lvl w:ilvl="1" w:tentative="0">
+      <w:start w:val="1"/>
+      <w:numFmt w:val="decimal"/>
+      <w:lvlText w:val="%1.%2."/>
+      <w:lvlJc w:val="left"/>
+      <w:pPr>
+        <w:tabs>
+          <w:tab w:val="left" w:pos="840"/>
+        </w:tabs>
+        <w:ind w:left="840" w:leftChars="0" w:hanging="420" w:firstLineChars="0"/>
+      </w:pPr>
+      <w:rPr>
+        <w:rFonts w:hint="default" w:ascii="Tahoma" w:hAnsi="Tahoma" w:eastAsia="SimSun" w:cs="Lato"/>
+      </w:rPr>
+    </w:lvl>
+    <w:lvl w:ilvl="2" w:tentative="0">
+      <w:start w:val="1"/>
+      <w:numFmt w:val="lowerRoman"/>
+      <w:lvlText w:val="%3."/>
+      <w:lvlJc w:val="left"/>
+      <w:pPr>
+        <w:tabs>
+          <w:tab w:val="left" w:pos="1260"/>
+        </w:tabs>
+        <w:ind w:left="1260" w:leftChars="0" w:hanging="420" w:firstLineChars="0"/>
+      </w:pPr>
+      <w:rPr>
+        <w:rFonts w:hint="default" w:ascii="Tahoma" w:hAnsi="Tahoma" w:eastAsia="SimSun" w:cs="Lato"/>
+      </w:rPr>
+    </w:lvl>
+    <w:lvl w:ilvl="3" w:tentative="0">
+      <w:start w:val="1"/>
+      <w:numFmt w:val="decimal"/>
+      <w:lvlText w:val="%4."/>
+      <w:lvlJc w:val="left"/>
+      <w:pPr>
+        <w:tabs>
+          <w:tab w:val="left" w:pos="1680"/>
+        </w:tabs>
+        <w:ind w:left="1680" w:leftChars="0" w:hanging="420" w:firstLineChars="0"/>
+      </w:pPr>
+      <w:rPr>
         <w:rFonts w:hint="default"/>
+      </w:rPr>
+    </w:lvl>
+    <w:lvl w:ilvl="4" w:tentative="0">
+      <w:start w:val="1"/>
+      <w:numFmt w:val="lowerLetter"/>
+      <w:lvlText w:val="%5)"/>
+      <w:lvlJc w:val="left"/>
+      <w:pPr>
+        <w:tabs>
+          <w:tab w:val="left" w:pos="2100"/>
+        </w:tabs>
+        <w:ind w:left="2100" w:leftChars="0" w:hanging="420" w:firstLineChars="0"/>
+      </w:pPr>
+      <w:rPr>
+        <w:rFonts w:hint="default"/>
+      </w:rPr>
+    </w:lvl>
+    <w:lvl w:ilvl="5" w:tentative="0">
+      <w:start w:val="1"/>
+      <w:numFmt w:val="lowerRoman"/>
+      <w:lvlText w:val="%6."/>
+      <w:lvlJc w:val="left"/>
+      <w:pPr>
+        <w:tabs>
+          <w:tab w:val="left" w:pos="2520"/>
+        </w:tabs>
+        <w:ind w:left="2520" w:leftChars="0" w:hanging="420" w:firstLineChars="0"/>
+      </w:pPr>
+      <w:rPr>
+        <w:rFonts w:hint="default"/>
+      </w:rPr>
+    </w:lvl>
+    <w:lvl w:ilvl="6" w:tentative="0">
+      <w:start w:val="1"/>
+      <w:numFmt w:val="decimal"/>
+      <w:lvlText w:val="%7."/>
+      <w:lvlJc w:val="left"/>
+      <w:pPr>
+        <w:tabs>
+          <w:tab w:val="left" w:pos="2940"/>
+        </w:tabs>
+        <w:ind w:left="2940" w:leftChars="0" w:hanging="420" w:firstLineChars="0"/>
+      </w:pPr>
+      <w:rPr>
+        <w:rFonts w:hint="default"/>
+      </w:rPr>
+    </w:lvl>
+    <w:lvl w:ilvl="7" w:tentative="0">
+      <w:start w:val="1"/>
+      <w:numFmt w:val="lowerLetter"/>
+      <w:lvlText w:val="%8)"/>
+      <w:lvlJc w:val="left"/>
+      <w:pPr>
+        <w:tabs>
+          <w:tab w:val="left" w:pos="3360"/>
+        </w:tabs>
+        <w:ind w:left="3360" w:leftChars="0" w:hanging="420" w:firstLineChars="0"/>
+      </w:pPr>
+      <w:rPr>
+        <w:rFonts w:hint="default"/>
+      </w:rPr>
+    </w:lvl>
+    <w:lvl w:ilvl="8" w:tentative="0">
+      <w:start w:val="1"/>
+      <w:numFmt w:val="lowerRoman"/>
+      <w:lvlText w:val="%9."/>
+      <w:lvlJc w:val="left"/>
+      <w:pPr>
+        <w:tabs>
+          <w:tab w:val="left" w:pos="3780"/>
+        </w:tabs>
+        <w:ind w:left="3780" w:leftChars="0" w:hanging="420" w:firstLineChars="0"/>
+      </w:pPr>
+      <w:rPr>
+        <w:rFonts w:hint="default"/>
+      </w:rPr>
+    </w:lvl>
+  </w:abstractNum>
+  <w:abstractNum w:abstractNumId="1">
+    <w:nsid w:val="64998A3A"/>
+    <w:multiLevelType w:val="singleLevel"/>
+    <w:tmpl w:val="64998A3A"/>
+    <w:lvl w:ilvl="0" w:tentative="0">
+      <w:start w:val="1"/>
+      <w:numFmt w:val="bullet"/>
+      <w:lvlText w:val=""/>
+      <w:lvlJc w:val="left"/>
+      <w:pPr>
+        <w:tabs>
+          <w:tab w:val="left" w:pos="420"/>
+        </w:tabs>
+        <w:ind w:left="420" w:leftChars="0" w:hanging="420" w:firstLineChars="0"/>
+      </w:pPr>
+      <w:rPr>
+        <w:rFonts w:hint="default" w:ascii="Wingdings" w:hAnsi="Wingdings"/>
       </w:rPr>
     </w:lvl>
   </w:abstractNum>
   <w:num w:numId="1">
     <w:abstractNumId w:val="0"/>
+  </w:num>
+  <w:num w:numId="2">
+    <w:abstractNumId w:val="1"/>
   </w:num>
 </w:numbering>
 </file>
@@ -706,7 +1208,7 @@
     <w:pPrDefault/>
   </w:docDefaults>
   <w:latentStyles w:count="260" w:defQFormat="0" w:defUnhideWhenUsed="1" w:defSemiHidden="1" w:defUIPriority="99" w:defLockedState="0">
-    <w:lsdException w:unhideWhenUsed="0" w:uiPriority="0" w:semiHidden="0" w:name="Normal"/>
+    <w:lsdException w:qFormat="1" w:unhideWhenUsed="0" w:uiPriority="0" w:semiHidden="0" w:name="Normal"/>
     <w:lsdException w:qFormat="1" w:unhideWhenUsed="0" w:uiPriority="0" w:semiHidden="0" w:name="heading 1"/>
     <w:lsdException w:qFormat="1" w:uiPriority="0" w:name="heading 2"/>
     <w:lsdException w:qFormat="1" w:uiPriority="0" w:name="heading 3"/>
@@ -957,9 +1459,11 @@
   </w:latentStyles>
   <w:style w:type="paragraph" w:default="1" w:styleId="1">
     <w:name w:val="Normal"/>
+    <w:qFormat/>
     <w:uiPriority w:val="0"/>
     <w:pPr>
       <w:widowControl w:val="0"/>
+      <w:spacing w:before="50" w:beforeLines="50" w:after="50" w:afterLines="50"/>
       <w:jc w:val="both"/>
     </w:pPr>
     <w:rPr>
@@ -1050,6 +1554,15 @@
     </w:rPr>
   </w:style>
   <w:style w:type="character" w:styleId="7">
+    <w:name w:val="Hyperlink"/>
+    <w:basedOn w:val="3"/>
+    <w:uiPriority w:val="0"/>
+    <w:rPr>
+      <w:color w:val="0000FF"/>
+      <w:u w:val="single"/>
+    </w:rPr>
+  </w:style>
+  <w:style w:type="character" w:styleId="8">
     <w:name w:val="page number"/>
     <w:basedOn w:val="3"/>
     <w:uiPriority w:val="0"/>

--- a/LAB1/SPRAWOZDANIA/DRZEWO DECYZYJNE/lab1_drzewo_decyzyjne.docx
+++ b/LAB1/SPRAWOZDANIA/DRZEWO DECYZYJNE/lab1_drzewo_decyzyjne.docx
@@ -570,7 +570,7 @@
       </w:r>
       <w:r>
         <w:rPr>
-          <w:rStyle w:val="7"/>
+          <w:rStyle w:val="10"/>
           <w:rFonts w:hint="default"/>
           <w:lang w:val="pl-PL"/>
         </w:rPr>
@@ -588,7 +588,7 @@
           <w:rFonts w:hint="default"/>
           <w:lang w:val="pl-PL"/>
         </w:rPr>
-        <w:t xml:space="preserve"> i zaprojektować algorytm klasyfikujący z drzewem decyzyjnym. Potem należało przeanalizować zaproponowany algorytm pod kątem jego precyzji w stosunku do głębokości drzewa decyzyjnego i przedstawić wnioski.</w:t>
+        <w:t xml:space="preserve"> i zaprojektować algorytm klasyfikujący z drzewem decyzyjnym. Potem należało przeanalizować zaproponowany algorytm pod kątem jego dokładności w stosunku do głębokości drzewa decyzyjnego i przedstawić wnioski.</w:t>
       </w:r>
     </w:p>
     <w:p>
@@ -686,11 +686,32 @@
     </w:p>
     <w:p>
       <w:pPr>
+        <w:pStyle w:val="3"/>
         <w:numPr>
           <w:ilvl w:val="1"/>
           <w:numId w:val="1"/>
         </w:numPr>
-        <w:ind w:left="840" w:leftChars="0" w:hanging="420" w:firstLineChars="0"/>
+        <w:bidi w:val="0"/>
+        <w:rPr>
+          <w:rFonts w:hint="default"/>
+          <w:lang w:val="pl-PL"/>
+        </w:rPr>
+      </w:pPr>
+      <w:r>
+        <w:rPr>
+          <w:rFonts w:hint="default"/>
+          <w:lang w:val="pl-PL"/>
+        </w:rPr>
+        <w:t>Wybrana baza danych</w:t>
+      </w:r>
+    </w:p>
+    <w:p>
+      <w:pPr>
+        <w:widowControl w:val="0"/>
+        <w:numPr>
+          <w:numId w:val="0"/>
+        </w:numPr>
+        <w:spacing w:before="50" w:beforeLines="50" w:after="50" w:afterLines="50"/>
         <w:jc w:val="left"/>
         <w:rPr>
           <w:rFonts w:hint="default"/>
@@ -702,15 +723,117 @@
           <w:rFonts w:hint="default"/>
           <w:lang w:val="pl-PL"/>
         </w:rPr>
-        <w:t>Wybrana baza danych</w:t>
-      </w:r>
-    </w:p>
-    <w:p>
-      <w:pPr>
+        <w:t xml:space="preserve">Została wybrana baza danych zawierająca informacje na temat pożarów w parku Montensinho: współrzędną X i Y parku gdzie zaczął się ogień, miesiąc i dzień wystąpienia pożaru, współczynniki FFMC, DMC, DC i ISI, które zostały pominięte w ćwiczeniu ze względu na zbytnią złożoność, temperaturę powietrza w </w:t>
+      </w:r>
+      <w:r>
+        <w:rPr>
+          <w:rFonts w:hint="default" w:ascii="Lato" w:hAnsi="Lato" w:cs="Lato"/>
+          <w:lang w:val="pl-PL"/>
+        </w:rPr>
+        <w:t>°</w:t>
+      </w:r>
+      <w:r>
+        <w:rPr>
+          <w:rFonts w:hint="default" w:cs="Lato"/>
+          <w:lang w:val="pl-PL"/>
+        </w:rPr>
+        <w:t>C</w:t>
+      </w:r>
+      <w:r>
+        <w:rPr>
+          <w:rFonts w:hint="default"/>
+          <w:lang w:val="pl-PL"/>
+        </w:rPr>
+        <w:t>, współczynnik względnej wilgotności RH, prędkość wiatru w km/h, ilość deszczu w mm/m2 oraz spaloną powierzchnię w ha.</w:t>
+      </w:r>
+    </w:p>
+    <w:p>
+      <w:pPr>
+        <w:widowControl w:val="0"/>
+        <w:numPr>
+          <w:numId w:val="0"/>
+        </w:numPr>
+        <w:spacing w:before="50" w:beforeLines="50" w:after="50" w:afterLines="50"/>
+        <w:jc w:val="left"/>
+        <w:rPr>
+          <w:rFonts w:hint="default"/>
+          <w:lang w:val="pl-PL"/>
+        </w:rPr>
+      </w:pPr>
+    </w:p>
+    <w:p>
+      <w:pPr>
+        <w:pStyle w:val="3"/>
         <w:numPr>
           <w:ilvl w:val="1"/>
           <w:numId w:val="1"/>
         </w:numPr>
+        <w:bidi w:val="0"/>
+        <w:rPr>
+          <w:rFonts w:hint="default"/>
+          <w:lang w:val="pl-PL"/>
+        </w:rPr>
+      </w:pPr>
+      <w:r>
+        <w:rPr>
+          <w:rFonts w:hint="default"/>
+          <w:lang w:val="pl-PL"/>
+        </w:rPr>
+        <w:t>Założenia algorytmu klasyfikującego</w:t>
+      </w:r>
+    </w:p>
+    <w:p>
+      <w:pPr>
+        <w:widowControl w:val="0"/>
+        <w:numPr>
+          <w:numId w:val="0"/>
+        </w:numPr>
+        <w:spacing w:before="50" w:beforeLines="50" w:after="50" w:afterLines="50"/>
+        <w:jc w:val="left"/>
+        <w:rPr>
+          <w:rFonts w:hint="default"/>
+          <w:lang w:val="pl-PL"/>
+        </w:rPr>
+      </w:pPr>
+      <w:r>
+        <w:rPr>
+          <w:rFonts w:hint="default"/>
+          <w:lang w:val="pl-PL"/>
+        </w:rPr>
+        <w:t>Algorytm przydziela stopień siły pożaru od 0 do 4 na podstawie temperatury powietrza , względnej wilgotności i siły wiatru, według zasad:</w:t>
+      </w:r>
+    </w:p>
+    <w:p>
+      <w:pPr>
+        <w:widowControl w:val="0"/>
+        <w:numPr>
+          <w:ilvl w:val="0"/>
+          <w:numId w:val="2"/>
+        </w:numPr>
+        <w:spacing w:before="50" w:beforeLines="50" w:after="50" w:afterLines="50"/>
+        <w:ind w:left="420" w:leftChars="0" w:hanging="420" w:firstLineChars="0"/>
+        <w:jc w:val="left"/>
+        <w:rPr>
+          <w:rFonts w:hint="default"/>
+          <w:lang w:val="pl-PL"/>
+        </w:rPr>
+      </w:pPr>
+      <w:r>
+        <w:rPr>
+          <w:rFonts w:hint="default"/>
+          <w:lang w:val="pl-PL"/>
+        </w:rPr>
+        <w:t>stopień 4 gdy:</w:t>
+      </w:r>
+    </w:p>
+    <w:p>
+      <w:pPr>
+        <w:widowControl w:val="0"/>
+        <w:numPr>
+          <w:ilvl w:val="1"/>
+          <w:numId w:val="2"/>
+        </w:numPr>
+        <w:spacing w:before="50" w:beforeLines="50" w:after="50" w:afterLines="50"/>
         <w:ind w:left="840" w:leftChars="0" w:hanging="420" w:firstLineChars="0"/>
         <w:jc w:val="left"/>
         <w:rPr>
@@ -723,19 +846,374 @@
           <w:rFonts w:hint="default"/>
           <w:lang w:val="pl-PL"/>
         </w:rPr>
-        <w:t>Założenia algorytmu klasyfikującego</w:t>
-      </w:r>
-      <w:bookmarkStart w:id="0" w:name="_GoBack"/>
-      <w:bookmarkEnd w:id="0"/>
-    </w:p>
-    <w:p>
-      <w:pPr>
+        <w:t>temperatura większa lub równa sumie mediany i 1/4 różnicy pomiędzy wartością maksymalną a medianą temperatury</w:t>
+      </w:r>
+    </w:p>
+    <w:p>
+      <w:pPr>
+        <w:widowControl w:val="0"/>
+        <w:numPr>
+          <w:ilvl w:val="1"/>
+          <w:numId w:val="2"/>
+        </w:numPr>
+        <w:spacing w:before="50" w:beforeLines="50" w:after="50" w:afterLines="50"/>
+        <w:ind w:left="840" w:leftChars="0" w:hanging="420" w:firstLineChars="0"/>
+        <w:jc w:val="left"/>
+        <w:rPr>
+          <w:rFonts w:hint="default"/>
+          <w:lang w:val="pl-PL"/>
+        </w:rPr>
+      </w:pPr>
+      <w:r>
+        <w:rPr>
+          <w:rFonts w:hint="default"/>
+          <w:lang w:val="pl-PL"/>
+        </w:rPr>
+        <w:t>wilgotność względna mniejsza lub równa 30</w:t>
+      </w:r>
+    </w:p>
+    <w:p>
+      <w:pPr>
+        <w:widowControl w:val="0"/>
+        <w:numPr>
+          <w:ilvl w:val="1"/>
+          <w:numId w:val="2"/>
+        </w:numPr>
+        <w:spacing w:before="50" w:beforeLines="50" w:after="50" w:afterLines="50"/>
+        <w:ind w:left="840" w:leftChars="0" w:hanging="420" w:firstLineChars="0"/>
+        <w:jc w:val="left"/>
+        <w:rPr>
+          <w:rFonts w:hint="default"/>
+          <w:lang w:val="pl-PL"/>
+        </w:rPr>
+      </w:pPr>
+      <w:r>
+        <w:rPr>
+          <w:rFonts w:hint="default"/>
+          <w:lang w:val="pl-PL"/>
+        </w:rPr>
+        <w:t>prędkość wiatru większa lub równa 3.0</w:t>
+      </w:r>
+    </w:p>
+    <w:p>
+      <w:pPr>
+        <w:widowControl w:val="0"/>
+        <w:numPr>
+          <w:ilvl w:val="0"/>
+          <w:numId w:val="2"/>
+        </w:numPr>
+        <w:spacing w:before="50" w:beforeLines="50" w:after="50" w:afterLines="50"/>
+        <w:ind w:left="420" w:leftChars="0" w:hanging="420" w:firstLineChars="0"/>
+        <w:jc w:val="left"/>
+        <w:rPr>
+          <w:rFonts w:hint="default"/>
+          <w:lang w:val="pl-PL"/>
+        </w:rPr>
+      </w:pPr>
+      <w:r>
+        <w:rPr>
+          <w:rFonts w:hint="default"/>
+          <w:lang w:val="pl-PL"/>
+        </w:rPr>
+        <w:t>Stopień 3 gdy:</w:t>
+      </w:r>
+    </w:p>
+    <w:p>
+      <w:pPr>
+        <w:widowControl w:val="0"/>
+        <w:numPr>
+          <w:ilvl w:val="1"/>
+          <w:numId w:val="2"/>
+        </w:numPr>
+        <w:spacing w:before="50" w:beforeLines="50" w:after="50" w:afterLines="50"/>
+        <w:ind w:left="840" w:leftChars="0" w:hanging="420" w:firstLineChars="0"/>
+        <w:jc w:val="left"/>
+        <w:rPr>
+          <w:rFonts w:hint="default"/>
+          <w:lang w:val="pl-PL"/>
+        </w:rPr>
+      </w:pPr>
+      <w:r>
+        <w:rPr>
+          <w:rFonts w:hint="default"/>
+          <w:lang w:val="pl-PL"/>
+        </w:rPr>
+        <w:t>temperatura większa lub równa różnicy pomiędzy medianą i 1/4 różnicy pomiędzy wartością maksymalną a medianą temperatury</w:t>
+      </w:r>
+    </w:p>
+    <w:p>
+      <w:pPr>
+        <w:widowControl w:val="0"/>
+        <w:numPr>
+          <w:ilvl w:val="1"/>
+          <w:numId w:val="2"/>
+        </w:numPr>
+        <w:spacing w:before="50" w:beforeLines="50" w:after="50" w:afterLines="50"/>
+        <w:ind w:left="840" w:leftChars="0" w:hanging="420" w:firstLineChars="0"/>
+        <w:jc w:val="left"/>
+        <w:rPr>
+          <w:rFonts w:hint="default"/>
+          <w:lang w:val="pl-PL"/>
+        </w:rPr>
+      </w:pPr>
+      <w:r>
+        <w:rPr>
+          <w:rFonts w:hint="default"/>
+          <w:lang w:val="pl-PL"/>
+        </w:rPr>
+        <w:t>wilgotność względna mniejsza lub równa 50</w:t>
+      </w:r>
+    </w:p>
+    <w:p>
+      <w:pPr>
+        <w:widowControl w:val="0"/>
+        <w:numPr>
+          <w:ilvl w:val="1"/>
+          <w:numId w:val="2"/>
+        </w:numPr>
+        <w:spacing w:before="50" w:beforeLines="50" w:after="50" w:afterLines="50"/>
+        <w:ind w:left="840" w:leftChars="0" w:hanging="420" w:firstLineChars="0"/>
+        <w:jc w:val="left"/>
+        <w:rPr>
+          <w:rFonts w:hint="default"/>
+          <w:lang w:val="pl-PL"/>
+        </w:rPr>
+      </w:pPr>
+      <w:r>
+        <w:rPr>
+          <w:rFonts w:hint="default"/>
+          <w:lang w:val="pl-PL"/>
+        </w:rPr>
+        <w:t>prędkość wiatru większa lub równa 4.0</w:t>
+      </w:r>
+      <w:r>
+        <w:rPr>
+          <w:rFonts w:hint="default"/>
+          <w:lang w:val="pl-PL"/>
+        </w:rPr>
+        <w:br w:type="textWrapping"/>
+      </w:r>
+      <w:r>
+        <w:rPr>
+          <w:rFonts w:hint="default"/>
+          <w:lang w:val="pl-PL"/>
+        </w:rPr>
+        <w:br w:type="textWrapping"/>
+      </w:r>
+      <w:r>
+        <w:rPr>
+          <w:rFonts w:hint="default"/>
+          <w:lang w:val="pl-PL"/>
+        </w:rPr>
+        <w:t>lub:</w:t>
+      </w:r>
+    </w:p>
+    <w:p>
+      <w:pPr>
+        <w:widowControl w:val="0"/>
+        <w:numPr>
+          <w:ilvl w:val="1"/>
+          <w:numId w:val="2"/>
+        </w:numPr>
+        <w:spacing w:before="50" w:beforeLines="50" w:after="50" w:afterLines="50"/>
+        <w:ind w:left="840" w:leftChars="0" w:hanging="420" w:firstLineChars="0"/>
+        <w:jc w:val="left"/>
+        <w:rPr>
+          <w:rFonts w:hint="default"/>
+          <w:lang w:val="pl-PL"/>
+        </w:rPr>
+      </w:pPr>
+      <w:r>
+        <w:rPr>
+          <w:rFonts w:hint="default"/>
+          <w:lang w:val="pl-PL"/>
+        </w:rPr>
+        <w:t>temperatura większa lub równa sumie mediany i 1/4 różnicy pomiędzy wartością maksymalną a medianą temperatury</w:t>
+      </w:r>
+    </w:p>
+    <w:p>
+      <w:pPr>
+        <w:widowControl w:val="0"/>
+        <w:numPr>
+          <w:ilvl w:val="0"/>
+          <w:numId w:val="2"/>
+        </w:numPr>
+        <w:spacing w:before="50" w:beforeLines="50" w:after="50" w:afterLines="50"/>
+        <w:ind w:left="420" w:leftChars="0" w:hanging="420" w:firstLineChars="0"/>
+        <w:jc w:val="left"/>
+        <w:rPr>
+          <w:rFonts w:hint="default"/>
+          <w:lang w:val="pl-PL"/>
+        </w:rPr>
+      </w:pPr>
+      <w:r>
+        <w:rPr>
+          <w:rFonts w:hint="default"/>
+          <w:lang w:val="pl-PL"/>
+        </w:rPr>
+        <w:t>Stopień 2 gdy:</w:t>
+      </w:r>
+    </w:p>
+    <w:p>
+      <w:pPr>
+        <w:widowControl w:val="0"/>
+        <w:numPr>
+          <w:ilvl w:val="1"/>
+          <w:numId w:val="2"/>
+        </w:numPr>
+        <w:spacing w:before="50" w:beforeLines="50" w:after="50" w:afterLines="50"/>
+        <w:ind w:left="840" w:leftChars="0" w:hanging="420" w:firstLineChars="0"/>
+        <w:jc w:val="left"/>
+        <w:rPr>
+          <w:rFonts w:hint="default"/>
+          <w:lang w:val="pl-PL"/>
+        </w:rPr>
+      </w:pPr>
+      <w:r>
+        <w:rPr>
+          <w:rFonts w:hint="default"/>
+          <w:lang w:val="pl-PL"/>
+        </w:rPr>
+        <w:t>temperatura większa lub równa różnicy pomiędzy miedianą a połową różnicy pomiędzy wartością maksymalną a medianą temperatury</w:t>
+      </w:r>
+    </w:p>
+    <w:p>
+      <w:pPr>
+        <w:widowControl w:val="0"/>
+        <w:numPr>
+          <w:ilvl w:val="1"/>
+          <w:numId w:val="2"/>
+        </w:numPr>
+        <w:spacing w:before="50" w:beforeLines="50" w:after="50" w:afterLines="50"/>
+        <w:ind w:left="840" w:leftChars="0" w:hanging="420" w:firstLineChars="0"/>
+        <w:jc w:val="left"/>
+        <w:rPr>
+          <w:rFonts w:hint="default"/>
+          <w:lang w:val="pl-PL"/>
+        </w:rPr>
+      </w:pPr>
+      <w:r>
+        <w:rPr>
+          <w:rFonts w:hint="default"/>
+          <w:lang w:val="pl-PL"/>
+        </w:rPr>
+        <w:t>wilgotność względna mniejsza lub równa 50</w:t>
+      </w:r>
+    </w:p>
+    <w:p>
+      <w:pPr>
+        <w:widowControl w:val="0"/>
+        <w:numPr>
+          <w:ilvl w:val="1"/>
+          <w:numId w:val="2"/>
+        </w:numPr>
+        <w:spacing w:before="50" w:beforeLines="50" w:after="50" w:afterLines="50"/>
+        <w:ind w:left="840" w:leftChars="0" w:hanging="420" w:firstLineChars="0"/>
+        <w:jc w:val="left"/>
+        <w:rPr>
+          <w:rFonts w:hint="default"/>
+          <w:lang w:val="pl-PL"/>
+        </w:rPr>
+      </w:pPr>
+      <w:r>
+        <w:rPr>
+          <w:rFonts w:hint="default"/>
+          <w:lang w:val="pl-PL"/>
+        </w:rPr>
+        <w:t>prędkość wiatru większa lub równa 5.0</w:t>
+      </w:r>
+    </w:p>
+    <w:p>
+      <w:pPr>
+        <w:widowControl w:val="0"/>
+        <w:numPr>
+          <w:ilvl w:val="0"/>
+          <w:numId w:val="2"/>
+        </w:numPr>
+        <w:spacing w:before="50" w:beforeLines="50" w:after="50" w:afterLines="50"/>
+        <w:ind w:left="420" w:leftChars="0" w:hanging="420" w:firstLineChars="0"/>
+        <w:jc w:val="left"/>
+        <w:rPr>
+          <w:rFonts w:hint="default"/>
+          <w:lang w:val="pl-PL"/>
+        </w:rPr>
+      </w:pPr>
+      <w:r>
+        <w:rPr>
+          <w:rFonts w:hint="default"/>
+          <w:lang w:val="pl-PL"/>
+        </w:rPr>
+        <w:t>Stopień 1 gdy:</w:t>
+      </w:r>
+    </w:p>
+    <w:p>
+      <w:pPr>
+        <w:widowControl w:val="0"/>
+        <w:numPr>
+          <w:ilvl w:val="1"/>
+          <w:numId w:val="2"/>
+        </w:numPr>
+        <w:spacing w:before="50" w:beforeLines="50" w:after="50" w:afterLines="50"/>
+        <w:ind w:left="840" w:leftChars="0" w:hanging="420" w:firstLineChars="0"/>
+        <w:jc w:val="left"/>
+        <w:rPr>
+          <w:rFonts w:hint="default"/>
+          <w:lang w:val="pl-PL"/>
+        </w:rPr>
+      </w:pPr>
+      <w:r>
+        <w:rPr>
+          <w:rFonts w:hint="default"/>
+          <w:lang w:val="pl-PL"/>
+        </w:rPr>
+        <w:t>temperatura większa lub równa różnicy pomiędzy miedianą a połową różnicy pomiędzy wartością maksymalną a medianą temperatury</w:t>
+      </w:r>
+    </w:p>
+    <w:p>
+      <w:pPr>
+        <w:widowControl w:val="0"/>
+        <w:numPr>
+          <w:ilvl w:val="0"/>
+          <w:numId w:val="2"/>
+        </w:numPr>
+        <w:spacing w:before="50" w:beforeLines="50" w:after="50" w:afterLines="50"/>
+        <w:ind w:left="420" w:leftChars="0" w:hanging="420" w:firstLineChars="0"/>
+        <w:jc w:val="left"/>
+        <w:rPr>
+          <w:rFonts w:hint="default"/>
+          <w:lang w:val="pl-PL"/>
+        </w:rPr>
+      </w:pPr>
+      <w:r>
+        <w:rPr>
+          <w:rFonts w:hint="default"/>
+          <w:lang w:val="pl-PL"/>
+        </w:rPr>
+        <w:t>Stopień 0 gdy żadne z powyższych warunków nie zostały spełnione.</w:t>
+      </w:r>
+    </w:p>
+    <w:p>
+      <w:pPr>
+        <w:widowControl w:val="0"/>
+        <w:numPr>
+          <w:numId w:val="0"/>
+        </w:numPr>
+        <w:spacing w:before="50" w:beforeLines="50" w:after="50" w:afterLines="50"/>
+        <w:jc w:val="left"/>
+        <w:rPr>
+          <w:rFonts w:hint="default"/>
+          <w:lang w:val="pl-PL"/>
+        </w:rPr>
+      </w:pPr>
+    </w:p>
+    <w:p>
+      <w:pPr>
+        <w:pStyle w:val="3"/>
         <w:numPr>
           <w:ilvl w:val="1"/>
           <w:numId w:val="1"/>
         </w:numPr>
-        <w:ind w:left="840" w:leftChars="0" w:hanging="420" w:firstLineChars="0"/>
-        <w:jc w:val="left"/>
+        <w:bidi w:val="0"/>
         <w:rPr>
           <w:rFonts w:hint="default"/>
           <w:lang w:val="pl-PL"/>
@@ -752,6 +1230,7 @@
     <w:p>
       <w:pPr>
         <w:numPr>
+          <w:ilvl w:val="0"/>
           <w:numId w:val="0"/>
         </w:numPr>
         <w:ind w:leftChars="0"/>
@@ -773,7 +1252,7 @@
       <w:pPr>
         <w:numPr>
           <w:ilvl w:val="0"/>
-          <w:numId w:val="2"/>
+          <w:numId w:val="3"/>
         </w:numPr>
         <w:ind w:left="420" w:leftChars="0" w:hanging="420" w:firstLineChars="0"/>
         <w:jc w:val="left"/>
@@ -794,7 +1273,7 @@
       <w:pPr>
         <w:numPr>
           <w:ilvl w:val="0"/>
-          <w:numId w:val="2"/>
+          <w:numId w:val="3"/>
         </w:numPr>
         <w:ind w:left="420" w:leftChars="0" w:hanging="420" w:firstLineChars="0"/>
         <w:jc w:val="left"/>
@@ -815,7 +1294,7 @@
       <w:pPr>
         <w:numPr>
           <w:ilvl w:val="0"/>
-          <w:numId w:val="2"/>
+          <w:numId w:val="3"/>
         </w:numPr>
         <w:ind w:left="420" w:leftChars="0" w:hanging="420" w:firstLineChars="0"/>
         <w:jc w:val="left"/>
@@ -836,7 +1315,7 @@
       <w:pPr>
         <w:numPr>
           <w:ilvl w:val="0"/>
-          <w:numId w:val="2"/>
+          <w:numId w:val="3"/>
         </w:numPr>
         <w:ind w:left="420" w:leftChars="0" w:hanging="420" w:firstLineChars="0"/>
         <w:jc w:val="left"/>
@@ -850,14 +1329,14 @@
           <w:rFonts w:hint="default"/>
           <w:lang w:val="pl-PL"/>
         </w:rPr>
-        <w:t>precyzja algorytmu</w:t>
+        <w:t>dokładność algorytmu</w:t>
       </w:r>
     </w:p>
     <w:p>
       <w:pPr>
         <w:numPr>
           <w:ilvl w:val="0"/>
-          <w:numId w:val="2"/>
+          <w:numId w:val="3"/>
         </w:numPr>
         <w:ind w:left="420" w:leftChars="0" w:hanging="420" w:firstLineChars="0"/>
         <w:jc w:val="left"/>
@@ -878,7 +1357,7 @@
       <w:pPr>
         <w:numPr>
           <w:ilvl w:val="0"/>
-          <w:numId w:val="2"/>
+          <w:numId w:val="3"/>
         </w:numPr>
         <w:ind w:left="420" w:leftChars="0" w:hanging="420" w:firstLineChars="0"/>
         <w:jc w:val="left"/>
@@ -899,7 +1378,7 @@
       <w:pPr>
         <w:numPr>
           <w:ilvl w:val="0"/>
-          <w:numId w:val="2"/>
+          <w:numId w:val="3"/>
         </w:numPr>
         <w:ind w:left="420" w:leftChars="0" w:hanging="420" w:firstLineChars="0"/>
         <w:jc w:val="left"/>
@@ -915,19 +1394,6 @@
         </w:rPr>
         <w:t>zbiór danych testujących</w:t>
       </w:r>
-    </w:p>
-    <w:p>
-      <w:pPr>
-        <w:numPr>
-          <w:ilvl w:val="0"/>
-          <w:numId w:val="2"/>
-        </w:numPr>
-        <w:ind w:left="420" w:leftChars="0" w:hanging="420" w:firstLineChars="0"/>
-        <w:rPr>
-          <w:rFonts w:hint="default"/>
-          <w:lang w:val="pl-PL"/>
-        </w:rPr>
-      </w:pPr>
     </w:p>
     <w:p>
       <w:pPr>
@@ -962,6 +1428,3052 @@
     </w:p>
     <w:p>
       <w:pPr>
+        <w:pStyle w:val="3"/>
+        <w:numPr>
+          <w:ilvl w:val="1"/>
+          <w:numId w:val="1"/>
+        </w:numPr>
+        <w:bidi w:val="0"/>
+        <w:rPr>
+          <w:rFonts w:hint="default"/>
+          <w:lang w:val="pl-PL"/>
+        </w:rPr>
+      </w:pPr>
+      <w:r>
+        <w:rPr>
+          <w:rFonts w:hint="default"/>
+          <w:lang w:val="pl-PL"/>
+        </w:rPr>
+        <w:t>Omówienie kodu krok po kroku</w:t>
+      </w:r>
+    </w:p>
+    <w:p>
+      <w:pPr>
+        <w:pStyle w:val="4"/>
+        <w:numPr>
+          <w:ilvl w:val="2"/>
+          <w:numId w:val="1"/>
+        </w:numPr>
+        <w:bidi w:val="0"/>
+        <w:rPr>
+          <w:rFonts w:hint="default"/>
+          <w:lang w:val="pl-PL"/>
+        </w:rPr>
+      </w:pPr>
+      <w:r>
+        <w:rPr>
+          <w:rFonts w:hint="default"/>
+          <w:lang w:val="pl-PL"/>
+        </w:rPr>
+        <w:t>Przygotowanie danych</w:t>
+      </w:r>
+    </w:p>
+    <w:p>
+      <w:pPr>
+        <w:rPr>
+          <w:rFonts w:hint="default"/>
+          <w:lang w:val="pl-PL"/>
+        </w:rPr>
+      </w:pPr>
+      <w:r>
+        <w:rPr>
+          <w:rFonts w:hint="default"/>
+          <w:lang w:val="pl-PL"/>
+        </w:rPr>
+        <w:t>Najpierw zaimportowano dane z pobranego pliku .csv oraz biblioteki pandas oraz tree.</w:t>
+      </w:r>
+    </w:p>
+    <w:p>
+      <w:pPr>
+        <w:jc w:val="center"/>
+      </w:pPr>
+      <w:r>
+        <w:drawing>
+          <wp:inline distT="0" distB="0" distL="114300" distR="114300">
+            <wp:extent cx="4258310" cy="1473200"/>
+            <wp:effectExtent l="0" t="0" r="8890" b="3175"/>
+            <wp:docPr id="2" name="Obraz 2"/>
+            <wp:cNvGraphicFramePr>
+              <a:graphicFrameLocks xmlns:a="http://schemas.openxmlformats.org/drawingml/2006/main" noChangeAspect="1"/>
+            </wp:cNvGraphicFramePr>
+            <a:graphic xmlns:a="http://schemas.openxmlformats.org/drawingml/2006/main">
+              <a:graphicData uri="http://schemas.openxmlformats.org/drawingml/2006/picture">
+                <pic:pic xmlns:pic="http://schemas.openxmlformats.org/drawingml/2006/picture">
+                  <pic:nvPicPr>
+                    <pic:cNvPr id="2" name="Obraz 2"/>
+                    <pic:cNvPicPr>
+                      <a:picLocks noChangeAspect="1"/>
+                    </pic:cNvPicPr>
+                  </pic:nvPicPr>
+                  <pic:blipFill>
+                    <a:blip r:embed="rId5"/>
+                    <a:stretch>
+                      <a:fillRect/>
+                    </a:stretch>
+                  </pic:blipFill>
+                  <pic:spPr>
+                    <a:xfrm>
+                      <a:off x="0" y="0"/>
+                      <a:ext cx="4258310" cy="1473200"/>
+                    </a:xfrm>
+                    <a:prstGeom prst="rect">
+                      <a:avLst/>
+                    </a:prstGeom>
+                    <a:noFill/>
+                    <a:ln>
+                      <a:noFill/>
+                    </a:ln>
+                  </pic:spPr>
+                </pic:pic>
+              </a:graphicData>
+            </a:graphic>
+          </wp:inline>
+        </w:drawing>
+      </w:r>
+    </w:p>
+    <w:p>
+      <w:pPr>
+        <w:pStyle w:val="7"/>
+        <w:jc w:val="center"/>
+        <w:rPr>
+          <w:rFonts w:hint="default"/>
+          <w:lang w:val="pl-PL"/>
+        </w:rPr>
+      </w:pPr>
+      <w:r>
+        <w:t xml:space="preserve">Obraz </w:t>
+      </w:r>
+      <w:r>
+        <w:fldChar w:fldCharType="begin"/>
+      </w:r>
+      <w:r>
+        <w:instrText xml:space="preserve"> SEQ Obraz \* ARABIC </w:instrText>
+      </w:r>
+      <w:r>
+        <w:fldChar w:fldCharType="separate"/>
+      </w:r>
+      <w:r>
+        <w:t>1</w:t>
+      </w:r>
+      <w:r>
+        <w:fldChar w:fldCharType="end"/>
+      </w:r>
+      <w:r>
+        <w:rPr>
+          <w:lang w:val="pl-PL"/>
+        </w:rPr>
+        <w:t>: Fragment kodu przedstawiający importowanie danych z pliku</w:t>
+      </w:r>
+    </w:p>
+    <w:p/>
+    <w:p>
+      <w:pPr>
+        <w:rPr>
+          <w:rFonts w:hint="default"/>
+          <w:lang w:val="pl-PL"/>
+        </w:rPr>
+      </w:pPr>
+      <w:r>
+        <w:rPr>
+          <w:rFonts w:hint="default"/>
+          <w:lang w:val="pl-PL"/>
+        </w:rPr>
+        <w:t>Okazało się, że kolumny z miesiącami i dniami zawierają dane typu string. Ten typ danych nie jest obsługiwany w wybranych metodach użytych w tym ćwiczeniu, dlatego wartości miesięcy i dni zostały zamienione na odpowiedniki typu number.</w:t>
+      </w:r>
+    </w:p>
+    <w:p>
+      <w:pPr>
+        <w:jc w:val="center"/>
+      </w:pPr>
+      <w:r>
+        <w:drawing>
+          <wp:inline distT="0" distB="0" distL="114300" distR="114300">
+            <wp:extent cx="2430145" cy="1866265"/>
+            <wp:effectExtent l="0" t="0" r="8255" b="635"/>
+            <wp:docPr id="3" name="Obraz 3"/>
+            <wp:cNvGraphicFramePr>
+              <a:graphicFrameLocks xmlns:a="http://schemas.openxmlformats.org/drawingml/2006/main" noChangeAspect="1"/>
+            </wp:cNvGraphicFramePr>
+            <a:graphic xmlns:a="http://schemas.openxmlformats.org/drawingml/2006/main">
+              <a:graphicData uri="http://schemas.openxmlformats.org/drawingml/2006/picture">
+                <pic:pic xmlns:pic="http://schemas.openxmlformats.org/drawingml/2006/picture">
+                  <pic:nvPicPr>
+                    <pic:cNvPr id="3" name="Obraz 3"/>
+                    <pic:cNvPicPr>
+                      <a:picLocks noChangeAspect="1"/>
+                    </pic:cNvPicPr>
+                  </pic:nvPicPr>
+                  <pic:blipFill>
+                    <a:blip r:embed="rId6"/>
+                    <a:stretch>
+                      <a:fillRect/>
+                    </a:stretch>
+                  </pic:blipFill>
+                  <pic:spPr>
+                    <a:xfrm>
+                      <a:off x="0" y="0"/>
+                      <a:ext cx="2430145" cy="1866265"/>
+                    </a:xfrm>
+                    <a:prstGeom prst="rect">
+                      <a:avLst/>
+                    </a:prstGeom>
+                    <a:noFill/>
+                    <a:ln>
+                      <a:noFill/>
+                    </a:ln>
+                  </pic:spPr>
+                </pic:pic>
+              </a:graphicData>
+            </a:graphic>
+          </wp:inline>
+        </w:drawing>
+      </w:r>
+    </w:p>
+    <w:p>
+      <w:pPr>
+        <w:pStyle w:val="7"/>
+        <w:jc w:val="center"/>
+        <w:rPr>
+          <w:rFonts w:hint="default"/>
+          <w:lang w:val="pl-PL"/>
+        </w:rPr>
+      </w:pPr>
+      <w:r>
+        <w:t xml:space="preserve">Obraz </w:t>
+      </w:r>
+      <w:r>
+        <w:fldChar w:fldCharType="begin"/>
+      </w:r>
+      <w:r>
+        <w:instrText xml:space="preserve"> SEQ Obraz \* ARABIC </w:instrText>
+      </w:r>
+      <w:r>
+        <w:fldChar w:fldCharType="separate"/>
+      </w:r>
+      <w:r>
+        <w:t>2</w:t>
+      </w:r>
+      <w:r>
+        <w:fldChar w:fldCharType="end"/>
+      </w:r>
+      <w:r>
+        <w:rPr>
+          <w:lang w:val="pl-PL"/>
+        </w:rPr>
+        <w:t>: Fragment kodu pokazujący, że w kolumnach 'month' i 'day' są wartości typu string</w:t>
+      </w:r>
+    </w:p>
+    <w:p/>
+    <w:p>
+      <w:pPr>
+        <w:jc w:val="center"/>
+      </w:pPr>
+      <w:r>
+        <w:drawing>
+          <wp:inline distT="0" distB="0" distL="114300" distR="114300">
+            <wp:extent cx="2952750" cy="3677285"/>
+            <wp:effectExtent l="0" t="0" r="0" b="8890"/>
+            <wp:docPr id="4" name="Obraz 4"/>
+            <wp:cNvGraphicFramePr>
+              <a:graphicFrameLocks xmlns:a="http://schemas.openxmlformats.org/drawingml/2006/main" noChangeAspect="1"/>
+            </wp:cNvGraphicFramePr>
+            <a:graphic xmlns:a="http://schemas.openxmlformats.org/drawingml/2006/main">
+              <a:graphicData uri="http://schemas.openxmlformats.org/drawingml/2006/picture">
+                <pic:pic xmlns:pic="http://schemas.openxmlformats.org/drawingml/2006/picture">
+                  <pic:nvPicPr>
+                    <pic:cNvPr id="4" name="Obraz 4"/>
+                    <pic:cNvPicPr>
+                      <a:picLocks noChangeAspect="1"/>
+                    </pic:cNvPicPr>
+                  </pic:nvPicPr>
+                  <pic:blipFill>
+                    <a:blip r:embed="rId7"/>
+                    <a:stretch>
+                      <a:fillRect/>
+                    </a:stretch>
+                  </pic:blipFill>
+                  <pic:spPr>
+                    <a:xfrm>
+                      <a:off x="0" y="0"/>
+                      <a:ext cx="2952750" cy="3677285"/>
+                    </a:xfrm>
+                    <a:prstGeom prst="rect">
+                      <a:avLst/>
+                    </a:prstGeom>
+                    <a:noFill/>
+                    <a:ln>
+                      <a:noFill/>
+                    </a:ln>
+                  </pic:spPr>
+                </pic:pic>
+              </a:graphicData>
+            </a:graphic>
+          </wp:inline>
+        </w:drawing>
+      </w:r>
+    </w:p>
+    <w:p>
+      <w:pPr>
+        <w:pStyle w:val="7"/>
+        <w:jc w:val="center"/>
+        <w:rPr>
+          <w:lang w:val="pl-PL"/>
+        </w:rPr>
+      </w:pPr>
+      <w:r>
+        <w:t xml:space="preserve">Obraz </w:t>
+      </w:r>
+      <w:r>
+        <w:fldChar w:fldCharType="begin"/>
+      </w:r>
+      <w:r>
+        <w:instrText xml:space="preserve"> SEQ Obraz \* ARABIC </w:instrText>
+      </w:r>
+      <w:r>
+        <w:fldChar w:fldCharType="separate"/>
+      </w:r>
+      <w:r>
+        <w:t>3</w:t>
+      </w:r>
+      <w:r>
+        <w:fldChar w:fldCharType="end"/>
+      </w:r>
+      <w:r>
+        <w:rPr>
+          <w:lang w:val="pl-PL"/>
+        </w:rPr>
+        <w:t>: Fragment kodu przedstawiający sposób podmiany wartości</w:t>
+      </w:r>
+    </w:p>
+    <w:p>
+      <w:pPr>
+        <w:rPr>
+          <w:rFonts w:hint="default"/>
+          <w:lang w:val="pl-PL"/>
+        </w:rPr>
+      </w:pPr>
+    </w:p>
+    <w:p>
+      <w:pPr>
+        <w:rPr>
+          <w:rFonts w:hint="default"/>
+          <w:lang w:val="pl-PL"/>
+        </w:rPr>
+      </w:pPr>
+      <w:r>
+        <w:rPr>
+          <w:rFonts w:hint="default"/>
+          <w:lang w:val="pl-PL"/>
+        </w:rPr>
+        <w:t>Następnie utworzono właściwy zbiór danych w formie DataFrame, który posłuży do dalszych etapów ćwiczenia.</w:t>
+      </w:r>
+    </w:p>
+    <w:p>
+      <w:pPr>
+        <w:jc w:val="center"/>
+      </w:pPr>
+      <w:r>
+        <w:drawing>
+          <wp:inline distT="0" distB="0" distL="114300" distR="114300">
+            <wp:extent cx="2891790" cy="2677160"/>
+            <wp:effectExtent l="0" t="0" r="3810" b="8890"/>
+            <wp:docPr id="5" name="Obraz 5"/>
+            <wp:cNvGraphicFramePr>
+              <a:graphicFrameLocks xmlns:a="http://schemas.openxmlformats.org/drawingml/2006/main" noChangeAspect="1"/>
+            </wp:cNvGraphicFramePr>
+            <a:graphic xmlns:a="http://schemas.openxmlformats.org/drawingml/2006/main">
+              <a:graphicData uri="http://schemas.openxmlformats.org/drawingml/2006/picture">
+                <pic:pic xmlns:pic="http://schemas.openxmlformats.org/drawingml/2006/picture">
+                  <pic:nvPicPr>
+                    <pic:cNvPr id="5" name="Obraz 5"/>
+                    <pic:cNvPicPr>
+                      <a:picLocks noChangeAspect="1"/>
+                    </pic:cNvPicPr>
+                  </pic:nvPicPr>
+                  <pic:blipFill>
+                    <a:blip r:embed="rId8"/>
+                    <a:stretch>
+                      <a:fillRect/>
+                    </a:stretch>
+                  </pic:blipFill>
+                  <pic:spPr>
+                    <a:xfrm>
+                      <a:off x="0" y="0"/>
+                      <a:ext cx="2891790" cy="2677160"/>
+                    </a:xfrm>
+                    <a:prstGeom prst="rect">
+                      <a:avLst/>
+                    </a:prstGeom>
+                    <a:noFill/>
+                    <a:ln>
+                      <a:noFill/>
+                    </a:ln>
+                  </pic:spPr>
+                </pic:pic>
+              </a:graphicData>
+            </a:graphic>
+          </wp:inline>
+        </w:drawing>
+      </w:r>
+    </w:p>
+    <w:p>
+      <w:pPr>
+        <w:pStyle w:val="7"/>
+        <w:jc w:val="center"/>
+        <w:rPr>
+          <w:lang w:val="pl-PL"/>
+        </w:rPr>
+      </w:pPr>
+      <w:r>
+        <w:t xml:space="preserve">Obraz </w:t>
+      </w:r>
+      <w:r>
+        <w:fldChar w:fldCharType="begin"/>
+      </w:r>
+      <w:r>
+        <w:instrText xml:space="preserve"> SEQ Obraz \* ARABIC </w:instrText>
+      </w:r>
+      <w:r>
+        <w:fldChar w:fldCharType="separate"/>
+      </w:r>
+      <w:r>
+        <w:t>4</w:t>
+      </w:r>
+      <w:r>
+        <w:fldChar w:fldCharType="end"/>
+      </w:r>
+      <w:r>
+        <w:rPr>
+          <w:lang w:val="pl-PL"/>
+        </w:rPr>
+        <w:t>: Fragment kodu przedstawiający sposób utworzenia ostatecznego zbioru danych</w:t>
+      </w:r>
+    </w:p>
+    <w:p>
+      <w:pPr>
+        <w:rPr>
+          <w:lang w:val="pl-PL"/>
+        </w:rPr>
+      </w:pPr>
+    </w:p>
+    <w:p>
+      <w:pPr>
+        <w:pStyle w:val="4"/>
+        <w:numPr>
+          <w:ilvl w:val="2"/>
+          <w:numId w:val="1"/>
+        </w:numPr>
+        <w:bidi w:val="0"/>
+        <w:rPr>
+          <w:rFonts w:hint="default"/>
+          <w:lang w:val="pl-PL"/>
+        </w:rPr>
+      </w:pPr>
+      <w:r>
+        <w:rPr>
+          <w:rFonts w:hint="default"/>
+          <w:lang w:val="pl-PL"/>
+        </w:rPr>
+        <w:t>Analiza zbioru danych w celu wyboru warunków algorytmu</w:t>
+      </w:r>
+    </w:p>
+    <w:p>
+      <w:pPr>
+        <w:jc w:val="left"/>
+        <w:rPr>
+          <w:rFonts w:hint="default"/>
+          <w:lang w:val="pl-PL"/>
+        </w:rPr>
+      </w:pPr>
+      <w:r>
+        <w:rPr>
+          <w:rFonts w:hint="default"/>
+          <w:lang w:val="pl-PL"/>
+        </w:rPr>
+        <w:t>Przy projektowaniu algorytmu klasyfikującego wybrano 3 spośród wszystkich parametrów jako główne czynniki wpływające na siłę pożaru: temperatura powietrza, względna wilgotność oraz prędkość wiatru.</w:t>
+      </w:r>
+    </w:p>
+    <w:p>
+      <w:pPr>
+        <w:jc w:val="left"/>
+        <w:rPr>
+          <w:rFonts w:hint="default"/>
+          <w:lang w:val="pl-PL"/>
+        </w:rPr>
+      </w:pPr>
+      <w:r>
+        <w:rPr>
+          <w:rFonts w:hint="default"/>
+          <w:lang w:val="pl-PL"/>
+        </w:rPr>
+        <w:t xml:space="preserve">Warunki przydzielania stopnia siły pożaru ustalono na podstawie własnych doświadczeń - im cieplejszy dzień, mniejsza wilgotność i mocniejszy wiatr tym większa szansa, że pożar będzie się rozprzestrzeniał. </w:t>
+      </w:r>
+    </w:p>
+    <w:p>
+      <w:pPr>
+        <w:jc w:val="left"/>
+        <w:rPr>
+          <w:rFonts w:hint="default"/>
+          <w:lang w:val="pl-PL"/>
+        </w:rPr>
+      </w:pPr>
+      <w:r>
+        <w:rPr>
+          <w:rFonts w:hint="default"/>
+          <w:lang w:val="pl-PL"/>
+        </w:rPr>
+        <w:t>Wartości graniczne zostały wybrane po zbadaniu mediany, maksimum i minimum każdego z parametrów.</w:t>
+      </w:r>
+    </w:p>
+    <w:p/>
+    <w:p>
+      <w:pPr>
+        <w:jc w:val="center"/>
+      </w:pPr>
+      <w:r>
+        <w:drawing>
+          <wp:inline distT="0" distB="0" distL="114300" distR="114300">
+            <wp:extent cx="2220595" cy="1705610"/>
+            <wp:effectExtent l="0" t="0" r="8255" b="8890"/>
+            <wp:docPr id="27" name="Obraz 27"/>
+            <wp:cNvGraphicFramePr>
+              <a:graphicFrameLocks xmlns:a="http://schemas.openxmlformats.org/drawingml/2006/main" noChangeAspect="1"/>
+            </wp:cNvGraphicFramePr>
+            <a:graphic xmlns:a="http://schemas.openxmlformats.org/drawingml/2006/main">
+              <a:graphicData uri="http://schemas.openxmlformats.org/drawingml/2006/picture">
+                <pic:pic xmlns:pic="http://schemas.openxmlformats.org/drawingml/2006/picture">
+                  <pic:nvPicPr>
+                    <pic:cNvPr id="27" name="Obraz 27"/>
+                    <pic:cNvPicPr>
+                      <a:picLocks noChangeAspect="1"/>
+                    </pic:cNvPicPr>
+                  </pic:nvPicPr>
+                  <pic:blipFill>
+                    <a:blip r:embed="rId9"/>
+                    <a:srcRect b="59627"/>
+                    <a:stretch>
+                      <a:fillRect/>
+                    </a:stretch>
+                  </pic:blipFill>
+                  <pic:spPr>
+                    <a:xfrm>
+                      <a:off x="0" y="0"/>
+                      <a:ext cx="2220595" cy="1705610"/>
+                    </a:xfrm>
+                    <a:prstGeom prst="rect">
+                      <a:avLst/>
+                    </a:prstGeom>
+                    <a:noFill/>
+                    <a:ln>
+                      <a:noFill/>
+                    </a:ln>
+                  </pic:spPr>
+                </pic:pic>
+              </a:graphicData>
+            </a:graphic>
+          </wp:inline>
+        </w:drawing>
+      </w:r>
+    </w:p>
+    <w:p>
+      <w:pPr>
+        <w:pStyle w:val="7"/>
+        <w:jc w:val="center"/>
+        <w:rPr>
+          <w:lang w:val="pl-PL"/>
+        </w:rPr>
+      </w:pPr>
+      <w:r>
+        <w:t xml:space="preserve">Obraz </w:t>
+      </w:r>
+      <w:r>
+        <w:fldChar w:fldCharType="begin"/>
+      </w:r>
+      <w:r>
+        <w:instrText xml:space="preserve"> SEQ Obraz \* ARABIC </w:instrText>
+      </w:r>
+      <w:r>
+        <w:fldChar w:fldCharType="separate"/>
+      </w:r>
+      <w:r>
+        <w:t>5</w:t>
+      </w:r>
+      <w:r>
+        <w:fldChar w:fldCharType="end"/>
+      </w:r>
+      <w:r>
+        <w:rPr>
+          <w:lang w:val="pl-PL"/>
+        </w:rPr>
+        <w:t xml:space="preserve">: Fragment kodu z obliczeniami maksimum, minimum, mediany </w:t>
+      </w:r>
+    </w:p>
+    <w:p>
+      <w:pPr>
+        <w:pStyle w:val="7"/>
+        <w:jc w:val="center"/>
+        <w:rPr>
+          <w:rFonts w:hint="default"/>
+          <w:lang w:val="pl-PL"/>
+        </w:rPr>
+      </w:pPr>
+      <w:r>
+        <w:rPr>
+          <w:lang w:val="pl-PL"/>
+        </w:rPr>
+        <w:t>i różnicy pomiędzy maksimum i medianą dla temperatury</w:t>
+      </w:r>
+    </w:p>
+    <w:p>
+      <w:pPr>
+        <w:jc w:val="center"/>
+        <w:rPr>
+          <w:rFonts w:hint="default"/>
+          <w:lang w:val="pl-PL"/>
+        </w:rPr>
+      </w:pPr>
+      <w:r>
+        <w:rPr>
+          <w:rFonts w:hint="default"/>
+          <w:lang w:val="pl-PL"/>
+        </w:rPr>
+        <w:t xml:space="preserve"> </w:t>
+      </w:r>
+    </w:p>
+    <w:p>
+      <w:pPr>
+        <w:jc w:val="center"/>
+        <w:rPr>
+          <w:rFonts w:hint="default"/>
+          <w:lang w:val="pl-PL"/>
+        </w:rPr>
+      </w:pPr>
+    </w:p>
+    <w:p>
+      <w:pPr>
+        <w:jc w:val="center"/>
+      </w:pPr>
+      <w:r>
+        <w:drawing>
+          <wp:inline distT="0" distB="0" distL="114300" distR="114300">
+            <wp:extent cx="2220595" cy="1229360"/>
+            <wp:effectExtent l="0" t="0" r="8255" b="8890"/>
+            <wp:docPr id="28" name="Obraz 28"/>
+            <wp:cNvGraphicFramePr>
+              <a:graphicFrameLocks xmlns:a="http://schemas.openxmlformats.org/drawingml/2006/main" noChangeAspect="1"/>
+            </wp:cNvGraphicFramePr>
+            <a:graphic xmlns:a="http://schemas.openxmlformats.org/drawingml/2006/main">
+              <a:graphicData uri="http://schemas.openxmlformats.org/drawingml/2006/picture">
+                <pic:pic xmlns:pic="http://schemas.openxmlformats.org/drawingml/2006/picture">
+                  <pic:nvPicPr>
+                    <pic:cNvPr id="28" name="Obraz 28"/>
+                    <pic:cNvPicPr>
+                      <a:picLocks noChangeAspect="1"/>
+                    </pic:cNvPicPr>
+                  </pic:nvPicPr>
+                  <pic:blipFill>
+                    <a:blip r:embed="rId9"/>
+                    <a:srcRect l="-1287" t="70675" r="1287" b="225"/>
+                    <a:stretch>
+                      <a:fillRect/>
+                    </a:stretch>
+                  </pic:blipFill>
+                  <pic:spPr>
+                    <a:xfrm>
+                      <a:off x="0" y="0"/>
+                      <a:ext cx="2220595" cy="1229360"/>
+                    </a:xfrm>
+                    <a:prstGeom prst="rect">
+                      <a:avLst/>
+                    </a:prstGeom>
+                    <a:noFill/>
+                    <a:ln>
+                      <a:noFill/>
+                    </a:ln>
+                  </pic:spPr>
+                </pic:pic>
+              </a:graphicData>
+            </a:graphic>
+          </wp:inline>
+        </w:drawing>
+      </w:r>
+    </w:p>
+    <w:p>
+      <w:pPr>
+        <w:pStyle w:val="7"/>
+        <w:jc w:val="center"/>
+        <w:rPr>
+          <w:lang w:val="pl-PL"/>
+        </w:rPr>
+      </w:pPr>
+      <w:r>
+        <w:t xml:space="preserve">Obraz </w:t>
+      </w:r>
+      <w:r>
+        <w:fldChar w:fldCharType="begin"/>
+      </w:r>
+      <w:r>
+        <w:instrText xml:space="preserve"> SEQ Obraz \* ARABIC </w:instrText>
+      </w:r>
+      <w:r>
+        <w:fldChar w:fldCharType="separate"/>
+      </w:r>
+      <w:r>
+        <w:t>6</w:t>
+      </w:r>
+      <w:r>
+        <w:fldChar w:fldCharType="end"/>
+      </w:r>
+      <w:r>
+        <w:rPr>
+          <w:lang w:val="pl-PL"/>
+        </w:rPr>
+        <w:t>: Fragment kodu z obliczeniami maksimum, minimum i mediany prędkości wiatru</w:t>
+      </w:r>
+    </w:p>
+    <w:p>
+      <w:pPr>
+        <w:rPr>
+          <w:rFonts w:hint="default"/>
+          <w:lang w:val="pl-PL"/>
+        </w:rPr>
+      </w:pPr>
+    </w:p>
+    <w:p>
+      <w:pPr>
+        <w:jc w:val="center"/>
+      </w:pPr>
+      <w:r>
+        <w:drawing>
+          <wp:inline distT="0" distB="0" distL="114300" distR="114300">
+            <wp:extent cx="2220595" cy="1276985"/>
+            <wp:effectExtent l="0" t="0" r="8255" b="8890"/>
+            <wp:docPr id="6" name="Obraz 6"/>
+            <wp:cNvGraphicFramePr>
+              <a:graphicFrameLocks xmlns:a="http://schemas.openxmlformats.org/drawingml/2006/main" noChangeAspect="1"/>
+            </wp:cNvGraphicFramePr>
+            <a:graphic xmlns:a="http://schemas.openxmlformats.org/drawingml/2006/main">
+              <a:graphicData uri="http://schemas.openxmlformats.org/drawingml/2006/picture">
+                <pic:pic xmlns:pic="http://schemas.openxmlformats.org/drawingml/2006/picture">
+                  <pic:nvPicPr>
+                    <pic:cNvPr id="6" name="Obraz 6"/>
+                    <pic:cNvPicPr>
+                      <a:picLocks noChangeAspect="1"/>
+                    </pic:cNvPicPr>
+                  </pic:nvPicPr>
+                  <pic:blipFill>
+                    <a:blip r:embed="rId9"/>
+                    <a:srcRect l="-200" t="40568" r="200" b="29204"/>
+                    <a:stretch>
+                      <a:fillRect/>
+                    </a:stretch>
+                  </pic:blipFill>
+                  <pic:spPr>
+                    <a:xfrm>
+                      <a:off x="0" y="0"/>
+                      <a:ext cx="2220595" cy="1276985"/>
+                    </a:xfrm>
+                    <a:prstGeom prst="rect">
+                      <a:avLst/>
+                    </a:prstGeom>
+                    <a:noFill/>
+                    <a:ln>
+                      <a:noFill/>
+                    </a:ln>
+                  </pic:spPr>
+                </pic:pic>
+              </a:graphicData>
+            </a:graphic>
+          </wp:inline>
+        </w:drawing>
+      </w:r>
+    </w:p>
+    <w:p>
+      <w:pPr>
+        <w:pStyle w:val="7"/>
+        <w:jc w:val="center"/>
+        <w:rPr>
+          <w:lang w:val="pl-PL"/>
+        </w:rPr>
+      </w:pPr>
+      <w:r>
+        <w:t xml:space="preserve">Obraz </w:t>
+      </w:r>
+      <w:r>
+        <w:fldChar w:fldCharType="begin"/>
+      </w:r>
+      <w:r>
+        <w:instrText xml:space="preserve"> SEQ Obraz \* ARABIC </w:instrText>
+      </w:r>
+      <w:r>
+        <w:fldChar w:fldCharType="separate"/>
+      </w:r>
+      <w:r>
+        <w:t>7</w:t>
+      </w:r>
+      <w:r>
+        <w:fldChar w:fldCharType="end"/>
+      </w:r>
+      <w:r>
+        <w:rPr>
+          <w:lang w:val="pl-PL"/>
+        </w:rPr>
+        <w:t>: Fragment kodu z obliczeniami maksimum, minimum i mediany względnej wilgotności</w:t>
+      </w:r>
+    </w:p>
+    <w:p>
+      <w:pPr>
+        <w:rPr>
+          <w:rFonts w:hint="default"/>
+          <w:lang w:val="pl-PL"/>
+        </w:rPr>
+      </w:pPr>
+    </w:p>
+    <w:p>
+      <w:pPr>
+        <w:jc w:val="center"/>
+      </w:pPr>
+      <w:r>
+        <w:drawing>
+          <wp:inline distT="0" distB="0" distL="114300" distR="114300">
+            <wp:extent cx="3143250" cy="2905760"/>
+            <wp:effectExtent l="0" t="0" r="0" b="8890"/>
+            <wp:docPr id="7" name="Obraz 7"/>
+            <wp:cNvGraphicFramePr>
+              <a:graphicFrameLocks xmlns:a="http://schemas.openxmlformats.org/drawingml/2006/main" noChangeAspect="1"/>
+            </wp:cNvGraphicFramePr>
+            <a:graphic xmlns:a="http://schemas.openxmlformats.org/drawingml/2006/main">
+              <a:graphicData uri="http://schemas.openxmlformats.org/drawingml/2006/picture">
+                <pic:pic xmlns:pic="http://schemas.openxmlformats.org/drawingml/2006/picture">
+                  <pic:nvPicPr>
+                    <pic:cNvPr id="7" name="Obraz 7"/>
+                    <pic:cNvPicPr>
+                      <a:picLocks noChangeAspect="1"/>
+                    </pic:cNvPicPr>
+                  </pic:nvPicPr>
+                  <pic:blipFill>
+                    <a:blip r:embed="rId10"/>
+                    <a:stretch>
+                      <a:fillRect/>
+                    </a:stretch>
+                  </pic:blipFill>
+                  <pic:spPr>
+                    <a:xfrm>
+                      <a:off x="0" y="0"/>
+                      <a:ext cx="3143250" cy="2905760"/>
+                    </a:xfrm>
+                    <a:prstGeom prst="rect">
+                      <a:avLst/>
+                    </a:prstGeom>
+                    <a:noFill/>
+                    <a:ln>
+                      <a:noFill/>
+                    </a:ln>
+                  </pic:spPr>
+                </pic:pic>
+              </a:graphicData>
+            </a:graphic>
+          </wp:inline>
+        </w:drawing>
+      </w:r>
+    </w:p>
+    <w:p>
+      <w:pPr>
+        <w:pStyle w:val="7"/>
+        <w:jc w:val="center"/>
+        <w:rPr>
+          <w:lang w:val="pl-PL"/>
+        </w:rPr>
+      </w:pPr>
+      <w:r>
+        <w:t xml:space="preserve">Obraz </w:t>
+      </w:r>
+      <w:r>
+        <w:fldChar w:fldCharType="begin"/>
+      </w:r>
+      <w:r>
+        <w:instrText xml:space="preserve"> SEQ Obraz \* ARABIC </w:instrText>
+      </w:r>
+      <w:r>
+        <w:fldChar w:fldCharType="separate"/>
+      </w:r>
+      <w:r>
+        <w:t>8</w:t>
+      </w:r>
+      <w:r>
+        <w:fldChar w:fldCharType="end"/>
+      </w:r>
+      <w:r>
+        <w:rPr>
+          <w:lang w:val="pl-PL"/>
+        </w:rPr>
+        <w:t>: Fragment kodu z wykresem temperatury, wilgotności i prędkości wiatru</w:t>
+      </w:r>
+    </w:p>
+    <w:p>
+      <w:pPr>
+        <w:rPr>
+          <w:lang w:val="pl-PL"/>
+        </w:rPr>
+      </w:pPr>
+    </w:p>
+    <w:p>
+      <w:pPr>
+        <w:rPr>
+          <w:rFonts w:hint="default"/>
+          <w:lang w:val="pl-PL"/>
+        </w:rPr>
+      </w:pPr>
+    </w:p>
+    <w:p>
+      <w:pPr>
+        <w:pStyle w:val="4"/>
+        <w:numPr>
+          <w:ilvl w:val="2"/>
+          <w:numId w:val="1"/>
+        </w:numPr>
+        <w:bidi w:val="0"/>
+      </w:pPr>
+      <w:r>
+        <w:rPr>
+          <w:rFonts w:hint="default"/>
+          <w:lang w:val="pl-PL"/>
+        </w:rPr>
+        <w:t>Algorytm klasyfikujący</w:t>
+      </w:r>
+    </w:p>
+    <w:p>
+      <w:pPr>
+        <w:rPr>
+          <w:rFonts w:hint="default"/>
+          <w:lang w:val="pl-PL"/>
+        </w:rPr>
+      </w:pPr>
+      <w:r>
+        <w:rPr>
+          <w:rFonts w:hint="default"/>
+          <w:lang w:val="pl-PL"/>
+        </w:rPr>
+        <w:t>Kolejnym etapem było utworzenie zbioru przypisanych stopni siły pożaru na podstawie zaprojektowanego algorytmu klasyfikującego,</w:t>
+      </w:r>
+    </w:p>
+    <w:p>
+      <w:r>
+        <w:drawing>
+          <wp:inline distT="0" distB="0" distL="114300" distR="114300">
+            <wp:extent cx="5143500" cy="6453505"/>
+            <wp:effectExtent l="0" t="0" r="0" b="4445"/>
+            <wp:docPr id="8" name="Obraz 8"/>
+            <wp:cNvGraphicFramePr>
+              <a:graphicFrameLocks xmlns:a="http://schemas.openxmlformats.org/drawingml/2006/main" noChangeAspect="1"/>
+            </wp:cNvGraphicFramePr>
+            <a:graphic xmlns:a="http://schemas.openxmlformats.org/drawingml/2006/main">
+              <a:graphicData uri="http://schemas.openxmlformats.org/drawingml/2006/picture">
+                <pic:pic xmlns:pic="http://schemas.openxmlformats.org/drawingml/2006/picture">
+                  <pic:nvPicPr>
+                    <pic:cNvPr id="8" name="Obraz 8"/>
+                    <pic:cNvPicPr>
+                      <a:picLocks noChangeAspect="1"/>
+                    </pic:cNvPicPr>
+                  </pic:nvPicPr>
+                  <pic:blipFill>
+                    <a:blip r:embed="rId11"/>
+                    <a:stretch>
+                      <a:fillRect/>
+                    </a:stretch>
+                  </pic:blipFill>
+                  <pic:spPr>
+                    <a:xfrm>
+                      <a:off x="0" y="0"/>
+                      <a:ext cx="5143500" cy="6453505"/>
+                    </a:xfrm>
+                    <a:prstGeom prst="rect">
+                      <a:avLst/>
+                    </a:prstGeom>
+                    <a:noFill/>
+                    <a:ln>
+                      <a:noFill/>
+                    </a:ln>
+                  </pic:spPr>
+                </pic:pic>
+              </a:graphicData>
+            </a:graphic>
+          </wp:inline>
+        </w:drawing>
+      </w:r>
+    </w:p>
+    <w:p>
+      <w:pPr>
+        <w:pStyle w:val="7"/>
+        <w:rPr>
+          <w:lang w:val="pl-PL"/>
+        </w:rPr>
+      </w:pPr>
+      <w:r>
+        <w:t xml:space="preserve">Obraz </w:t>
+      </w:r>
+      <w:r>
+        <w:fldChar w:fldCharType="begin"/>
+      </w:r>
+      <w:r>
+        <w:instrText xml:space="preserve"> SEQ Obraz \* ARABIC </w:instrText>
+      </w:r>
+      <w:r>
+        <w:fldChar w:fldCharType="separate"/>
+      </w:r>
+      <w:r>
+        <w:t>9</w:t>
+      </w:r>
+      <w:r>
+        <w:fldChar w:fldCharType="end"/>
+      </w:r>
+      <w:r>
+        <w:rPr>
+          <w:lang w:val="pl-PL"/>
+        </w:rPr>
+        <w:t>: Fragment kodu z algorytmem klasyfikującym</w:t>
+      </w:r>
+    </w:p>
+    <w:p>
+      <w:pPr>
+        <w:rPr>
+          <w:lang w:val="pl-PL"/>
+        </w:rPr>
+      </w:pPr>
+    </w:p>
+    <w:p>
+      <w:pPr>
+        <w:jc w:val="left"/>
+        <w:rPr>
+          <w:rFonts w:hint="default"/>
+          <w:lang w:val="pl-PL"/>
+        </w:rPr>
+      </w:pPr>
+      <w:r>
+        <w:rPr>
+          <w:rFonts w:hint="default"/>
+          <w:lang w:val="pl-PL"/>
+        </w:rPr>
+        <w:t>Przy tworzeniu algorytmu klasyfikującego brano również pod uwagę, że zgodnie z rozkładem normalnym najwięcej powinno być wartości na środku, czyli stopni 2 i 3.</w:t>
+      </w:r>
+    </w:p>
+    <w:p>
+      <w:pPr>
+        <w:jc w:val="center"/>
+      </w:pPr>
+      <w:r>
+        <w:drawing>
+          <wp:inline distT="0" distB="0" distL="114300" distR="114300">
+            <wp:extent cx="2458085" cy="2073275"/>
+            <wp:effectExtent l="0" t="0" r="8890" b="3175"/>
+            <wp:docPr id="9" name="Obraz 9"/>
+            <wp:cNvGraphicFramePr>
+              <a:graphicFrameLocks xmlns:a="http://schemas.openxmlformats.org/drawingml/2006/main" noChangeAspect="1"/>
+            </wp:cNvGraphicFramePr>
+            <a:graphic xmlns:a="http://schemas.openxmlformats.org/drawingml/2006/main">
+              <a:graphicData uri="http://schemas.openxmlformats.org/drawingml/2006/picture">
+                <pic:pic xmlns:pic="http://schemas.openxmlformats.org/drawingml/2006/picture">
+                  <pic:nvPicPr>
+                    <pic:cNvPr id="9" name="Obraz 9"/>
+                    <pic:cNvPicPr>
+                      <a:picLocks noChangeAspect="1"/>
+                    </pic:cNvPicPr>
+                  </pic:nvPicPr>
+                  <pic:blipFill>
+                    <a:blip r:embed="rId12"/>
+                    <a:stretch>
+                      <a:fillRect/>
+                    </a:stretch>
+                  </pic:blipFill>
+                  <pic:spPr>
+                    <a:xfrm>
+                      <a:off x="0" y="0"/>
+                      <a:ext cx="2458085" cy="2073275"/>
+                    </a:xfrm>
+                    <a:prstGeom prst="rect">
+                      <a:avLst/>
+                    </a:prstGeom>
+                    <a:noFill/>
+                    <a:ln>
+                      <a:noFill/>
+                    </a:ln>
+                  </pic:spPr>
+                </pic:pic>
+              </a:graphicData>
+            </a:graphic>
+          </wp:inline>
+        </w:drawing>
+      </w:r>
+    </w:p>
+    <w:p>
+      <w:pPr>
+        <w:pStyle w:val="7"/>
+        <w:jc w:val="center"/>
+        <w:rPr>
+          <w:lang w:val="pl-PL"/>
+        </w:rPr>
+      </w:pPr>
+      <w:r>
+        <w:t xml:space="preserve">Obraz </w:t>
+      </w:r>
+      <w:r>
+        <w:fldChar w:fldCharType="begin"/>
+      </w:r>
+      <w:r>
+        <w:instrText xml:space="preserve"> SEQ Obraz \* ARABIC </w:instrText>
+      </w:r>
+      <w:r>
+        <w:fldChar w:fldCharType="separate"/>
+      </w:r>
+      <w:r>
+        <w:t>10</w:t>
+      </w:r>
+      <w:r>
+        <w:fldChar w:fldCharType="end"/>
+      </w:r>
+      <w:r>
+        <w:rPr>
+          <w:lang w:val="pl-PL"/>
+        </w:rPr>
+        <w:t>: Wykres obliczonych wartości siły pożaru</w:t>
+      </w:r>
+    </w:p>
+    <w:p>
+      <w:pPr>
+        <w:rPr>
+          <w:lang w:val="pl-PL"/>
+        </w:rPr>
+      </w:pPr>
+    </w:p>
+    <w:p>
+      <w:pPr>
+        <w:pStyle w:val="4"/>
+        <w:numPr>
+          <w:ilvl w:val="2"/>
+          <w:numId w:val="1"/>
+        </w:numPr>
+        <w:bidi w:val="0"/>
+        <w:rPr>
+          <w:rFonts w:hint="default"/>
+          <w:lang w:val="pl-PL"/>
+        </w:rPr>
+      </w:pPr>
+      <w:r>
+        <w:rPr>
+          <w:rFonts w:hint="default"/>
+          <w:lang w:val="pl-PL"/>
+        </w:rPr>
+        <w:t>Podział na zbiór trenujący i testujący</w:t>
+      </w:r>
+    </w:p>
+    <w:p>
+      <w:pPr>
+        <w:jc w:val="left"/>
+        <w:rPr>
+          <w:rFonts w:hint="default"/>
+          <w:lang w:val="pl-PL"/>
+        </w:rPr>
+      </w:pPr>
+      <w:r>
+        <w:rPr>
+          <w:rFonts w:hint="default"/>
+          <w:lang w:val="pl-PL"/>
+        </w:rPr>
+        <w:t>W kolejnym kroku podzielono zbiór danych na dwa podzbiory - trenujący i testujący, za pomocą gotowej metody z biblioteki sklearn. Stosunek podziału: 10% zbiór trenujący i 90% zbiór testujący.</w:t>
+      </w:r>
+    </w:p>
+    <w:p>
+      <w:pPr>
+        <w:jc w:val="center"/>
+      </w:pPr>
+      <w:r>
+        <w:drawing>
+          <wp:inline distT="0" distB="0" distL="114300" distR="114300">
+            <wp:extent cx="4935855" cy="2329180"/>
+            <wp:effectExtent l="0" t="0" r="7620" b="4445"/>
+            <wp:docPr id="10" name="Obraz 10"/>
+            <wp:cNvGraphicFramePr>
+              <a:graphicFrameLocks xmlns:a="http://schemas.openxmlformats.org/drawingml/2006/main" noChangeAspect="1"/>
+            </wp:cNvGraphicFramePr>
+            <a:graphic xmlns:a="http://schemas.openxmlformats.org/drawingml/2006/main">
+              <a:graphicData uri="http://schemas.openxmlformats.org/drawingml/2006/picture">
+                <pic:pic xmlns:pic="http://schemas.openxmlformats.org/drawingml/2006/picture">
+                  <pic:nvPicPr>
+                    <pic:cNvPr id="10" name="Obraz 10"/>
+                    <pic:cNvPicPr>
+                      <a:picLocks noChangeAspect="1"/>
+                    </pic:cNvPicPr>
+                  </pic:nvPicPr>
+                  <pic:blipFill>
+                    <a:blip r:embed="rId13"/>
+                    <a:srcRect b="13613"/>
+                    <a:stretch>
+                      <a:fillRect/>
+                    </a:stretch>
+                  </pic:blipFill>
+                  <pic:spPr>
+                    <a:xfrm>
+                      <a:off x="0" y="0"/>
+                      <a:ext cx="4935855" cy="2329180"/>
+                    </a:xfrm>
+                    <a:prstGeom prst="rect">
+                      <a:avLst/>
+                    </a:prstGeom>
+                    <a:noFill/>
+                    <a:ln>
+                      <a:noFill/>
+                    </a:ln>
+                  </pic:spPr>
+                </pic:pic>
+              </a:graphicData>
+            </a:graphic>
+          </wp:inline>
+        </w:drawing>
+      </w:r>
+    </w:p>
+    <w:p>
+      <w:pPr>
+        <w:pStyle w:val="7"/>
+        <w:jc w:val="center"/>
+        <w:rPr>
+          <w:lang w:val="pl-PL"/>
+        </w:rPr>
+      </w:pPr>
+      <w:r>
+        <w:t xml:space="preserve">Obraz </w:t>
+      </w:r>
+      <w:r>
+        <w:fldChar w:fldCharType="begin"/>
+      </w:r>
+      <w:r>
+        <w:instrText xml:space="preserve"> SEQ Obraz \* ARABIC </w:instrText>
+      </w:r>
+      <w:r>
+        <w:fldChar w:fldCharType="separate"/>
+      </w:r>
+      <w:r>
+        <w:t>11</w:t>
+      </w:r>
+      <w:r>
+        <w:fldChar w:fldCharType="end"/>
+      </w:r>
+      <w:r>
+        <w:rPr>
+          <w:lang w:val="pl-PL"/>
+        </w:rPr>
+        <w:t>: Fragment kodu przedstawiający przygotowanie zbioru danych do podziału</w:t>
+      </w:r>
+    </w:p>
+    <w:p>
+      <w:pPr>
+        <w:rPr>
+          <w:rFonts w:hint="default"/>
+          <w:lang w:val="pl-PL"/>
+        </w:rPr>
+      </w:pPr>
+    </w:p>
+    <w:p/>
+    <w:p>
+      <w:pPr>
+        <w:jc w:val="center"/>
+      </w:pPr>
+      <w:r>
+        <w:drawing>
+          <wp:inline distT="0" distB="0" distL="114300" distR="114300">
+            <wp:extent cx="4603115" cy="3670935"/>
+            <wp:effectExtent l="0" t="0" r="6985" b="5715"/>
+            <wp:docPr id="11" name="Obraz 11"/>
+            <wp:cNvGraphicFramePr>
+              <a:graphicFrameLocks xmlns:a="http://schemas.openxmlformats.org/drawingml/2006/main" noChangeAspect="1"/>
+            </wp:cNvGraphicFramePr>
+            <a:graphic xmlns:a="http://schemas.openxmlformats.org/drawingml/2006/main">
+              <a:graphicData uri="http://schemas.openxmlformats.org/drawingml/2006/picture">
+                <pic:pic xmlns:pic="http://schemas.openxmlformats.org/drawingml/2006/picture">
+                  <pic:nvPicPr>
+                    <pic:cNvPr id="11" name="Obraz 11"/>
+                    <pic:cNvPicPr>
+                      <a:picLocks noChangeAspect="1"/>
+                    </pic:cNvPicPr>
+                  </pic:nvPicPr>
+                  <pic:blipFill>
+                    <a:blip r:embed="rId14"/>
+                    <a:stretch>
+                      <a:fillRect/>
+                    </a:stretch>
+                  </pic:blipFill>
+                  <pic:spPr>
+                    <a:xfrm>
+                      <a:off x="0" y="0"/>
+                      <a:ext cx="4603115" cy="3670935"/>
+                    </a:xfrm>
+                    <a:prstGeom prst="rect">
+                      <a:avLst/>
+                    </a:prstGeom>
+                    <a:noFill/>
+                    <a:ln>
+                      <a:noFill/>
+                    </a:ln>
+                  </pic:spPr>
+                </pic:pic>
+              </a:graphicData>
+            </a:graphic>
+          </wp:inline>
+        </w:drawing>
+      </w:r>
+    </w:p>
+    <w:p>
+      <w:pPr>
+        <w:pStyle w:val="7"/>
+        <w:jc w:val="center"/>
+        <w:rPr>
+          <w:rFonts w:hint="default"/>
+          <w:lang w:val="pl-PL"/>
+        </w:rPr>
+      </w:pPr>
+      <w:r>
+        <w:t xml:space="preserve">Obraz </w:t>
+      </w:r>
+      <w:r>
+        <w:fldChar w:fldCharType="begin"/>
+      </w:r>
+      <w:r>
+        <w:instrText xml:space="preserve"> SEQ Obraz \* ARABIC </w:instrText>
+      </w:r>
+      <w:r>
+        <w:fldChar w:fldCharType="separate"/>
+      </w:r>
+      <w:r>
+        <w:t>12</w:t>
+      </w:r>
+      <w:r>
+        <w:fldChar w:fldCharType="end"/>
+      </w:r>
+      <w:r>
+        <w:rPr>
+          <w:lang w:val="pl-PL"/>
+        </w:rPr>
+        <w:t>: Fragment kodu przedstawiający sposób podziału zbioru danych na zbiór trenujący i zbiór testujący</w:t>
+      </w:r>
+    </w:p>
+    <w:p/>
+    <w:p>
+      <w:pPr>
+        <w:jc w:val="center"/>
+      </w:pPr>
+      <w:r>
+        <w:drawing>
+          <wp:inline distT="0" distB="0" distL="114300" distR="114300">
+            <wp:extent cx="1429385" cy="1308735"/>
+            <wp:effectExtent l="0" t="0" r="8890" b="5715"/>
+            <wp:docPr id="12" name="Obraz 12"/>
+            <wp:cNvGraphicFramePr>
+              <a:graphicFrameLocks xmlns:a="http://schemas.openxmlformats.org/drawingml/2006/main" noChangeAspect="1"/>
+            </wp:cNvGraphicFramePr>
+            <a:graphic xmlns:a="http://schemas.openxmlformats.org/drawingml/2006/main">
+              <a:graphicData uri="http://schemas.openxmlformats.org/drawingml/2006/picture">
+                <pic:pic xmlns:pic="http://schemas.openxmlformats.org/drawingml/2006/picture">
+                  <pic:nvPicPr>
+                    <pic:cNvPr id="12" name="Obraz 12"/>
+                    <pic:cNvPicPr>
+                      <a:picLocks noChangeAspect="1"/>
+                    </pic:cNvPicPr>
+                  </pic:nvPicPr>
+                  <pic:blipFill>
+                    <a:blip r:embed="rId15"/>
+                    <a:stretch>
+                      <a:fillRect/>
+                    </a:stretch>
+                  </pic:blipFill>
+                  <pic:spPr>
+                    <a:xfrm>
+                      <a:off x="0" y="0"/>
+                      <a:ext cx="1429385" cy="1308735"/>
+                    </a:xfrm>
+                    <a:prstGeom prst="rect">
+                      <a:avLst/>
+                    </a:prstGeom>
+                    <a:noFill/>
+                    <a:ln>
+                      <a:noFill/>
+                    </a:ln>
+                  </pic:spPr>
+                </pic:pic>
+              </a:graphicData>
+            </a:graphic>
+          </wp:inline>
+        </w:drawing>
+      </w:r>
+    </w:p>
+    <w:p>
+      <w:pPr>
+        <w:pStyle w:val="7"/>
+        <w:jc w:val="center"/>
+        <w:rPr>
+          <w:lang w:val="pl-PL"/>
+        </w:rPr>
+      </w:pPr>
+      <w:r>
+        <w:t xml:space="preserve">Obraz </w:t>
+      </w:r>
+      <w:r>
+        <w:fldChar w:fldCharType="begin"/>
+      </w:r>
+      <w:r>
+        <w:instrText xml:space="preserve"> SEQ Obraz \* ARABIC </w:instrText>
+      </w:r>
+      <w:r>
+        <w:fldChar w:fldCharType="separate"/>
+      </w:r>
+      <w:r>
+        <w:t>13</w:t>
+      </w:r>
+      <w:r>
+        <w:fldChar w:fldCharType="end"/>
+      </w:r>
+      <w:r>
+        <w:rPr>
+          <w:lang w:val="pl-PL"/>
+        </w:rPr>
+        <w:t>: Fragment kodu przedstawiający liczebność zbiorów po podziale</w:t>
+      </w:r>
+    </w:p>
+    <w:p>
+      <w:pPr>
+        <w:rPr>
+          <w:lang w:val="pl-PL"/>
+        </w:rPr>
+      </w:pPr>
+    </w:p>
+    <w:p>
+      <w:pPr>
+        <w:pStyle w:val="4"/>
+        <w:numPr>
+          <w:ilvl w:val="2"/>
+          <w:numId w:val="1"/>
+        </w:numPr>
+        <w:bidi w:val="0"/>
+        <w:rPr>
+          <w:rFonts w:hint="default"/>
+          <w:lang w:val="pl-PL"/>
+        </w:rPr>
+      </w:pPr>
+      <w:r>
+        <w:rPr>
+          <w:rFonts w:hint="default"/>
+          <w:lang w:val="pl-PL"/>
+        </w:rPr>
+        <w:t>Drzewo decyzyjne z automatyczną głębokością</w:t>
+      </w:r>
+    </w:p>
+    <w:p>
+      <w:pPr>
+        <w:rPr>
+          <w:rFonts w:hint="default"/>
+          <w:lang w:val="pl-PL"/>
+        </w:rPr>
+      </w:pPr>
+      <w:r>
+        <w:rPr>
+          <w:rFonts w:hint="default"/>
+          <w:lang w:val="pl-PL"/>
+        </w:rPr>
+        <w:t>Pierwsze utworzone drzewo decyzyjne zostało utworzone bez określonej maksymalnej głębokości, metoda fit z biblioteki tree miała pełną dowolność.</w:t>
+      </w:r>
+    </w:p>
+    <w:p>
+      <w:r>
+        <w:drawing>
+          <wp:inline distT="0" distB="0" distL="114300" distR="114300">
+            <wp:extent cx="5269230" cy="2404110"/>
+            <wp:effectExtent l="0" t="0" r="7620" b="5715"/>
+            <wp:docPr id="15" name="Obraz 14"/>
+            <wp:cNvGraphicFramePr>
+              <a:graphicFrameLocks xmlns:a="http://schemas.openxmlformats.org/drawingml/2006/main" noChangeAspect="1"/>
+            </wp:cNvGraphicFramePr>
+            <a:graphic xmlns:a="http://schemas.openxmlformats.org/drawingml/2006/main">
+              <a:graphicData uri="http://schemas.openxmlformats.org/drawingml/2006/picture">
+                <pic:pic xmlns:pic="http://schemas.openxmlformats.org/drawingml/2006/picture">
+                  <pic:nvPicPr>
+                    <pic:cNvPr id="15" name="Obraz 14"/>
+                    <pic:cNvPicPr>
+                      <a:picLocks noChangeAspect="1"/>
+                    </pic:cNvPicPr>
+                  </pic:nvPicPr>
+                  <pic:blipFill>
+                    <a:blip r:embed="rId16"/>
+                    <a:stretch>
+                      <a:fillRect/>
+                    </a:stretch>
+                  </pic:blipFill>
+                  <pic:spPr>
+                    <a:xfrm>
+                      <a:off x="0" y="0"/>
+                      <a:ext cx="5269230" cy="2404110"/>
+                    </a:xfrm>
+                    <a:prstGeom prst="rect">
+                      <a:avLst/>
+                    </a:prstGeom>
+                    <a:noFill/>
+                    <a:ln>
+                      <a:noFill/>
+                    </a:ln>
+                  </pic:spPr>
+                </pic:pic>
+              </a:graphicData>
+            </a:graphic>
+          </wp:inline>
+        </w:drawing>
+      </w:r>
+    </w:p>
+    <w:p>
+      <w:pPr>
+        <w:pStyle w:val="7"/>
+        <w:rPr>
+          <w:rFonts w:hint="default"/>
+          <w:lang w:val="pl-PL"/>
+        </w:rPr>
+      </w:pPr>
+      <w:r>
+        <w:t xml:space="preserve">Obraz </w:t>
+      </w:r>
+      <w:r>
+        <w:fldChar w:fldCharType="begin"/>
+      </w:r>
+      <w:r>
+        <w:instrText xml:space="preserve"> SEQ Obraz \* ARABIC </w:instrText>
+      </w:r>
+      <w:r>
+        <w:fldChar w:fldCharType="separate"/>
+      </w:r>
+      <w:r>
+        <w:t>14</w:t>
+      </w:r>
+      <w:r>
+        <w:fldChar w:fldCharType="end"/>
+      </w:r>
+      <w:r>
+        <w:rPr>
+          <w:lang w:val="pl-PL"/>
+        </w:rPr>
+        <w:t>: Fragment kodu przedstawiający utworzenie drzewa decyzyjnego z automatyczną głębokością</w:t>
+      </w:r>
+    </w:p>
+    <w:p>
+      <w:pPr>
+        <w:rPr>
+          <w:rFonts w:hint="default"/>
+          <w:lang w:val="pl-PL"/>
+        </w:rPr>
+      </w:pPr>
+      <w:r>
+        <w:rPr>
+          <w:rFonts w:hint="default"/>
+          <w:lang w:val="pl-PL"/>
+        </w:rPr>
+        <w:drawing>
+          <wp:inline distT="0" distB="0" distL="114300" distR="114300">
+            <wp:extent cx="5270500" cy="5137785"/>
+            <wp:effectExtent l="0" t="0" r="0" b="0"/>
+            <wp:docPr id="17" name="Obraz 17" descr="drzewo_00"/>
+            <wp:cNvGraphicFramePr>
+              <a:graphicFrameLocks xmlns:a="http://schemas.openxmlformats.org/drawingml/2006/main" noChangeAspect="1"/>
+            </wp:cNvGraphicFramePr>
+            <a:graphic xmlns:a="http://schemas.openxmlformats.org/drawingml/2006/main">
+              <a:graphicData uri="http://schemas.openxmlformats.org/drawingml/2006/picture">
+                <pic:pic xmlns:pic="http://schemas.openxmlformats.org/drawingml/2006/picture">
+                  <pic:nvPicPr>
+                    <pic:cNvPr id="17" name="Obraz 17" descr="drzewo_00"/>
+                    <pic:cNvPicPr>
+                      <a:picLocks noChangeAspect="1"/>
+                    </pic:cNvPicPr>
+                  </pic:nvPicPr>
+                  <pic:blipFill>
+                    <a:blip r:embed="rId17"/>
+                    <a:stretch>
+                      <a:fillRect/>
+                    </a:stretch>
+                  </pic:blipFill>
+                  <pic:spPr>
+                    <a:xfrm>
+                      <a:off x="0" y="0"/>
+                      <a:ext cx="5270500" cy="5137785"/>
+                    </a:xfrm>
+                    <a:prstGeom prst="rect">
+                      <a:avLst/>
+                    </a:prstGeom>
+                  </pic:spPr>
+                </pic:pic>
+              </a:graphicData>
+            </a:graphic>
+          </wp:inline>
+        </w:drawing>
+      </w:r>
+    </w:p>
+    <w:p>
+      <w:pPr>
+        <w:pStyle w:val="7"/>
+        <w:rPr>
+          <w:rFonts w:hint="default"/>
+          <w:lang w:val="pl-PL"/>
+        </w:rPr>
+      </w:pPr>
+      <w:r>
+        <w:t xml:space="preserve">Obraz </w:t>
+      </w:r>
+      <w:r>
+        <w:fldChar w:fldCharType="begin"/>
+      </w:r>
+      <w:r>
+        <w:instrText xml:space="preserve"> SEQ Obraz \* ARABIC </w:instrText>
+      </w:r>
+      <w:r>
+        <w:fldChar w:fldCharType="separate"/>
+      </w:r>
+      <w:r>
+        <w:t>15</w:t>
+      </w:r>
+      <w:r>
+        <w:fldChar w:fldCharType="end"/>
+      </w:r>
+      <w:r>
+        <w:rPr>
+          <w:lang w:val="pl-PL"/>
+        </w:rPr>
+        <w:t>: Podgląd drzewa decyzyjnego z automatyczną głębokością</w:t>
+      </w:r>
+    </w:p>
+    <w:p/>
+    <w:p>
+      <w:pPr>
+        <w:pStyle w:val="4"/>
+        <w:numPr>
+          <w:ilvl w:val="2"/>
+          <w:numId w:val="1"/>
+        </w:numPr>
+        <w:bidi w:val="0"/>
+      </w:pPr>
+      <w:r>
+        <w:rPr>
+          <w:rFonts w:hint="default"/>
+          <w:lang w:val="pl-PL"/>
+        </w:rPr>
+        <w:t>Drzewo decyzyjne o głębokości maksymalnej = 1</w:t>
+      </w:r>
+    </w:p>
+    <w:p>
+      <w:r>
+        <w:drawing>
+          <wp:inline distT="0" distB="0" distL="114300" distR="114300">
+            <wp:extent cx="5267960" cy="1059180"/>
+            <wp:effectExtent l="0" t="0" r="8890" b="7620"/>
+            <wp:docPr id="18" name="Obraz 16"/>
+            <wp:cNvGraphicFramePr>
+              <a:graphicFrameLocks xmlns:a="http://schemas.openxmlformats.org/drawingml/2006/main" noChangeAspect="1"/>
+            </wp:cNvGraphicFramePr>
+            <a:graphic xmlns:a="http://schemas.openxmlformats.org/drawingml/2006/main">
+              <a:graphicData uri="http://schemas.openxmlformats.org/drawingml/2006/picture">
+                <pic:pic xmlns:pic="http://schemas.openxmlformats.org/drawingml/2006/picture">
+                  <pic:nvPicPr>
+                    <pic:cNvPr id="18" name="Obraz 16"/>
+                    <pic:cNvPicPr>
+                      <a:picLocks noChangeAspect="1"/>
+                    </pic:cNvPicPr>
+                  </pic:nvPicPr>
+                  <pic:blipFill>
+                    <a:blip r:embed="rId18"/>
+                    <a:stretch>
+                      <a:fillRect/>
+                    </a:stretch>
+                  </pic:blipFill>
+                  <pic:spPr>
+                    <a:xfrm>
+                      <a:off x="0" y="0"/>
+                      <a:ext cx="5267960" cy="1059180"/>
+                    </a:xfrm>
+                    <a:prstGeom prst="rect">
+                      <a:avLst/>
+                    </a:prstGeom>
+                    <a:noFill/>
+                    <a:ln>
+                      <a:noFill/>
+                    </a:ln>
+                  </pic:spPr>
+                </pic:pic>
+              </a:graphicData>
+            </a:graphic>
+          </wp:inline>
+        </w:drawing>
+      </w:r>
+    </w:p>
+    <w:p>
+      <w:pPr>
+        <w:pStyle w:val="7"/>
+        <w:rPr>
+          <w:rFonts w:hint="default"/>
+          <w:lang w:val="pl-PL"/>
+        </w:rPr>
+      </w:pPr>
+      <w:r>
+        <w:t xml:space="preserve">Obraz </w:t>
+      </w:r>
+      <w:r>
+        <w:fldChar w:fldCharType="begin"/>
+      </w:r>
+      <w:r>
+        <w:instrText xml:space="preserve"> SEQ Obraz \* ARABIC </w:instrText>
+      </w:r>
+      <w:r>
+        <w:fldChar w:fldCharType="separate"/>
+      </w:r>
+      <w:r>
+        <w:t>16</w:t>
+      </w:r>
+      <w:r>
+        <w:fldChar w:fldCharType="end"/>
+      </w:r>
+      <w:r>
+        <w:rPr>
+          <w:lang w:val="pl-PL"/>
+        </w:rPr>
+        <w:t>: Fragment kodu przedstawiający utworzenie drzewa decyzyjnego o maksymalnej głębokości równej 1</w:t>
+      </w:r>
+    </w:p>
+    <w:p/>
+    <w:p>
+      <w:pPr>
+        <w:jc w:val="center"/>
+        <w:rPr>
+          <w:rFonts w:hint="default"/>
+          <w:lang w:val="pl-PL"/>
+        </w:rPr>
+      </w:pPr>
+      <w:r>
+        <w:rPr>
+          <w:rFonts w:hint="default"/>
+          <w:lang w:val="pl-PL"/>
+        </w:rPr>
+        <w:drawing>
+          <wp:inline distT="0" distB="0" distL="114300" distR="114300">
+            <wp:extent cx="2171065" cy="1732915"/>
+            <wp:effectExtent l="0" t="0" r="635" b="0"/>
+            <wp:docPr id="19" name="Obraz 19" descr="drzewo_01"/>
+            <wp:cNvGraphicFramePr>
+              <a:graphicFrameLocks xmlns:a="http://schemas.openxmlformats.org/drawingml/2006/main" noChangeAspect="1"/>
+            </wp:cNvGraphicFramePr>
+            <a:graphic xmlns:a="http://schemas.openxmlformats.org/drawingml/2006/main">
+              <a:graphicData uri="http://schemas.openxmlformats.org/drawingml/2006/picture">
+                <pic:pic xmlns:pic="http://schemas.openxmlformats.org/drawingml/2006/picture">
+                  <pic:nvPicPr>
+                    <pic:cNvPr id="19" name="Obraz 19" descr="drzewo_01"/>
+                    <pic:cNvPicPr>
+                      <a:picLocks noChangeAspect="1"/>
+                    </pic:cNvPicPr>
+                  </pic:nvPicPr>
+                  <pic:blipFill>
+                    <a:blip r:embed="rId19"/>
+                    <a:srcRect l="1613" t="8891" b="10571"/>
+                    <a:stretch>
+                      <a:fillRect/>
+                    </a:stretch>
+                  </pic:blipFill>
+                  <pic:spPr>
+                    <a:xfrm>
+                      <a:off x="0" y="0"/>
+                      <a:ext cx="2171065" cy="1732915"/>
+                    </a:xfrm>
+                    <a:prstGeom prst="rect">
+                      <a:avLst/>
+                    </a:prstGeom>
+                  </pic:spPr>
+                </pic:pic>
+              </a:graphicData>
+            </a:graphic>
+          </wp:inline>
+        </w:drawing>
+      </w:r>
+    </w:p>
+    <w:p>
+      <w:pPr>
+        <w:pStyle w:val="7"/>
+        <w:jc w:val="center"/>
+        <w:rPr>
+          <w:lang w:val="pl-PL"/>
+        </w:rPr>
+      </w:pPr>
+      <w:r>
+        <w:t xml:space="preserve">Obraz </w:t>
+      </w:r>
+      <w:r>
+        <w:fldChar w:fldCharType="begin"/>
+      </w:r>
+      <w:r>
+        <w:instrText xml:space="preserve"> SEQ Obraz \* ARABIC </w:instrText>
+      </w:r>
+      <w:r>
+        <w:fldChar w:fldCharType="separate"/>
+      </w:r>
+      <w:r>
+        <w:t>17</w:t>
+      </w:r>
+      <w:r>
+        <w:fldChar w:fldCharType="end"/>
+      </w:r>
+      <w:r>
+        <w:rPr>
+          <w:lang w:val="pl-PL"/>
+        </w:rPr>
+        <w:t>: Podgląd drzewa decyzyjnego o głębokości</w:t>
+      </w:r>
+      <w:r>
+        <w:rPr>
+          <w:rFonts w:hint="default"/>
+          <w:lang w:val="pl-PL"/>
+        </w:rPr>
+        <w:t xml:space="preserve"> </w:t>
+      </w:r>
+      <w:r>
+        <w:rPr>
+          <w:lang w:val="pl-PL"/>
+        </w:rPr>
+        <w:t>maksymalnej równej 1</w:t>
+      </w:r>
+    </w:p>
+    <w:p>
+      <w:pPr>
+        <w:rPr>
+          <w:lang w:val="pl-PL"/>
+        </w:rPr>
+      </w:pPr>
+    </w:p>
+    <w:p>
+      <w:pPr>
+        <w:pStyle w:val="4"/>
+        <w:numPr>
+          <w:ilvl w:val="2"/>
+          <w:numId w:val="1"/>
+        </w:numPr>
+        <w:bidi w:val="0"/>
+        <w:rPr>
+          <w:rFonts w:hint="default"/>
+          <w:lang w:val="pl-PL"/>
+        </w:rPr>
+      </w:pPr>
+      <w:r>
+        <w:rPr>
+          <w:rFonts w:hint="default"/>
+          <w:lang w:val="pl-PL"/>
+        </w:rPr>
+        <w:t>Drzewo decyzyjne o głębokości maksymalnej = 2</w:t>
+      </w:r>
+    </w:p>
+    <w:p>
+      <w:r>
+        <w:drawing>
+          <wp:inline distT="0" distB="0" distL="114300" distR="114300">
+            <wp:extent cx="5266055" cy="1121410"/>
+            <wp:effectExtent l="0" t="0" r="1270" b="2540"/>
+            <wp:docPr id="20" name="Obraz 17"/>
+            <wp:cNvGraphicFramePr>
+              <a:graphicFrameLocks xmlns:a="http://schemas.openxmlformats.org/drawingml/2006/main" noChangeAspect="1"/>
+            </wp:cNvGraphicFramePr>
+            <a:graphic xmlns:a="http://schemas.openxmlformats.org/drawingml/2006/main">
+              <a:graphicData uri="http://schemas.openxmlformats.org/drawingml/2006/picture">
+                <pic:pic xmlns:pic="http://schemas.openxmlformats.org/drawingml/2006/picture">
+                  <pic:nvPicPr>
+                    <pic:cNvPr id="20" name="Obraz 17"/>
+                    <pic:cNvPicPr>
+                      <a:picLocks noChangeAspect="1"/>
+                    </pic:cNvPicPr>
+                  </pic:nvPicPr>
+                  <pic:blipFill>
+                    <a:blip r:embed="rId20"/>
+                    <a:stretch>
+                      <a:fillRect/>
+                    </a:stretch>
+                  </pic:blipFill>
+                  <pic:spPr>
+                    <a:xfrm>
+                      <a:off x="0" y="0"/>
+                      <a:ext cx="5266055" cy="1121410"/>
+                    </a:xfrm>
+                    <a:prstGeom prst="rect">
+                      <a:avLst/>
+                    </a:prstGeom>
+                    <a:noFill/>
+                    <a:ln>
+                      <a:noFill/>
+                    </a:ln>
+                  </pic:spPr>
+                </pic:pic>
+              </a:graphicData>
+            </a:graphic>
+          </wp:inline>
+        </w:drawing>
+      </w:r>
+    </w:p>
+    <w:p>
+      <w:pPr>
+        <w:pStyle w:val="7"/>
+        <w:rPr>
+          <w:rFonts w:hint="default"/>
+          <w:lang w:val="pl-PL"/>
+        </w:rPr>
+      </w:pPr>
+      <w:r>
+        <w:t xml:space="preserve">Obraz </w:t>
+      </w:r>
+      <w:r>
+        <w:fldChar w:fldCharType="begin"/>
+      </w:r>
+      <w:r>
+        <w:instrText xml:space="preserve"> SEQ Obraz \* ARABIC </w:instrText>
+      </w:r>
+      <w:r>
+        <w:fldChar w:fldCharType="separate"/>
+      </w:r>
+      <w:r>
+        <w:t>18</w:t>
+      </w:r>
+      <w:r>
+        <w:fldChar w:fldCharType="end"/>
+      </w:r>
+      <w:r>
+        <w:rPr>
+          <w:lang w:val="pl-PL"/>
+        </w:rPr>
+        <w:t>: Fragment kodu przedstawiający utworzenie drzewa decyzyjnego z maksymalną głębokością równą 2</w:t>
+      </w:r>
+    </w:p>
+    <w:p>
+      <w:pPr>
+        <w:jc w:val="center"/>
+        <w:rPr>
+          <w:rFonts w:hint="default"/>
+          <w:lang w:val="pl-PL"/>
+        </w:rPr>
+      </w:pPr>
+      <w:r>
+        <w:rPr>
+          <w:rFonts w:hint="default"/>
+          <w:lang w:val="pl-PL"/>
+        </w:rPr>
+        <w:drawing>
+          <wp:inline distT="0" distB="0" distL="114300" distR="114300">
+            <wp:extent cx="2981960" cy="2557145"/>
+            <wp:effectExtent l="0" t="0" r="0" b="0"/>
+            <wp:docPr id="21" name="Obraz 21" descr="drzewo_02"/>
+            <wp:cNvGraphicFramePr>
+              <a:graphicFrameLocks xmlns:a="http://schemas.openxmlformats.org/drawingml/2006/main" noChangeAspect="1"/>
+            </wp:cNvGraphicFramePr>
+            <a:graphic xmlns:a="http://schemas.openxmlformats.org/drawingml/2006/main">
+              <a:graphicData uri="http://schemas.openxmlformats.org/drawingml/2006/picture">
+                <pic:pic xmlns:pic="http://schemas.openxmlformats.org/drawingml/2006/picture">
+                  <pic:nvPicPr>
+                    <pic:cNvPr id="21" name="Obraz 21" descr="drzewo_02"/>
+                    <pic:cNvPicPr>
+                      <a:picLocks noChangeAspect="1"/>
+                    </pic:cNvPicPr>
+                  </pic:nvPicPr>
+                  <pic:blipFill>
+                    <a:blip r:embed="rId21"/>
+                    <a:srcRect t="5113" b="6918"/>
+                    <a:stretch>
+                      <a:fillRect/>
+                    </a:stretch>
+                  </pic:blipFill>
+                  <pic:spPr>
+                    <a:xfrm>
+                      <a:off x="0" y="0"/>
+                      <a:ext cx="2981960" cy="2557145"/>
+                    </a:xfrm>
+                    <a:prstGeom prst="rect">
+                      <a:avLst/>
+                    </a:prstGeom>
+                  </pic:spPr>
+                </pic:pic>
+              </a:graphicData>
+            </a:graphic>
+          </wp:inline>
+        </w:drawing>
+      </w:r>
+    </w:p>
+    <w:p>
+      <w:pPr>
+        <w:pStyle w:val="7"/>
+        <w:jc w:val="center"/>
+        <w:rPr>
+          <w:rFonts w:hint="default"/>
+          <w:lang w:val="pl-PL"/>
+        </w:rPr>
+      </w:pPr>
+      <w:r>
+        <w:t xml:space="preserve">Obraz </w:t>
+      </w:r>
+      <w:r>
+        <w:fldChar w:fldCharType="begin"/>
+      </w:r>
+      <w:r>
+        <w:instrText xml:space="preserve"> SEQ Obraz \* ARABIC </w:instrText>
+      </w:r>
+      <w:r>
+        <w:fldChar w:fldCharType="separate"/>
+      </w:r>
+      <w:r>
+        <w:t>19</w:t>
+      </w:r>
+      <w:r>
+        <w:fldChar w:fldCharType="end"/>
+      </w:r>
+      <w:r>
+        <w:rPr>
+          <w:lang w:val="pl-PL"/>
+        </w:rPr>
+        <w:t xml:space="preserve">: Podgląd drzewa decyzyjnego </w:t>
+      </w:r>
+      <w:r>
+        <w:rPr>
+          <w:rFonts w:hint="default"/>
+          <w:lang w:val="pl-PL"/>
+        </w:rPr>
+        <w:t>o głębokości maksymalnej równej 2</w:t>
+      </w:r>
+    </w:p>
+    <w:p>
+      <w:pPr>
+        <w:pStyle w:val="4"/>
+        <w:numPr>
+          <w:ilvl w:val="2"/>
+          <w:numId w:val="1"/>
+        </w:numPr>
+        <w:bidi w:val="0"/>
+        <w:rPr>
+          <w:rFonts w:hint="default"/>
+          <w:lang w:val="pl-PL"/>
+        </w:rPr>
+      </w:pPr>
+      <w:r>
+        <w:rPr>
+          <w:rFonts w:hint="default"/>
+          <w:lang w:val="pl-PL"/>
+        </w:rPr>
+        <w:t>Drzewo decyzyjne o głębokości maksymalnej = 3</w:t>
+      </w:r>
+    </w:p>
+    <w:p>
+      <w:r>
+        <w:drawing>
+          <wp:inline distT="0" distB="0" distL="114300" distR="114300">
+            <wp:extent cx="5269230" cy="1481455"/>
+            <wp:effectExtent l="0" t="0" r="7620" b="4445"/>
+            <wp:docPr id="22" name="Obraz 18"/>
+            <wp:cNvGraphicFramePr>
+              <a:graphicFrameLocks xmlns:a="http://schemas.openxmlformats.org/drawingml/2006/main" noChangeAspect="1"/>
+            </wp:cNvGraphicFramePr>
+            <a:graphic xmlns:a="http://schemas.openxmlformats.org/drawingml/2006/main">
+              <a:graphicData uri="http://schemas.openxmlformats.org/drawingml/2006/picture">
+                <pic:pic xmlns:pic="http://schemas.openxmlformats.org/drawingml/2006/picture">
+                  <pic:nvPicPr>
+                    <pic:cNvPr id="22" name="Obraz 18"/>
+                    <pic:cNvPicPr>
+                      <a:picLocks noChangeAspect="1"/>
+                    </pic:cNvPicPr>
+                  </pic:nvPicPr>
+                  <pic:blipFill>
+                    <a:blip r:embed="rId22"/>
+                    <a:stretch>
+                      <a:fillRect/>
+                    </a:stretch>
+                  </pic:blipFill>
+                  <pic:spPr>
+                    <a:xfrm>
+                      <a:off x="0" y="0"/>
+                      <a:ext cx="5269230" cy="1481455"/>
+                    </a:xfrm>
+                    <a:prstGeom prst="rect">
+                      <a:avLst/>
+                    </a:prstGeom>
+                    <a:noFill/>
+                    <a:ln>
+                      <a:noFill/>
+                    </a:ln>
+                  </pic:spPr>
+                </pic:pic>
+              </a:graphicData>
+            </a:graphic>
+          </wp:inline>
+        </w:drawing>
+      </w:r>
+    </w:p>
+    <w:p>
+      <w:pPr>
+        <w:pStyle w:val="7"/>
+        <w:rPr>
+          <w:rFonts w:hint="default"/>
+          <w:lang w:val="pl-PL"/>
+        </w:rPr>
+      </w:pPr>
+      <w:r>
+        <w:t xml:space="preserve">Obraz </w:t>
+      </w:r>
+      <w:r>
+        <w:fldChar w:fldCharType="begin"/>
+      </w:r>
+      <w:r>
+        <w:instrText xml:space="preserve"> SEQ Obraz \* ARABIC </w:instrText>
+      </w:r>
+      <w:r>
+        <w:fldChar w:fldCharType="separate"/>
+      </w:r>
+      <w:r>
+        <w:t>20</w:t>
+      </w:r>
+      <w:r>
+        <w:fldChar w:fldCharType="end"/>
+      </w:r>
+      <w:r>
+        <w:rPr>
+          <w:lang w:val="pl-PL"/>
+        </w:rPr>
+        <w:t>: Fragment kodu przedstawiający utworzenie drzewa decyzyjnego o głębokości maksymalnej równej 3</w:t>
+      </w:r>
+    </w:p>
+    <w:p/>
+    <w:p>
+      <w:pPr>
+        <w:jc w:val="center"/>
+        <w:rPr>
+          <w:rFonts w:hint="default"/>
+          <w:lang w:val="pl-PL"/>
+        </w:rPr>
+      </w:pPr>
+      <w:r>
+        <w:rPr>
+          <w:rFonts w:hint="default"/>
+          <w:lang w:val="pl-PL"/>
+        </w:rPr>
+        <w:drawing>
+          <wp:inline distT="0" distB="0" distL="114300" distR="114300">
+            <wp:extent cx="4909185" cy="4271010"/>
+            <wp:effectExtent l="0" t="0" r="0" b="0"/>
+            <wp:docPr id="23" name="Obraz 23" descr="drzewo_03"/>
+            <wp:cNvGraphicFramePr>
+              <a:graphicFrameLocks xmlns:a="http://schemas.openxmlformats.org/drawingml/2006/main" noChangeAspect="1"/>
+            </wp:cNvGraphicFramePr>
+            <a:graphic xmlns:a="http://schemas.openxmlformats.org/drawingml/2006/main">
+              <a:graphicData uri="http://schemas.openxmlformats.org/drawingml/2006/picture">
+                <pic:pic xmlns:pic="http://schemas.openxmlformats.org/drawingml/2006/picture">
+                  <pic:nvPicPr>
+                    <pic:cNvPr id="23" name="Obraz 23" descr="drzewo_03"/>
+                    <pic:cNvPicPr>
+                      <a:picLocks noChangeAspect="1"/>
+                    </pic:cNvPicPr>
+                  </pic:nvPicPr>
+                  <pic:blipFill>
+                    <a:blip r:embed="rId23"/>
+                    <a:srcRect t="4578" b="6170"/>
+                    <a:stretch>
+                      <a:fillRect/>
+                    </a:stretch>
+                  </pic:blipFill>
+                  <pic:spPr>
+                    <a:xfrm>
+                      <a:off x="0" y="0"/>
+                      <a:ext cx="4909185" cy="4271010"/>
+                    </a:xfrm>
+                    <a:prstGeom prst="rect">
+                      <a:avLst/>
+                    </a:prstGeom>
+                  </pic:spPr>
+                </pic:pic>
+              </a:graphicData>
+            </a:graphic>
+          </wp:inline>
+        </w:drawing>
+      </w:r>
+    </w:p>
+    <w:p>
+      <w:pPr>
+        <w:pStyle w:val="7"/>
+        <w:jc w:val="center"/>
+        <w:rPr>
+          <w:lang w:val="pl-PL"/>
+        </w:rPr>
+      </w:pPr>
+      <w:r>
+        <w:t xml:space="preserve">Obraz </w:t>
+      </w:r>
+      <w:r>
+        <w:fldChar w:fldCharType="begin"/>
+      </w:r>
+      <w:r>
+        <w:instrText xml:space="preserve"> SEQ Obraz \* ARABIC </w:instrText>
+      </w:r>
+      <w:r>
+        <w:fldChar w:fldCharType="separate"/>
+      </w:r>
+      <w:r>
+        <w:t>21</w:t>
+      </w:r>
+      <w:r>
+        <w:fldChar w:fldCharType="end"/>
+      </w:r>
+      <w:r>
+        <w:rPr>
+          <w:lang w:val="pl-PL"/>
+        </w:rPr>
+        <w:t>: Podgląd drzewa decyzyjnego o głębokości maksymalnej równej 3</w:t>
+      </w:r>
+    </w:p>
+    <w:p>
+      <w:pPr>
+        <w:rPr>
+          <w:lang w:val="pl-PL"/>
+        </w:rPr>
+      </w:pPr>
+    </w:p>
+    <w:p>
+      <w:pPr>
+        <w:pStyle w:val="4"/>
+        <w:numPr>
+          <w:ilvl w:val="2"/>
+          <w:numId w:val="1"/>
+        </w:numPr>
+        <w:bidi w:val="0"/>
+        <w:rPr>
+          <w:rFonts w:hint="default"/>
+          <w:lang w:val="pl-PL"/>
+        </w:rPr>
+      </w:pPr>
+      <w:r>
+        <w:rPr>
+          <w:rFonts w:hint="default"/>
+          <w:lang w:val="pl-PL"/>
+        </w:rPr>
+        <w:t>Drzewo decyzyjne o głębokości maksymalnej = 4</w:t>
+      </w:r>
+    </w:p>
+    <w:p>
+      <w:r>
+        <w:drawing>
+          <wp:inline distT="0" distB="0" distL="114300" distR="114300">
+            <wp:extent cx="5270500" cy="1861820"/>
+            <wp:effectExtent l="0" t="0" r="6350" b="5080"/>
+            <wp:docPr id="24" name="Obraz 19"/>
+            <wp:cNvGraphicFramePr>
+              <a:graphicFrameLocks xmlns:a="http://schemas.openxmlformats.org/drawingml/2006/main" noChangeAspect="1"/>
+            </wp:cNvGraphicFramePr>
+            <a:graphic xmlns:a="http://schemas.openxmlformats.org/drawingml/2006/main">
+              <a:graphicData uri="http://schemas.openxmlformats.org/drawingml/2006/picture">
+                <pic:pic xmlns:pic="http://schemas.openxmlformats.org/drawingml/2006/picture">
+                  <pic:nvPicPr>
+                    <pic:cNvPr id="24" name="Obraz 19"/>
+                    <pic:cNvPicPr>
+                      <a:picLocks noChangeAspect="1"/>
+                    </pic:cNvPicPr>
+                  </pic:nvPicPr>
+                  <pic:blipFill>
+                    <a:blip r:embed="rId24"/>
+                    <a:stretch>
+                      <a:fillRect/>
+                    </a:stretch>
+                  </pic:blipFill>
+                  <pic:spPr>
+                    <a:xfrm>
+                      <a:off x="0" y="0"/>
+                      <a:ext cx="5270500" cy="1861820"/>
+                    </a:xfrm>
+                    <a:prstGeom prst="rect">
+                      <a:avLst/>
+                    </a:prstGeom>
+                    <a:noFill/>
+                    <a:ln>
+                      <a:noFill/>
+                    </a:ln>
+                  </pic:spPr>
+                </pic:pic>
+              </a:graphicData>
+            </a:graphic>
+          </wp:inline>
+        </w:drawing>
+      </w:r>
+    </w:p>
+    <w:p>
+      <w:pPr>
+        <w:pStyle w:val="7"/>
+        <w:rPr>
+          <w:rFonts w:hint="default"/>
+          <w:lang w:val="pl-PL"/>
+        </w:rPr>
+      </w:pPr>
+      <w:r>
+        <w:t xml:space="preserve">Obraz </w:t>
+      </w:r>
+      <w:r>
+        <w:fldChar w:fldCharType="begin"/>
+      </w:r>
+      <w:r>
+        <w:instrText xml:space="preserve"> SEQ Obraz \* ARABIC </w:instrText>
+      </w:r>
+      <w:r>
+        <w:fldChar w:fldCharType="separate"/>
+      </w:r>
+      <w:r>
+        <w:t>22</w:t>
+      </w:r>
+      <w:r>
+        <w:fldChar w:fldCharType="end"/>
+      </w:r>
+      <w:r>
+        <w:rPr>
+          <w:lang w:val="pl-PL"/>
+        </w:rPr>
+        <w:t>: Fragment kodu przedstawiający utworzenie drzewa decyzyjnego o głębokości maksymalnej równej 4</w:t>
+      </w:r>
+    </w:p>
+    <w:p>
+      <w:pPr>
+        <w:rPr>
+          <w:rFonts w:hint="default"/>
+          <w:lang w:val="pl-PL"/>
+        </w:rPr>
+      </w:pPr>
+    </w:p>
+    <w:p>
+      <w:pPr>
+        <w:rPr>
+          <w:rFonts w:hint="default"/>
+          <w:lang w:val="pl-PL"/>
+        </w:rPr>
+      </w:pPr>
+      <w:r>
+        <w:rPr>
+          <w:rFonts w:hint="default"/>
+          <w:lang w:val="pl-PL"/>
+        </w:rPr>
+        <w:drawing>
+          <wp:inline distT="0" distB="0" distL="114300" distR="114300">
+            <wp:extent cx="5270500" cy="4723130"/>
+            <wp:effectExtent l="0" t="0" r="0" b="0"/>
+            <wp:docPr id="25" name="Obraz 25" descr="drzewo_04"/>
+            <wp:cNvGraphicFramePr>
+              <a:graphicFrameLocks xmlns:a="http://schemas.openxmlformats.org/drawingml/2006/main" noChangeAspect="1"/>
+            </wp:cNvGraphicFramePr>
+            <a:graphic xmlns:a="http://schemas.openxmlformats.org/drawingml/2006/main">
+              <a:graphicData uri="http://schemas.openxmlformats.org/drawingml/2006/picture">
+                <pic:pic xmlns:pic="http://schemas.openxmlformats.org/drawingml/2006/picture">
+                  <pic:nvPicPr>
+                    <pic:cNvPr id="25" name="Obraz 25" descr="drzewo_04"/>
+                    <pic:cNvPicPr>
+                      <a:picLocks noChangeAspect="1"/>
+                    </pic:cNvPicPr>
+                  </pic:nvPicPr>
+                  <pic:blipFill>
+                    <a:blip r:embed="rId25"/>
+                    <a:srcRect t="3893" b="4177"/>
+                    <a:stretch>
+                      <a:fillRect/>
+                    </a:stretch>
+                  </pic:blipFill>
+                  <pic:spPr>
+                    <a:xfrm>
+                      <a:off x="0" y="0"/>
+                      <a:ext cx="5270500" cy="4723130"/>
+                    </a:xfrm>
+                    <a:prstGeom prst="rect">
+                      <a:avLst/>
+                    </a:prstGeom>
+                  </pic:spPr>
+                </pic:pic>
+              </a:graphicData>
+            </a:graphic>
+          </wp:inline>
+        </w:drawing>
+      </w:r>
+    </w:p>
+    <w:p>
+      <w:pPr>
+        <w:pStyle w:val="7"/>
+        <w:rPr>
+          <w:rFonts w:hint="default"/>
+          <w:lang w:val="pl-PL"/>
+        </w:rPr>
+      </w:pPr>
+      <w:r>
+        <w:t xml:space="preserve">Obraz </w:t>
+      </w:r>
+      <w:r>
+        <w:fldChar w:fldCharType="begin"/>
+      </w:r>
+      <w:r>
+        <w:instrText xml:space="preserve"> SEQ Obraz \* ARABIC </w:instrText>
+      </w:r>
+      <w:r>
+        <w:fldChar w:fldCharType="separate"/>
+      </w:r>
+      <w:r>
+        <w:t>23</w:t>
+      </w:r>
+      <w:r>
+        <w:fldChar w:fldCharType="end"/>
+      </w:r>
+      <w:r>
+        <w:rPr>
+          <w:lang w:val="pl-PL"/>
+        </w:rPr>
+        <w:t>: Podgląd drzewa decyzyjnego o głębokości maksymalnej równej 4</w:t>
+      </w:r>
+    </w:p>
+    <w:p>
+      <w:pPr>
+        <w:rPr>
+          <w:rFonts w:hint="default"/>
+          <w:lang w:val="pl-PL"/>
+        </w:rPr>
+      </w:pPr>
+    </w:p>
+    <w:p>
+      <w:pPr>
+        <w:pStyle w:val="4"/>
+        <w:numPr>
+          <w:ilvl w:val="2"/>
+          <w:numId w:val="1"/>
+        </w:numPr>
+        <w:bidi w:val="0"/>
+        <w:jc w:val="left"/>
+        <w:rPr>
+          <w:rFonts w:hint="default"/>
+          <w:lang w:val="pl-PL"/>
+        </w:rPr>
+      </w:pPr>
+      <w:r>
+        <w:rPr>
+          <w:rFonts w:hint="default"/>
+          <w:lang w:val="pl-PL"/>
+        </w:rPr>
+        <w:t>Obliczenie dokładności modelu w zależności od maksymalnej głębokości drzewa decyzyjnego</w:t>
+      </w:r>
+    </w:p>
+    <w:p>
+      <w:pPr>
+        <w:rPr>
+          <w:rFonts w:hint="default"/>
+          <w:lang w:val="pl-PL"/>
+        </w:rPr>
+      </w:pPr>
+    </w:p>
+    <w:p>
+      <w:r>
+        <w:drawing>
+          <wp:inline distT="0" distB="0" distL="114300" distR="114300">
+            <wp:extent cx="5267960" cy="2194560"/>
+            <wp:effectExtent l="0" t="0" r="8890" b="5715"/>
+            <wp:docPr id="26" name="Obraz 20"/>
+            <wp:cNvGraphicFramePr>
+              <a:graphicFrameLocks xmlns:a="http://schemas.openxmlformats.org/drawingml/2006/main" noChangeAspect="1"/>
+            </wp:cNvGraphicFramePr>
+            <a:graphic xmlns:a="http://schemas.openxmlformats.org/drawingml/2006/main">
+              <a:graphicData uri="http://schemas.openxmlformats.org/drawingml/2006/picture">
+                <pic:pic xmlns:pic="http://schemas.openxmlformats.org/drawingml/2006/picture">
+                  <pic:nvPicPr>
+                    <pic:cNvPr id="26" name="Obraz 20"/>
+                    <pic:cNvPicPr>
+                      <a:picLocks noChangeAspect="1"/>
+                    </pic:cNvPicPr>
+                  </pic:nvPicPr>
+                  <pic:blipFill>
+                    <a:blip r:embed="rId26"/>
+                    <a:stretch>
+                      <a:fillRect/>
+                    </a:stretch>
+                  </pic:blipFill>
+                  <pic:spPr>
+                    <a:xfrm>
+                      <a:off x="0" y="0"/>
+                      <a:ext cx="5267960" cy="2194560"/>
+                    </a:xfrm>
+                    <a:prstGeom prst="rect">
+                      <a:avLst/>
+                    </a:prstGeom>
+                    <a:noFill/>
+                    <a:ln>
+                      <a:noFill/>
+                    </a:ln>
+                  </pic:spPr>
+                </pic:pic>
+              </a:graphicData>
+            </a:graphic>
+          </wp:inline>
+        </w:drawing>
+      </w:r>
+    </w:p>
+    <w:p>
+      <w:pPr>
+        <w:pStyle w:val="7"/>
+        <w:rPr>
+          <w:lang w:val="pl-PL"/>
+        </w:rPr>
+      </w:pPr>
+      <w:r>
+        <w:t xml:space="preserve">Obraz </w:t>
+      </w:r>
+      <w:r>
+        <w:fldChar w:fldCharType="begin"/>
+      </w:r>
+      <w:r>
+        <w:instrText xml:space="preserve"> SEQ Obraz \* ARABIC </w:instrText>
+      </w:r>
+      <w:r>
+        <w:fldChar w:fldCharType="separate"/>
+      </w:r>
+      <w:r>
+        <w:t>24</w:t>
+      </w:r>
+      <w:r>
+        <w:fldChar w:fldCharType="end"/>
+      </w:r>
+      <w:r>
+        <w:rPr>
+          <w:lang w:val="pl-PL"/>
+        </w:rPr>
+        <w:t xml:space="preserve">: Fragment kodu przedstawiający obliczenia dokładności modelu w zależności </w:t>
+      </w:r>
+    </w:p>
+    <w:p>
+      <w:pPr>
+        <w:pStyle w:val="7"/>
+        <w:rPr>
+          <w:lang w:val="pl-PL"/>
+        </w:rPr>
+      </w:pPr>
+      <w:r>
+        <w:rPr>
+          <w:lang w:val="pl-PL"/>
+        </w:rPr>
+        <w:t>od głębokości maksymalnej drzewa decyzyjnego</w:t>
+      </w:r>
+    </w:p>
+    <w:p>
+      <w:pPr>
+        <w:rPr>
+          <w:rFonts w:hint="default"/>
+          <w:lang w:val="pl-PL"/>
+        </w:rPr>
+      </w:pPr>
+    </w:p>
+    <w:p>
+      <w:pPr>
+        <w:pStyle w:val="2"/>
+        <w:numPr>
+          <w:ilvl w:val="0"/>
+          <w:numId w:val="1"/>
+        </w:numPr>
+        <w:bidi w:val="0"/>
+      </w:pPr>
+      <w:r>
+        <w:rPr>
+          <w:rFonts w:hint="default"/>
+          <w:lang w:val="pl-PL"/>
+        </w:rPr>
+        <w:t>Porównanie wyników</w:t>
+      </w:r>
+    </w:p>
+    <w:p/>
+    <w:p>
+      <w:pPr>
+        <w:pStyle w:val="7"/>
+        <w:rPr>
+          <w:rFonts w:hint="default"/>
+          <w:lang w:val="pl-PL"/>
+        </w:rPr>
+      </w:pPr>
+      <w:r>
+        <w:t xml:space="preserve">Tabela </w:t>
+      </w:r>
+      <w:r>
+        <w:fldChar w:fldCharType="begin"/>
+      </w:r>
+      <w:r>
+        <w:instrText xml:space="preserve"> SEQ Tabela \* ARABIC </w:instrText>
+      </w:r>
+      <w:r>
+        <w:fldChar w:fldCharType="separate"/>
+      </w:r>
+      <w:r>
+        <w:t>1</w:t>
+      </w:r>
+      <w:r>
+        <w:fldChar w:fldCharType="end"/>
+      </w:r>
+      <w:r>
+        <w:rPr>
+          <w:lang w:val="pl-PL"/>
+        </w:rPr>
+        <w:t>: Wyniki dokładności algorytmu klasyfikującego w zależności od maksymalnej głębokości drzewa decyzyjnego</w:t>
+      </w:r>
+    </w:p>
+    <w:tbl>
+      <w:tblPr>
+        <w:tblStyle w:val="12"/>
+        <w:tblpPr w:leftFromText="180" w:rightFromText="180" w:vertAnchor="text" w:horzAnchor="page" w:tblpX="1793" w:tblpY="364"/>
+        <w:tblOverlap w:val="never"/>
+        <w:tblW w:w="0" w:type="auto"/>
+        <w:tblInd w:w="0" w:type="dxa"/>
+        <w:tblBorders>
+          <w:top w:val="single" w:color="auto" w:sz="4" w:space="0"/>
+          <w:left w:val="single" w:color="auto" w:sz="4" w:space="0"/>
+          <w:bottom w:val="single" w:color="auto" w:sz="4" w:space="0"/>
+          <w:right w:val="single" w:color="auto" w:sz="4" w:space="0"/>
+          <w:insideH w:val="single" w:color="auto" w:sz="4" w:space="0"/>
+          <w:insideV w:val="single" w:color="auto" w:sz="4" w:space="0"/>
+        </w:tblBorders>
+        <w:tblLayout w:type="autofit"/>
+        <w:tblCellMar>
+          <w:top w:w="0" w:type="dxa"/>
+          <w:left w:w="108" w:type="dxa"/>
+          <w:bottom w:w="0" w:type="dxa"/>
+          <w:right w:w="108" w:type="dxa"/>
+        </w:tblCellMar>
+      </w:tblPr>
+      <w:tblGrid>
+        <w:gridCol w:w="2762"/>
+        <w:gridCol w:w="5760"/>
+      </w:tblGrid>
+      <w:tr>
+        <w:tblPrEx>
+          <w:tblBorders>
+            <w:top w:val="single" w:color="auto" w:sz="4" w:space="0"/>
+            <w:left w:val="single" w:color="auto" w:sz="4" w:space="0"/>
+            <w:bottom w:val="single" w:color="auto" w:sz="4" w:space="0"/>
+            <w:right w:val="single" w:color="auto" w:sz="4" w:space="0"/>
+            <w:insideH w:val="single" w:color="auto" w:sz="4" w:space="0"/>
+            <w:insideV w:val="single" w:color="auto" w:sz="4" w:space="0"/>
+          </w:tblBorders>
+          <w:tblCellMar>
+            <w:top w:w="0" w:type="dxa"/>
+            <w:left w:w="108" w:type="dxa"/>
+            <w:bottom w:w="0" w:type="dxa"/>
+            <w:right w:w="108" w:type="dxa"/>
+          </w:tblCellMar>
+        </w:tblPrEx>
+        <w:tc>
+          <w:tcPr>
+            <w:tcW w:w="2762" w:type="dxa"/>
+          </w:tcPr>
+          <w:p>
+            <w:pPr>
+              <w:jc w:val="left"/>
+              <w:rPr>
+                <w:rFonts w:hint="default"/>
+                <w:vertAlign w:val="baseline"/>
+                <w:lang w:val="pl-PL"/>
+              </w:rPr>
+            </w:pPr>
+            <w:r>
+              <w:rPr>
+                <w:rFonts w:hint="default"/>
+                <w:vertAlign w:val="baseline"/>
+                <w:lang w:val="pl-PL"/>
+              </w:rPr>
+              <w:t>Maksymalna głębokość drzewa decyzyjnego</w:t>
+            </w:r>
+          </w:p>
+        </w:tc>
+        <w:tc>
+          <w:tcPr>
+            <w:tcW w:w="5760" w:type="dxa"/>
+          </w:tcPr>
+          <w:p>
+            <w:pPr>
+              <w:jc w:val="left"/>
+              <w:rPr>
+                <w:rFonts w:hint="default"/>
+                <w:vertAlign w:val="baseline"/>
+                <w:lang w:val="pl-PL"/>
+              </w:rPr>
+            </w:pPr>
+            <w:r>
+              <w:rPr>
+                <w:rFonts w:hint="default"/>
+                <w:vertAlign w:val="baseline"/>
+                <w:lang w:val="pl-PL"/>
+              </w:rPr>
+              <w:t xml:space="preserve">Dokładność algorytmu klasyfikującego </w:t>
+            </w:r>
+            <w:r>
+              <w:rPr>
+                <w:rFonts w:hint="default"/>
+                <w:vertAlign w:val="baseline"/>
+                <w:lang w:val="pl-PL"/>
+              </w:rPr>
+              <w:br w:type="textWrapping"/>
+            </w:r>
+            <w:r>
+              <w:rPr>
+                <w:rFonts w:hint="default"/>
+                <w:vertAlign w:val="baseline"/>
+                <w:lang w:val="pl-PL"/>
+              </w:rPr>
+              <w:t>(zaokrąglona do 2 cyfr po przecinku)</w:t>
+            </w:r>
+          </w:p>
+        </w:tc>
+      </w:tr>
+      <w:tr>
+        <w:tblPrEx>
+          <w:tblBorders>
+            <w:top w:val="single" w:color="auto" w:sz="4" w:space="0"/>
+            <w:left w:val="single" w:color="auto" w:sz="4" w:space="0"/>
+            <w:bottom w:val="single" w:color="auto" w:sz="4" w:space="0"/>
+            <w:right w:val="single" w:color="auto" w:sz="4" w:space="0"/>
+            <w:insideH w:val="single" w:color="auto" w:sz="4" w:space="0"/>
+            <w:insideV w:val="single" w:color="auto" w:sz="4" w:space="0"/>
+          </w:tblBorders>
+          <w:tblCellMar>
+            <w:top w:w="0" w:type="dxa"/>
+            <w:left w:w="108" w:type="dxa"/>
+            <w:bottom w:w="0" w:type="dxa"/>
+            <w:right w:w="108" w:type="dxa"/>
+          </w:tblCellMar>
+        </w:tblPrEx>
+        <w:tc>
+          <w:tcPr>
+            <w:tcW w:w="2762" w:type="dxa"/>
+          </w:tcPr>
+          <w:p>
+            <w:pPr>
+              <w:jc w:val="left"/>
+              <w:rPr>
+                <w:rFonts w:hint="default"/>
+                <w:vertAlign w:val="baseline"/>
+                <w:lang w:val="pl-PL"/>
+              </w:rPr>
+            </w:pPr>
+            <w:r>
+              <w:rPr>
+                <w:rFonts w:hint="default"/>
+                <w:vertAlign w:val="baseline"/>
+                <w:lang w:val="pl-PL"/>
+              </w:rPr>
+              <w:t>automatyczna</w:t>
+            </w:r>
+          </w:p>
+        </w:tc>
+        <w:tc>
+          <w:tcPr>
+            <w:tcW w:w="5760" w:type="dxa"/>
+          </w:tcPr>
+          <w:p>
+            <w:pPr>
+              <w:jc w:val="left"/>
+              <w:rPr>
+                <w:rFonts w:hint="default"/>
+                <w:vertAlign w:val="baseline"/>
+                <w:lang w:val="pl-PL"/>
+              </w:rPr>
+            </w:pPr>
+            <w:r>
+              <w:rPr>
+                <w:rFonts w:hint="default"/>
+                <w:vertAlign w:val="baseline"/>
+                <w:lang w:val="pl-PL"/>
+              </w:rPr>
+              <w:t>0.90</w:t>
+            </w:r>
+          </w:p>
+        </w:tc>
+      </w:tr>
+      <w:tr>
+        <w:tblPrEx>
+          <w:tblBorders>
+            <w:top w:val="single" w:color="auto" w:sz="4" w:space="0"/>
+            <w:left w:val="single" w:color="auto" w:sz="4" w:space="0"/>
+            <w:bottom w:val="single" w:color="auto" w:sz="4" w:space="0"/>
+            <w:right w:val="single" w:color="auto" w:sz="4" w:space="0"/>
+            <w:insideH w:val="single" w:color="auto" w:sz="4" w:space="0"/>
+            <w:insideV w:val="single" w:color="auto" w:sz="4" w:space="0"/>
+          </w:tblBorders>
+          <w:tblCellMar>
+            <w:top w:w="0" w:type="dxa"/>
+            <w:left w:w="108" w:type="dxa"/>
+            <w:bottom w:w="0" w:type="dxa"/>
+            <w:right w:w="108" w:type="dxa"/>
+          </w:tblCellMar>
+        </w:tblPrEx>
+        <w:tc>
+          <w:tcPr>
+            <w:tcW w:w="2762" w:type="dxa"/>
+          </w:tcPr>
+          <w:p>
+            <w:pPr>
+              <w:jc w:val="left"/>
+              <w:rPr>
+                <w:rFonts w:hint="default"/>
+                <w:vertAlign w:val="baseline"/>
+                <w:lang w:val="pl-PL"/>
+              </w:rPr>
+            </w:pPr>
+            <w:r>
+              <w:rPr>
+                <w:rFonts w:hint="default"/>
+                <w:vertAlign w:val="baseline"/>
+                <w:lang w:val="pl-PL"/>
+              </w:rPr>
+              <w:t>1</w:t>
+            </w:r>
+          </w:p>
+        </w:tc>
+        <w:tc>
+          <w:tcPr>
+            <w:tcW w:w="5760" w:type="dxa"/>
+          </w:tcPr>
+          <w:p>
+            <w:pPr>
+              <w:jc w:val="left"/>
+              <w:rPr>
+                <w:rFonts w:hint="default"/>
+                <w:vertAlign w:val="baseline"/>
+                <w:lang w:val="pl-PL"/>
+              </w:rPr>
+            </w:pPr>
+            <w:r>
+              <w:rPr>
+                <w:rFonts w:hint="default"/>
+                <w:vertAlign w:val="baseline"/>
+                <w:lang w:val="pl-PL"/>
+              </w:rPr>
+              <w:t>0.55</w:t>
+            </w:r>
+          </w:p>
+        </w:tc>
+      </w:tr>
+      <w:tr>
+        <w:tblPrEx>
+          <w:tblBorders>
+            <w:top w:val="single" w:color="auto" w:sz="4" w:space="0"/>
+            <w:left w:val="single" w:color="auto" w:sz="4" w:space="0"/>
+            <w:bottom w:val="single" w:color="auto" w:sz="4" w:space="0"/>
+            <w:right w:val="single" w:color="auto" w:sz="4" w:space="0"/>
+            <w:insideH w:val="single" w:color="auto" w:sz="4" w:space="0"/>
+            <w:insideV w:val="single" w:color="auto" w:sz="4" w:space="0"/>
+          </w:tblBorders>
+          <w:tblCellMar>
+            <w:top w:w="0" w:type="dxa"/>
+            <w:left w:w="108" w:type="dxa"/>
+            <w:bottom w:w="0" w:type="dxa"/>
+            <w:right w:w="108" w:type="dxa"/>
+          </w:tblCellMar>
+        </w:tblPrEx>
+        <w:tc>
+          <w:tcPr>
+            <w:tcW w:w="2762" w:type="dxa"/>
+          </w:tcPr>
+          <w:p>
+            <w:pPr>
+              <w:jc w:val="left"/>
+              <w:rPr>
+                <w:rFonts w:hint="default"/>
+                <w:vertAlign w:val="baseline"/>
+                <w:lang w:val="pl-PL"/>
+              </w:rPr>
+            </w:pPr>
+            <w:r>
+              <w:rPr>
+                <w:rFonts w:hint="default"/>
+                <w:vertAlign w:val="baseline"/>
+                <w:lang w:val="pl-PL"/>
+              </w:rPr>
+              <w:t>2</w:t>
+            </w:r>
+          </w:p>
+        </w:tc>
+        <w:tc>
+          <w:tcPr>
+            <w:tcW w:w="5760" w:type="dxa"/>
+          </w:tcPr>
+          <w:p>
+            <w:pPr>
+              <w:jc w:val="left"/>
+              <w:rPr>
+                <w:rFonts w:hint="default"/>
+                <w:vertAlign w:val="baseline"/>
+                <w:lang w:val="pl-PL"/>
+              </w:rPr>
+            </w:pPr>
+            <w:r>
+              <w:rPr>
+                <w:rFonts w:hint="default"/>
+                <w:vertAlign w:val="baseline"/>
+                <w:lang w:val="pl-PL"/>
+              </w:rPr>
+              <w:t>0.75</w:t>
+            </w:r>
+          </w:p>
+        </w:tc>
+      </w:tr>
+      <w:tr>
+        <w:tblPrEx>
+          <w:tblBorders>
+            <w:top w:val="single" w:color="auto" w:sz="4" w:space="0"/>
+            <w:left w:val="single" w:color="auto" w:sz="4" w:space="0"/>
+            <w:bottom w:val="single" w:color="auto" w:sz="4" w:space="0"/>
+            <w:right w:val="single" w:color="auto" w:sz="4" w:space="0"/>
+            <w:insideH w:val="single" w:color="auto" w:sz="4" w:space="0"/>
+            <w:insideV w:val="single" w:color="auto" w:sz="4" w:space="0"/>
+          </w:tblBorders>
+          <w:tblCellMar>
+            <w:top w:w="0" w:type="dxa"/>
+            <w:left w:w="108" w:type="dxa"/>
+            <w:bottom w:w="0" w:type="dxa"/>
+            <w:right w:w="108" w:type="dxa"/>
+          </w:tblCellMar>
+        </w:tblPrEx>
+        <w:tc>
+          <w:tcPr>
+            <w:tcW w:w="2762" w:type="dxa"/>
+          </w:tcPr>
+          <w:p>
+            <w:pPr>
+              <w:jc w:val="left"/>
+              <w:rPr>
+                <w:rFonts w:hint="default"/>
+                <w:vertAlign w:val="baseline"/>
+                <w:lang w:val="pl-PL"/>
+              </w:rPr>
+            </w:pPr>
+            <w:r>
+              <w:rPr>
+                <w:rFonts w:hint="default"/>
+                <w:vertAlign w:val="baseline"/>
+                <w:lang w:val="pl-PL"/>
+              </w:rPr>
+              <w:t>3</w:t>
+            </w:r>
+          </w:p>
+        </w:tc>
+        <w:tc>
+          <w:tcPr>
+            <w:tcW w:w="5760" w:type="dxa"/>
+          </w:tcPr>
+          <w:p>
+            <w:pPr>
+              <w:jc w:val="left"/>
+              <w:rPr>
+                <w:rFonts w:hint="default"/>
+                <w:vertAlign w:val="baseline"/>
+                <w:lang w:val="pl-PL"/>
+              </w:rPr>
+            </w:pPr>
+            <w:r>
+              <w:rPr>
+                <w:rFonts w:hint="default"/>
+                <w:vertAlign w:val="baseline"/>
+                <w:lang w:val="pl-PL"/>
+              </w:rPr>
+              <w:t>0.78</w:t>
+            </w:r>
+          </w:p>
+        </w:tc>
+      </w:tr>
+      <w:tr>
+        <w:tblPrEx>
+          <w:tblBorders>
+            <w:top w:val="single" w:color="auto" w:sz="4" w:space="0"/>
+            <w:left w:val="single" w:color="auto" w:sz="4" w:space="0"/>
+            <w:bottom w:val="single" w:color="auto" w:sz="4" w:space="0"/>
+            <w:right w:val="single" w:color="auto" w:sz="4" w:space="0"/>
+            <w:insideH w:val="single" w:color="auto" w:sz="4" w:space="0"/>
+            <w:insideV w:val="single" w:color="auto" w:sz="4" w:space="0"/>
+          </w:tblBorders>
+          <w:tblCellMar>
+            <w:top w:w="0" w:type="dxa"/>
+            <w:left w:w="108" w:type="dxa"/>
+            <w:bottom w:w="0" w:type="dxa"/>
+            <w:right w:w="108" w:type="dxa"/>
+          </w:tblCellMar>
+        </w:tblPrEx>
+        <w:tc>
+          <w:tcPr>
+            <w:tcW w:w="2762" w:type="dxa"/>
+          </w:tcPr>
+          <w:p>
+            <w:pPr>
+              <w:jc w:val="left"/>
+              <w:rPr>
+                <w:rFonts w:hint="default"/>
+                <w:vertAlign w:val="baseline"/>
+                <w:lang w:val="pl-PL"/>
+              </w:rPr>
+            </w:pPr>
+            <w:r>
+              <w:rPr>
+                <w:rFonts w:hint="default"/>
+                <w:vertAlign w:val="baseline"/>
+                <w:lang w:val="pl-PL"/>
+              </w:rPr>
+              <w:t>4</w:t>
+            </w:r>
+          </w:p>
+        </w:tc>
+        <w:tc>
+          <w:tcPr>
+            <w:tcW w:w="5760" w:type="dxa"/>
+          </w:tcPr>
+          <w:p>
+            <w:pPr>
+              <w:jc w:val="left"/>
+              <w:rPr>
+                <w:rFonts w:hint="default"/>
+                <w:vertAlign w:val="baseline"/>
+                <w:lang w:val="pl-PL"/>
+              </w:rPr>
+            </w:pPr>
+            <w:r>
+              <w:rPr>
+                <w:rFonts w:hint="default"/>
+                <w:vertAlign w:val="baseline"/>
+                <w:lang w:val="pl-PL"/>
+              </w:rPr>
+              <w:t>0.90</w:t>
+            </w:r>
+          </w:p>
+        </w:tc>
+      </w:tr>
+    </w:tbl>
+    <w:p/>
+    <w:p>
+      <w:pPr>
+        <w:jc w:val="left"/>
+        <w:rPr>
+          <w:rFonts w:hint="default"/>
+          <w:lang w:val="pl-PL"/>
+        </w:rPr>
+      </w:pPr>
+      <w:r>
+        <w:rPr>
+          <w:rFonts w:hint="default"/>
+          <w:lang w:val="pl-PL"/>
+        </w:rPr>
+        <w:t>Porównując dokładność algorytmu można zauważyć, że zbyt mała maksymalna głębokość decyzyjnego może sprawić, że algorytm będzie zbyt niedokładny. Dla maksymalnej głębokości równej 1 dokładność jest na poziomie 50% co jest porównywalne do rzutu monetą. Jednocześnie już dla maksymalnej głębokości równej dwa otrzymano dokładność na poziomie 75%, co w przypadku siły pożaru może być wystarczające np. przy szacowaniu ile potrzeba strażaków do ugaszenia ognia.</w:t>
+      </w:r>
+    </w:p>
+    <w:p>
+      <w:pPr>
+        <w:jc w:val="left"/>
+        <w:rPr>
+          <w:rFonts w:hint="default"/>
+          <w:lang w:val="pl-PL"/>
+        </w:rPr>
+      </w:pPr>
+      <w:r>
+        <w:rPr>
+          <w:rFonts w:hint="default"/>
+          <w:lang w:val="pl-PL"/>
+        </w:rPr>
+        <w:t>Warto również zauważyć, że metoda fit przy braku określonej maksymalnej głębokości drzewa uzyskała bardzo dużą dokładność, na poziomie 90%.</w:t>
+      </w:r>
+    </w:p>
+    <w:p>
+      <w:pPr>
         <w:rPr>
           <w:rFonts w:hint="default"/>
           <w:lang w:val="pl-PL"/>
@@ -991,6 +4503,24 @@
         <w:t>Wnioski</w:t>
       </w:r>
     </w:p>
+    <w:p>
+      <w:pPr>
+        <w:jc w:val="left"/>
+        <w:rPr>
+          <w:rFonts w:hint="default"/>
+          <w:lang w:val="pl-PL"/>
+        </w:rPr>
+      </w:pPr>
+      <w:bookmarkStart w:id="0" w:name="_GoBack"/>
+      <w:r>
+        <w:rPr>
+          <w:rFonts w:hint="default"/>
+          <w:lang w:val="pl-PL"/>
+        </w:rPr>
+        <w:t>Przygotowując zbiór danych, na podstawie którego będą budowane zbiory trenujący i testujący należy bardzo dobrze przemyśleć algorytm klasyfikujący. Dzięki temu można uzyskać zadowalającą dokładność przy mniejszej głębokości maksymalnej drzewa decyzyjnego, co może potencjalnie przyspieszyć późniejsze obliczenia. Jednak gdy bardzo ważna jest duża dokładność algorytmu, warto zwiększyć maksymalną głębokość drzewa decyzyjnego.</w:t>
+      </w:r>
+    </w:p>
+    <w:bookmarkEnd w:id="0"/>
     <w:sectPr>
       <w:pgSz w:w="11906" w:h="16838"/>
       <w:pgMar w:top="1440" w:right="1800" w:bottom="1440" w:left="1800" w:header="720" w:footer="720" w:gutter="0"/>
@@ -1169,6 +4699,146 @@
     </w:lvl>
   </w:abstractNum>
   <w:abstractNum w:abstractNumId="1">
+    <w:nsid w:val="576AE9C8"/>
+    <w:multiLevelType w:val="multilevel"/>
+    <w:tmpl w:val="576AE9C8"/>
+    <w:lvl w:ilvl="0" w:tentative="0">
+      <w:start w:val="1"/>
+      <w:numFmt w:val="bullet"/>
+      <w:lvlText w:val=""/>
+      <w:lvlJc w:val="left"/>
+      <w:pPr>
+        <w:tabs>
+          <w:tab w:val="left" w:pos="420"/>
+        </w:tabs>
+        <w:ind w:left="420" w:leftChars="0" w:hanging="420" w:firstLineChars="0"/>
+      </w:pPr>
+      <w:rPr>
+        <w:rFonts w:hint="default" w:ascii="Wingdings" w:hAnsi="Wingdings"/>
+      </w:rPr>
+    </w:lvl>
+    <w:lvl w:ilvl="1" w:tentative="0">
+      <w:start w:val="1"/>
+      <w:numFmt w:val="bullet"/>
+      <w:lvlText w:val=""/>
+      <w:lvlJc w:val="left"/>
+      <w:pPr>
+        <w:tabs>
+          <w:tab w:val="left" w:pos="840"/>
+        </w:tabs>
+        <w:ind w:left="840" w:leftChars="0" w:hanging="420" w:firstLineChars="0"/>
+      </w:pPr>
+      <w:rPr>
+        <w:rFonts w:hint="default" w:ascii="Wingdings" w:hAnsi="Wingdings" w:cs="Wingdings"/>
+      </w:rPr>
+    </w:lvl>
+    <w:lvl w:ilvl="2" w:tentative="0">
+      <w:start w:val="1"/>
+      <w:numFmt w:val="bullet"/>
+      <w:lvlText w:val=""/>
+      <w:lvlJc w:val="left"/>
+      <w:pPr>
+        <w:tabs>
+          <w:tab w:val="left" w:pos="1260"/>
+        </w:tabs>
+        <w:ind w:left="1260" w:leftChars="0" w:hanging="420" w:firstLineChars="0"/>
+      </w:pPr>
+      <w:rPr>
+        <w:rFonts w:hint="default" w:ascii="Wingdings" w:hAnsi="Wingdings"/>
+      </w:rPr>
+    </w:lvl>
+    <w:lvl w:ilvl="3" w:tentative="0">
+      <w:start w:val="1"/>
+      <w:numFmt w:val="bullet"/>
+      <w:lvlText w:val=""/>
+      <w:lvlJc w:val="left"/>
+      <w:pPr>
+        <w:tabs>
+          <w:tab w:val="left" w:pos="1680"/>
+        </w:tabs>
+        <w:ind w:left="1680" w:leftChars="0" w:hanging="420" w:firstLineChars="0"/>
+      </w:pPr>
+      <w:rPr>
+        <w:rFonts w:hint="default" w:ascii="Wingdings" w:hAnsi="Wingdings"/>
+      </w:rPr>
+    </w:lvl>
+    <w:lvl w:ilvl="4" w:tentative="0">
+      <w:start w:val="1"/>
+      <w:numFmt w:val="bullet"/>
+      <w:lvlText w:val=""/>
+      <w:lvlJc w:val="left"/>
+      <w:pPr>
+        <w:tabs>
+          <w:tab w:val="left" w:pos="2100"/>
+        </w:tabs>
+        <w:ind w:left="2100" w:leftChars="0" w:hanging="420" w:firstLineChars="0"/>
+      </w:pPr>
+      <w:rPr>
+        <w:rFonts w:hint="default" w:ascii="Wingdings" w:hAnsi="Wingdings"/>
+      </w:rPr>
+    </w:lvl>
+    <w:lvl w:ilvl="5" w:tentative="0">
+      <w:start w:val="1"/>
+      <w:numFmt w:val="bullet"/>
+      <w:lvlText w:val=""/>
+      <w:lvlJc w:val="left"/>
+      <w:pPr>
+        <w:tabs>
+          <w:tab w:val="left" w:pos="2520"/>
+        </w:tabs>
+        <w:ind w:left="2520" w:leftChars="0" w:hanging="420" w:firstLineChars="0"/>
+      </w:pPr>
+      <w:rPr>
+        <w:rFonts w:hint="default" w:ascii="Wingdings" w:hAnsi="Wingdings"/>
+      </w:rPr>
+    </w:lvl>
+    <w:lvl w:ilvl="6" w:tentative="0">
+      <w:start w:val="1"/>
+      <w:numFmt w:val="bullet"/>
+      <w:lvlText w:val=""/>
+      <w:lvlJc w:val="left"/>
+      <w:pPr>
+        <w:tabs>
+          <w:tab w:val="left" w:pos="2940"/>
+        </w:tabs>
+        <w:ind w:left="2940" w:leftChars="0" w:hanging="420" w:firstLineChars="0"/>
+      </w:pPr>
+      <w:rPr>
+        <w:rFonts w:hint="default" w:ascii="Wingdings" w:hAnsi="Wingdings"/>
+      </w:rPr>
+    </w:lvl>
+    <w:lvl w:ilvl="7" w:tentative="0">
+      <w:start w:val="1"/>
+      <w:numFmt w:val="bullet"/>
+      <w:lvlText w:val=""/>
+      <w:lvlJc w:val="left"/>
+      <w:pPr>
+        <w:tabs>
+          <w:tab w:val="left" w:pos="3360"/>
+        </w:tabs>
+        <w:ind w:left="3360" w:leftChars="0" w:hanging="420" w:firstLineChars="0"/>
+      </w:pPr>
+      <w:rPr>
+        <w:rFonts w:hint="default" w:ascii="Wingdings" w:hAnsi="Wingdings"/>
+      </w:rPr>
+    </w:lvl>
+    <w:lvl w:ilvl="8" w:tentative="0">
+      <w:start w:val="1"/>
+      <w:numFmt w:val="bullet"/>
+      <w:lvlText w:val=""/>
+      <w:lvlJc w:val="left"/>
+      <w:pPr>
+        <w:tabs>
+          <w:tab w:val="left" w:pos="3780"/>
+        </w:tabs>
+        <w:ind w:left="3780" w:leftChars="0" w:hanging="420" w:firstLineChars="0"/>
+      </w:pPr>
+      <w:rPr>
+        <w:rFonts w:hint="default" w:ascii="Wingdings" w:hAnsi="Wingdings"/>
+      </w:rPr>
+    </w:lvl>
+  </w:abstractNum>
+  <w:abstractNum w:abstractNumId="2">
     <w:nsid w:val="64998A3A"/>
     <w:multiLevelType w:val="singleLevel"/>
     <w:tmpl w:val="64998A3A"/>
@@ -1193,6 +4863,9 @@
   </w:num>
   <w:num w:numId="2">
     <w:abstractNumId w:val="1"/>
+  </w:num>
+  <w:num w:numId="3">
+    <w:abstractNumId w:val="2"/>
   </w:num>
 </w:numbering>
 </file>
@@ -1210,8 +4883,8 @@
   <w:latentStyles w:count="260" w:defQFormat="0" w:defUnhideWhenUsed="1" w:defSemiHidden="1" w:defUIPriority="99" w:defLockedState="0">
     <w:lsdException w:qFormat="1" w:unhideWhenUsed="0" w:uiPriority="0" w:semiHidden="0" w:name="Normal"/>
     <w:lsdException w:qFormat="1" w:unhideWhenUsed="0" w:uiPriority="0" w:semiHidden="0" w:name="heading 1"/>
-    <w:lsdException w:qFormat="1" w:uiPriority="0" w:name="heading 2"/>
-    <w:lsdException w:qFormat="1" w:uiPriority="0" w:name="heading 3"/>
+    <w:lsdException w:qFormat="1" w:uiPriority="0" w:semiHidden="0" w:name="heading 2"/>
+    <w:lsdException w:qFormat="1" w:uiPriority="0" w:semiHidden="0" w:name="heading 3"/>
     <w:lsdException w:qFormat="1" w:uiPriority="0" w:name="heading 4"/>
     <w:lsdException w:qFormat="1" w:uiPriority="0" w:name="heading 5"/>
     <w:lsdException w:qFormat="1" w:uiPriority="0" w:name="heading 6"/>
@@ -1482,7 +5155,7 @@
     <w:pPr>
       <w:keepNext/>
       <w:keepLines/>
-      <w:spacing w:before="240" w:after="160" w:line="360" w:lineRule="auto"/>
+      <w:spacing w:before="240" w:after="160" w:line="240" w:lineRule="auto"/>
       <w:jc w:val="left"/>
       <w:outlineLvl w:val="0"/>
     </w:pPr>
@@ -1494,12 +5167,50 @@
       <w:szCs w:val="44"/>
     </w:rPr>
   </w:style>
-  <w:style w:type="character" w:default="1" w:styleId="3">
+  <w:style w:type="paragraph" w:styleId="3">
+    <w:name w:val="heading 2"/>
+    <w:basedOn w:val="2"/>
+    <w:next w:val="1"/>
+    <w:unhideWhenUsed/>
+    <w:qFormat/>
+    <w:uiPriority w:val="0"/>
+    <w:pPr>
+      <w:keepNext/>
+      <w:keepLines/>
+      <w:spacing w:before="50" w:after="50" w:line="240" w:lineRule="auto"/>
+      <w:outlineLvl w:val="1"/>
+    </w:pPr>
+    <w:rPr>
+      <w:sz w:val="28"/>
+      <w:szCs w:val="32"/>
+    </w:rPr>
+  </w:style>
+  <w:style w:type="paragraph" w:styleId="4">
+    <w:name w:val="heading 3"/>
+    <w:basedOn w:val="1"/>
+    <w:next w:val="1"/>
+    <w:unhideWhenUsed/>
+    <w:qFormat/>
+    <w:uiPriority w:val="0"/>
+    <w:pPr>
+      <w:keepNext/>
+      <w:keepLines/>
+      <w:spacing w:before="260" w:after="260" w:line="240" w:lineRule="auto"/>
+      <w:outlineLvl w:val="2"/>
+    </w:pPr>
+    <w:rPr>
+      <w:b/>
+      <w:bCs/>
+      <w:sz w:val="24"/>
+      <w:szCs w:val="32"/>
+    </w:rPr>
+  </w:style>
+  <w:style w:type="character" w:default="1" w:styleId="5">
     <w:name w:val="Default Paragraph Font"/>
     <w:semiHidden/>
     <w:uiPriority w:val="0"/>
   </w:style>
-  <w:style w:type="table" w:default="1" w:styleId="4">
+  <w:style w:type="table" w:default="1" w:styleId="6">
     <w:name w:val="Normal Table"/>
     <w:semiHidden/>
     <w:uiPriority w:val="0"/>
@@ -1512,7 +5223,25 @@
       </w:tblCellMar>
     </w:tblPr>
   </w:style>
-  <w:style w:type="paragraph" w:styleId="5">
+  <w:style w:type="paragraph" w:styleId="7">
+    <w:name w:val="caption"/>
+    <w:basedOn w:val="1"/>
+    <w:next w:val="1"/>
+    <w:semiHidden/>
+    <w:unhideWhenUsed/>
+    <w:qFormat/>
+    <w:uiPriority w:val="0"/>
+    <w:pPr>
+      <w:jc w:val="center"/>
+    </w:pPr>
+    <w:rPr>
+      <w:rFonts w:ascii="Lato" w:hAnsi="Lato" w:eastAsia="黑体" w:cs="Arial"/>
+      <w:i/>
+      <w:kern w:val="2"/>
+      <w:sz w:val="16"/>
+    </w:rPr>
+  </w:style>
+  <w:style w:type="paragraph" w:styleId="8">
     <w:name w:val="footer"/>
     <w:basedOn w:val="1"/>
     <w:uiPriority w:val="0"/>
@@ -1528,7 +5257,7 @@
       <w:sz w:val="18"/>
     </w:rPr>
   </w:style>
-  <w:style w:type="paragraph" w:styleId="6">
+  <w:style w:type="paragraph" w:styleId="9">
     <w:name w:val="header"/>
     <w:basedOn w:val="1"/>
     <w:uiPriority w:val="0"/>
@@ -1553,22 +5282,41 @@
       <w:sz w:val="18"/>
     </w:rPr>
   </w:style>
-  <w:style w:type="character" w:styleId="7">
+  <w:style w:type="character" w:styleId="10">
     <w:name w:val="Hyperlink"/>
-    <w:basedOn w:val="3"/>
+    <w:basedOn w:val="5"/>
     <w:uiPriority w:val="0"/>
     <w:rPr>
       <w:color w:val="0000FF"/>
       <w:u w:val="single"/>
     </w:rPr>
   </w:style>
-  <w:style w:type="character" w:styleId="8">
+  <w:style w:type="character" w:styleId="11">
     <w:name w:val="page number"/>
-    <w:basedOn w:val="3"/>
+    <w:basedOn w:val="5"/>
     <w:uiPriority w:val="0"/>
     <w:rPr>
       <w:rFonts w:ascii="Times New Roman" w:hAnsi="Times New Roman" w:eastAsia="SimSun"/>
     </w:rPr>
+  </w:style>
+  <w:style w:type="table" w:styleId="12">
+    <w:name w:val="Table Grid"/>
+    <w:basedOn w:val="6"/>
+    <w:uiPriority w:val="0"/>
+    <w:pPr>
+      <w:widowControl w:val="0"/>
+      <w:jc w:val="both"/>
+    </w:pPr>
+    <w:tblPr>
+      <w:tblBorders>
+        <w:top w:val="single" w:color="auto" w:sz="4" w:space="0"/>
+        <w:left w:val="single" w:color="auto" w:sz="4" w:space="0"/>
+        <w:bottom w:val="single" w:color="auto" w:sz="4" w:space="0"/>
+        <w:right w:val="single" w:color="auto" w:sz="4" w:space="0"/>
+        <w:insideH w:val="single" w:color="auto" w:sz="4" w:space="0"/>
+        <w:insideV w:val="single" w:color="auto" w:sz="4" w:space="0"/>
+      </w:tblBorders>
+    </w:tblPr>
   </w:style>
 </w:styles>
 </file>

--- a/LAB1/SPRAWOZDANIA/DRZEWO DECYZYJNE/lab1_drzewo_decyzyjne.docx
+++ b/LAB1/SPRAWOZDANIA/DRZEWO DECYZYJNE/lab1_drzewo_decyzyjne.docx
@@ -523,144 +523,2038 @@
           <w:rFonts w:hint="default"/>
           <w:lang w:val="pl-PL"/>
         </w:rPr>
-      </w:pPr>
-      <w:r>
-        <w:rPr>
-          <w:rFonts w:hint="default"/>
-          <w:lang w:val="pl-PL"/>
-        </w:rPr>
-        <w:t>Cel i przebieg ćwiczenia</w:t>
-      </w:r>
-    </w:p>
-    <w:p>
-      <w:pPr>
-        <w:jc w:val="left"/>
-        <w:rPr>
-          <w:rFonts w:hint="default"/>
-          <w:lang w:val="pl-PL"/>
-        </w:rPr>
-      </w:pPr>
-      <w:r>
-        <w:rPr>
-          <w:rFonts w:hint="default"/>
-          <w:lang w:val="pl-PL"/>
-        </w:rPr>
-        <w:t xml:space="preserve">Celem ćwiczenia było utrwalenie wiadomości na temat sposobów analizy danych: tworzenie algorytmów klasyfikujących i ich oceny. Podczas ćwiczenia należało pobrać wybraną bazę danych ze strony </w:t>
-      </w:r>
-      <w:r>
-        <w:rPr>
-          <w:rFonts w:hint="default"/>
-          <w:lang w:val="pl-PL"/>
-        </w:rPr>
-        <w:fldChar w:fldCharType="begin"/>
-      </w:r>
-      <w:r>
-        <w:rPr>
-          <w:rFonts w:hint="default"/>
-          <w:lang w:val="pl-PL"/>
-        </w:rPr>
-        <w:instrText xml:space="preserve"> HYPERLINK "https://archive.ics.uci.edu/ml/index.php" </w:instrText>
-      </w:r>
-      <w:r>
-        <w:rPr>
-          <w:rFonts w:hint="default"/>
-          <w:lang w:val="pl-PL"/>
-        </w:rPr>
-        <w:fldChar w:fldCharType="separate"/>
-      </w:r>
-      <w:r>
-        <w:rPr>
-          <w:rStyle w:val="10"/>
-          <w:rFonts w:hint="default"/>
-          <w:lang w:val="pl-PL"/>
-        </w:rPr>
-        <w:t>https://archive.ics.uci.edu/ml/index.php</w:t>
-      </w:r>
-      <w:r>
-        <w:rPr>
-          <w:rFonts w:hint="default"/>
-          <w:lang w:val="pl-PL"/>
-        </w:rPr>
-        <w:fldChar w:fldCharType="end"/>
-      </w:r>
-      <w:r>
-        <w:rPr>
-          <w:rFonts w:hint="default"/>
-          <w:lang w:val="pl-PL"/>
-        </w:rPr>
-        <w:t xml:space="preserve"> i zaprojektować algorytm klasyfikujący z drzewem decyzyjnym. Potem należało przeanalizować zaproponowany algorytm pod kątem jego dokładności w stosunku do głębokości drzewa decyzyjnego i przedstawić wnioski.</w:t>
-      </w:r>
-    </w:p>
-    <w:p>
-      <w:pPr>
-        <w:jc w:val="left"/>
-        <w:rPr>
-          <w:rFonts w:hint="default"/>
-          <w:lang w:val="pl-PL"/>
-        </w:rPr>
-      </w:pPr>
-    </w:p>
-    <w:p>
-      <w:pPr>
-        <w:jc w:val="left"/>
-        <w:rPr>
-          <w:rFonts w:hint="default"/>
-          <w:b/>
-          <w:bCs/>
-          <w:lang w:val="pl-PL"/>
-        </w:rPr>
-      </w:pPr>
-      <w:r>
-        <w:rPr>
-          <w:rFonts w:hint="default"/>
-          <w:b/>
-          <w:bCs/>
-          <w:lang w:val="pl-PL"/>
-        </w:rPr>
-        <w:t>Treść zadania:</w:t>
-      </w:r>
-    </w:p>
-    <w:p>
-      <w:pPr>
-        <w:jc w:val="left"/>
-        <w:rPr>
-          <w:rFonts w:hint="default"/>
-          <w:lang w:val="pl-PL"/>
-        </w:rPr>
-      </w:pPr>
-      <w:r>
-        <w:rPr>
-          <w:rFonts w:hint="default"/>
-          <w:lang w:val="pl-PL"/>
-        </w:rPr>
-        <w:t>Proszę pobrać dowolny zbiór danych ze strony https://archive.ics.uci.edu/ml/index.php</w:t>
-      </w:r>
-    </w:p>
-    <w:p>
-      <w:pPr>
-        <w:jc w:val="left"/>
-        <w:rPr>
-          <w:rFonts w:hint="default"/>
-          <w:lang w:val="pl-PL"/>
-        </w:rPr>
-      </w:pPr>
-      <w:r>
-        <w:rPr>
-          <w:rFonts w:hint="default"/>
-          <w:lang w:val="pl-PL"/>
-        </w:rPr>
-        <w:t>Następnie proszę podzielić zbiór na dane trenujące i testujące, wytrenować 5 modeli drzew decyzyjnych z różną maksymalną głębokością, porównać wyniki. Proszę o sporządzenie sprawozdania z wnioskami.</w:t>
-      </w:r>
-    </w:p>
-    <w:p>
-      <w:pPr>
-        <w:jc w:val="left"/>
-        <w:rPr>
-          <w:rFonts w:hint="default"/>
-          <w:lang w:val="pl-PL"/>
-        </w:rPr>
-      </w:pPr>
-    </w:p>
+        <w:sectPr>
+          <w:pgSz w:w="11906" w:h="16838"/>
+          <w:pgMar w:top="1440" w:right="1800" w:bottom="1440" w:left="1800" w:header="720" w:footer="720" w:gutter="0"/>
+          <w:cols w:space="720" w:num="1"/>
+          <w:docGrid w:linePitch="360" w:charSpace="0"/>
+        </w:sectPr>
+      </w:pPr>
+    </w:p>
+    <w:sdt>
+      <w:sdtPr>
+        <w:rPr>
+          <w:rFonts w:ascii="SimSun" w:hAnsi="SimSun" w:eastAsia="SimSun" w:cstheme="minorBidi"/>
+          <w:kern w:val="2"/>
+          <w:sz w:val="21"/>
+          <w:lang w:val="en-US" w:eastAsia="zh-CN"/>
+        </w:rPr>
+        <w:id w:val="147458999"/>
+        <w15:color w:val="DBDBDB"/>
+        <w:docPartObj>
+          <w:docPartGallery w:val="Table of Contents"/>
+          <w:docPartUnique/>
+        </w:docPartObj>
+      </w:sdtPr>
+      <w:sdtContent>
+        <w:p>
+          <w:pPr>
+            <w:spacing w:before="0" w:beforeLines="0" w:after="0" w:afterLines="0" w:line="240" w:lineRule="auto"/>
+            <w:ind w:left="0" w:leftChars="0" w:right="0" w:rightChars="0" w:firstLine="0" w:firstLineChars="0"/>
+            <w:jc w:val="center"/>
+            <w:rPr>
+              <w:b/>
+              <w:bCs/>
+              <w:sz w:val="32"/>
+              <w:szCs w:val="32"/>
+            </w:rPr>
+          </w:pPr>
+          <w:bookmarkStart w:id="0" w:name="_Toc5669"/>
+          <w:r>
+            <w:rPr>
+              <w:b/>
+              <w:bCs/>
+              <w:sz w:val="32"/>
+              <w:szCs w:val="32"/>
+            </w:rPr>
+            <w:t>Spis treści</w:t>
+          </w:r>
+        </w:p>
+        <w:p>
+          <w:pPr>
+            <w:spacing w:before="0" w:beforeLines="0" w:after="0" w:afterLines="0" w:line="240" w:lineRule="auto"/>
+            <w:ind w:left="0" w:leftChars="0" w:right="0" w:rightChars="0" w:firstLine="0" w:firstLineChars="0"/>
+            <w:jc w:val="center"/>
+            <w:rPr>
+              <w:b/>
+              <w:bCs/>
+              <w:sz w:val="32"/>
+              <w:szCs w:val="32"/>
+            </w:rPr>
+          </w:pPr>
+        </w:p>
+        <w:p>
+          <w:pPr>
+            <w:spacing w:before="0" w:beforeLines="0" w:after="0" w:afterLines="0" w:line="360" w:lineRule="auto"/>
+            <w:ind w:left="0" w:leftChars="0" w:right="0" w:rightChars="0" w:firstLine="0" w:firstLineChars="0"/>
+            <w:jc w:val="center"/>
+            <w:rPr>
+              <w:b/>
+              <w:bCs/>
+              <w:sz w:val="24"/>
+              <w:szCs w:val="24"/>
+            </w:rPr>
+          </w:pPr>
+        </w:p>
+        <w:p>
+          <w:pPr>
+            <w:pStyle w:val="13"/>
+            <w:tabs>
+              <w:tab w:val="right" w:leader="dot" w:pos="8306"/>
+            </w:tabs>
+            <w:spacing w:line="360" w:lineRule="auto"/>
+            <w:rPr>
+              <w:sz w:val="24"/>
+              <w:szCs w:val="24"/>
+            </w:rPr>
+          </w:pPr>
+          <w:r>
+            <w:rPr>
+              <w:sz w:val="24"/>
+              <w:szCs w:val="24"/>
+            </w:rPr>
+            <w:fldChar w:fldCharType="begin"/>
+          </w:r>
+          <w:r>
+            <w:rPr>
+              <w:sz w:val="24"/>
+              <w:szCs w:val="24"/>
+            </w:rPr>
+            <w:instrText xml:space="preserve">TOC \o "1-3" \h \u </w:instrText>
+          </w:r>
+          <w:r>
+            <w:rPr>
+              <w:sz w:val="24"/>
+              <w:szCs w:val="24"/>
+            </w:rPr>
+            <w:fldChar w:fldCharType="separate"/>
+          </w:r>
+          <w:r>
+            <w:rPr>
+              <w:sz w:val="24"/>
+              <w:szCs w:val="24"/>
+            </w:rPr>
+            <w:fldChar w:fldCharType="begin"/>
+          </w:r>
+          <w:r>
+            <w:rPr>
+              <w:sz w:val="24"/>
+              <w:szCs w:val="24"/>
+            </w:rPr>
+            <w:instrText xml:space="preserve"> HYPERLINK \l _Toc3089 </w:instrText>
+          </w:r>
+          <w:r>
+            <w:rPr>
+              <w:sz w:val="24"/>
+              <w:szCs w:val="24"/>
+            </w:rPr>
+            <w:fldChar w:fldCharType="separate"/>
+          </w:r>
+          <w:r>
+            <w:rPr>
+              <w:rFonts w:hint="default" w:ascii="Tahoma" w:hAnsi="Tahoma" w:eastAsia="SimSun" w:cs="Lato"/>
+              <w:sz w:val="24"/>
+              <w:szCs w:val="24"/>
+              <w:lang w:val="pl-PL"/>
+            </w:rPr>
+            <w:t xml:space="preserve">1. </w:t>
+          </w:r>
+          <w:r>
+            <w:rPr>
+              <w:rFonts w:hint="default"/>
+              <w:sz w:val="24"/>
+              <w:szCs w:val="24"/>
+              <w:lang w:val="pl-PL"/>
+            </w:rPr>
+            <w:t>Cel i przebieg ćwiczenia</w:t>
+          </w:r>
+          <w:r>
+            <w:rPr>
+              <w:sz w:val="24"/>
+              <w:szCs w:val="24"/>
+            </w:rPr>
+            <w:tab/>
+          </w:r>
+          <w:r>
+            <w:rPr>
+              <w:sz w:val="24"/>
+              <w:szCs w:val="24"/>
+            </w:rPr>
+            <w:fldChar w:fldCharType="begin"/>
+          </w:r>
+          <w:r>
+            <w:rPr>
+              <w:sz w:val="24"/>
+              <w:szCs w:val="24"/>
+            </w:rPr>
+            <w:instrText xml:space="preserve"> PAGEREF _Toc3089 \h </w:instrText>
+          </w:r>
+          <w:r>
+            <w:rPr>
+              <w:sz w:val="24"/>
+              <w:szCs w:val="24"/>
+            </w:rPr>
+            <w:fldChar w:fldCharType="separate"/>
+          </w:r>
+          <w:r>
+            <w:rPr>
+              <w:sz w:val="24"/>
+              <w:szCs w:val="24"/>
+            </w:rPr>
+            <w:t>2</w:t>
+          </w:r>
+          <w:r>
+            <w:rPr>
+              <w:sz w:val="24"/>
+              <w:szCs w:val="24"/>
+            </w:rPr>
+            <w:fldChar w:fldCharType="end"/>
+          </w:r>
+          <w:r>
+            <w:rPr>
+              <w:sz w:val="24"/>
+              <w:szCs w:val="24"/>
+            </w:rPr>
+            <w:fldChar w:fldCharType="end"/>
+          </w:r>
+        </w:p>
+        <w:p>
+          <w:pPr>
+            <w:pStyle w:val="13"/>
+            <w:tabs>
+              <w:tab w:val="right" w:leader="dot" w:pos="8306"/>
+            </w:tabs>
+            <w:spacing w:line="360" w:lineRule="auto"/>
+            <w:rPr>
+              <w:sz w:val="24"/>
+              <w:szCs w:val="24"/>
+            </w:rPr>
+          </w:pPr>
+          <w:r>
+            <w:rPr>
+              <w:sz w:val="24"/>
+              <w:szCs w:val="24"/>
+            </w:rPr>
+            <w:fldChar w:fldCharType="begin"/>
+          </w:r>
+          <w:r>
+            <w:rPr>
+              <w:sz w:val="24"/>
+              <w:szCs w:val="24"/>
+            </w:rPr>
+            <w:instrText xml:space="preserve"> HYPERLINK \l _Toc16061 </w:instrText>
+          </w:r>
+          <w:r>
+            <w:rPr>
+              <w:sz w:val="24"/>
+              <w:szCs w:val="24"/>
+            </w:rPr>
+            <w:fldChar w:fldCharType="separate"/>
+          </w:r>
+          <w:r>
+            <w:rPr>
+              <w:rFonts w:hint="default" w:ascii="Tahoma" w:hAnsi="Tahoma" w:eastAsia="SimSun" w:cs="Lato"/>
+              <w:sz w:val="24"/>
+              <w:szCs w:val="24"/>
+              <w:lang w:val="pl-PL"/>
+            </w:rPr>
+            <w:t xml:space="preserve">2. </w:t>
+          </w:r>
+          <w:r>
+            <w:rPr>
+              <w:rFonts w:hint="default"/>
+              <w:sz w:val="24"/>
+              <w:szCs w:val="24"/>
+              <w:lang w:val="pl-PL"/>
+            </w:rPr>
+            <w:t>Definicje i założenia</w:t>
+          </w:r>
+          <w:r>
+            <w:rPr>
+              <w:sz w:val="24"/>
+              <w:szCs w:val="24"/>
+            </w:rPr>
+            <w:tab/>
+          </w:r>
+          <w:r>
+            <w:rPr>
+              <w:sz w:val="24"/>
+              <w:szCs w:val="24"/>
+            </w:rPr>
+            <w:fldChar w:fldCharType="begin"/>
+          </w:r>
+          <w:r>
+            <w:rPr>
+              <w:sz w:val="24"/>
+              <w:szCs w:val="24"/>
+            </w:rPr>
+            <w:instrText xml:space="preserve"> PAGEREF _Toc16061 \h </w:instrText>
+          </w:r>
+          <w:r>
+            <w:rPr>
+              <w:sz w:val="24"/>
+              <w:szCs w:val="24"/>
+            </w:rPr>
+            <w:fldChar w:fldCharType="separate"/>
+          </w:r>
+          <w:r>
+            <w:rPr>
+              <w:sz w:val="24"/>
+              <w:szCs w:val="24"/>
+            </w:rPr>
+            <w:t>2</w:t>
+          </w:r>
+          <w:r>
+            <w:rPr>
+              <w:sz w:val="24"/>
+              <w:szCs w:val="24"/>
+            </w:rPr>
+            <w:fldChar w:fldCharType="end"/>
+          </w:r>
+          <w:r>
+            <w:rPr>
+              <w:sz w:val="24"/>
+              <w:szCs w:val="24"/>
+            </w:rPr>
+            <w:fldChar w:fldCharType="end"/>
+          </w:r>
+        </w:p>
+        <w:p>
+          <w:pPr>
+            <w:pStyle w:val="14"/>
+            <w:tabs>
+              <w:tab w:val="right" w:leader="dot" w:pos="8306"/>
+            </w:tabs>
+            <w:spacing w:line="360" w:lineRule="auto"/>
+            <w:rPr>
+              <w:sz w:val="24"/>
+              <w:szCs w:val="24"/>
+            </w:rPr>
+          </w:pPr>
+          <w:r>
+            <w:rPr>
+              <w:sz w:val="24"/>
+              <w:szCs w:val="24"/>
+            </w:rPr>
+            <w:fldChar w:fldCharType="begin"/>
+          </w:r>
+          <w:r>
+            <w:rPr>
+              <w:sz w:val="24"/>
+              <w:szCs w:val="24"/>
+            </w:rPr>
+            <w:instrText xml:space="preserve"> HYPERLINK \l _Toc20445 </w:instrText>
+          </w:r>
+          <w:r>
+            <w:rPr>
+              <w:sz w:val="24"/>
+              <w:szCs w:val="24"/>
+            </w:rPr>
+            <w:fldChar w:fldCharType="separate"/>
+          </w:r>
+          <w:r>
+            <w:rPr>
+              <w:rFonts w:hint="default" w:ascii="Tahoma" w:hAnsi="Tahoma" w:eastAsia="SimSun" w:cs="Lato"/>
+              <w:sz w:val="24"/>
+              <w:szCs w:val="24"/>
+              <w:lang w:val="pl-PL"/>
+            </w:rPr>
+            <w:t xml:space="preserve">2.1. </w:t>
+          </w:r>
+          <w:r>
+            <w:rPr>
+              <w:rFonts w:hint="default"/>
+              <w:sz w:val="24"/>
+              <w:szCs w:val="24"/>
+              <w:lang w:val="pl-PL"/>
+            </w:rPr>
+            <w:t>Wybrana baza danych</w:t>
+          </w:r>
+          <w:r>
+            <w:rPr>
+              <w:sz w:val="24"/>
+              <w:szCs w:val="24"/>
+            </w:rPr>
+            <w:tab/>
+          </w:r>
+          <w:r>
+            <w:rPr>
+              <w:sz w:val="24"/>
+              <w:szCs w:val="24"/>
+            </w:rPr>
+            <w:fldChar w:fldCharType="begin"/>
+          </w:r>
+          <w:r>
+            <w:rPr>
+              <w:sz w:val="24"/>
+              <w:szCs w:val="24"/>
+            </w:rPr>
+            <w:instrText xml:space="preserve"> PAGEREF _Toc20445 \h </w:instrText>
+          </w:r>
+          <w:r>
+            <w:rPr>
+              <w:sz w:val="24"/>
+              <w:szCs w:val="24"/>
+            </w:rPr>
+            <w:fldChar w:fldCharType="separate"/>
+          </w:r>
+          <w:r>
+            <w:rPr>
+              <w:sz w:val="24"/>
+              <w:szCs w:val="24"/>
+            </w:rPr>
+            <w:t>2</w:t>
+          </w:r>
+          <w:r>
+            <w:rPr>
+              <w:sz w:val="24"/>
+              <w:szCs w:val="24"/>
+            </w:rPr>
+            <w:fldChar w:fldCharType="end"/>
+          </w:r>
+          <w:r>
+            <w:rPr>
+              <w:sz w:val="24"/>
+              <w:szCs w:val="24"/>
+            </w:rPr>
+            <w:fldChar w:fldCharType="end"/>
+          </w:r>
+        </w:p>
+        <w:p>
+          <w:pPr>
+            <w:pStyle w:val="14"/>
+            <w:tabs>
+              <w:tab w:val="right" w:leader="dot" w:pos="8306"/>
+            </w:tabs>
+            <w:spacing w:line="360" w:lineRule="auto"/>
+            <w:rPr>
+              <w:sz w:val="24"/>
+              <w:szCs w:val="24"/>
+            </w:rPr>
+          </w:pPr>
+          <w:r>
+            <w:rPr>
+              <w:sz w:val="24"/>
+              <w:szCs w:val="24"/>
+            </w:rPr>
+            <w:fldChar w:fldCharType="begin"/>
+          </w:r>
+          <w:r>
+            <w:rPr>
+              <w:sz w:val="24"/>
+              <w:szCs w:val="24"/>
+            </w:rPr>
+            <w:instrText xml:space="preserve"> HYPERLINK \l _Toc13247 </w:instrText>
+          </w:r>
+          <w:r>
+            <w:rPr>
+              <w:sz w:val="24"/>
+              <w:szCs w:val="24"/>
+            </w:rPr>
+            <w:fldChar w:fldCharType="separate"/>
+          </w:r>
+          <w:r>
+            <w:rPr>
+              <w:rFonts w:hint="default" w:ascii="Tahoma" w:hAnsi="Tahoma" w:eastAsia="SimSun" w:cs="Lato"/>
+              <w:sz w:val="24"/>
+              <w:szCs w:val="24"/>
+              <w:lang w:val="pl-PL"/>
+            </w:rPr>
+            <w:t xml:space="preserve">2.2. </w:t>
+          </w:r>
+          <w:r>
+            <w:rPr>
+              <w:rFonts w:hint="default"/>
+              <w:sz w:val="24"/>
+              <w:szCs w:val="24"/>
+              <w:lang w:val="pl-PL"/>
+            </w:rPr>
+            <w:t>Założenia algorytmu klasyfikującego</w:t>
+          </w:r>
+          <w:r>
+            <w:rPr>
+              <w:sz w:val="24"/>
+              <w:szCs w:val="24"/>
+            </w:rPr>
+            <w:tab/>
+          </w:r>
+          <w:r>
+            <w:rPr>
+              <w:sz w:val="24"/>
+              <w:szCs w:val="24"/>
+            </w:rPr>
+            <w:fldChar w:fldCharType="begin"/>
+          </w:r>
+          <w:r>
+            <w:rPr>
+              <w:sz w:val="24"/>
+              <w:szCs w:val="24"/>
+            </w:rPr>
+            <w:instrText xml:space="preserve"> PAGEREF _Toc13247 \h </w:instrText>
+          </w:r>
+          <w:r>
+            <w:rPr>
+              <w:sz w:val="24"/>
+              <w:szCs w:val="24"/>
+            </w:rPr>
+            <w:fldChar w:fldCharType="separate"/>
+          </w:r>
+          <w:r>
+            <w:rPr>
+              <w:sz w:val="24"/>
+              <w:szCs w:val="24"/>
+            </w:rPr>
+            <w:t>2</w:t>
+          </w:r>
+          <w:r>
+            <w:rPr>
+              <w:sz w:val="24"/>
+              <w:szCs w:val="24"/>
+            </w:rPr>
+            <w:fldChar w:fldCharType="end"/>
+          </w:r>
+          <w:r>
+            <w:rPr>
+              <w:sz w:val="24"/>
+              <w:szCs w:val="24"/>
+            </w:rPr>
+            <w:fldChar w:fldCharType="end"/>
+          </w:r>
+        </w:p>
+        <w:p>
+          <w:pPr>
+            <w:pStyle w:val="14"/>
+            <w:tabs>
+              <w:tab w:val="right" w:leader="dot" w:pos="8306"/>
+            </w:tabs>
+            <w:spacing w:line="360" w:lineRule="auto"/>
+            <w:rPr>
+              <w:sz w:val="24"/>
+              <w:szCs w:val="24"/>
+            </w:rPr>
+          </w:pPr>
+          <w:r>
+            <w:rPr>
+              <w:sz w:val="24"/>
+              <w:szCs w:val="24"/>
+            </w:rPr>
+            <w:fldChar w:fldCharType="begin"/>
+          </w:r>
+          <w:r>
+            <w:rPr>
+              <w:sz w:val="24"/>
+              <w:szCs w:val="24"/>
+            </w:rPr>
+            <w:instrText xml:space="preserve"> HYPERLINK \l _Toc19015 </w:instrText>
+          </w:r>
+          <w:r>
+            <w:rPr>
+              <w:sz w:val="24"/>
+              <w:szCs w:val="24"/>
+            </w:rPr>
+            <w:fldChar w:fldCharType="separate"/>
+          </w:r>
+          <w:r>
+            <w:rPr>
+              <w:rFonts w:hint="default" w:ascii="Tahoma" w:hAnsi="Tahoma" w:eastAsia="SimSun" w:cs="Lato"/>
+              <w:sz w:val="24"/>
+              <w:szCs w:val="24"/>
+              <w:lang w:val="pl-PL"/>
+            </w:rPr>
+            <w:t xml:space="preserve">2.3. </w:t>
+          </w:r>
+          <w:r>
+            <w:rPr>
+              <w:rFonts w:hint="default"/>
+              <w:sz w:val="24"/>
+              <w:szCs w:val="24"/>
+              <w:lang w:val="pl-PL"/>
+            </w:rPr>
+            <w:t>Definicje</w:t>
+          </w:r>
+          <w:r>
+            <w:rPr>
+              <w:sz w:val="24"/>
+              <w:szCs w:val="24"/>
+            </w:rPr>
+            <w:tab/>
+          </w:r>
+          <w:r>
+            <w:rPr>
+              <w:sz w:val="24"/>
+              <w:szCs w:val="24"/>
+            </w:rPr>
+            <w:fldChar w:fldCharType="begin"/>
+          </w:r>
+          <w:r>
+            <w:rPr>
+              <w:sz w:val="24"/>
+              <w:szCs w:val="24"/>
+            </w:rPr>
+            <w:instrText xml:space="preserve"> PAGEREF _Toc19015 \h </w:instrText>
+          </w:r>
+          <w:r>
+            <w:rPr>
+              <w:sz w:val="24"/>
+              <w:szCs w:val="24"/>
+            </w:rPr>
+            <w:fldChar w:fldCharType="separate"/>
+          </w:r>
+          <w:r>
+            <w:rPr>
+              <w:sz w:val="24"/>
+              <w:szCs w:val="24"/>
+            </w:rPr>
+            <w:t>3</w:t>
+          </w:r>
+          <w:r>
+            <w:rPr>
+              <w:sz w:val="24"/>
+              <w:szCs w:val="24"/>
+            </w:rPr>
+            <w:fldChar w:fldCharType="end"/>
+          </w:r>
+          <w:r>
+            <w:rPr>
+              <w:sz w:val="24"/>
+              <w:szCs w:val="24"/>
+            </w:rPr>
+            <w:fldChar w:fldCharType="end"/>
+          </w:r>
+        </w:p>
+        <w:p>
+          <w:pPr>
+            <w:pStyle w:val="13"/>
+            <w:tabs>
+              <w:tab w:val="right" w:leader="dot" w:pos="8306"/>
+            </w:tabs>
+            <w:spacing w:line="360" w:lineRule="auto"/>
+            <w:rPr>
+              <w:sz w:val="24"/>
+              <w:szCs w:val="24"/>
+            </w:rPr>
+          </w:pPr>
+          <w:r>
+            <w:rPr>
+              <w:sz w:val="24"/>
+              <w:szCs w:val="24"/>
+            </w:rPr>
+            <w:fldChar w:fldCharType="begin"/>
+          </w:r>
+          <w:r>
+            <w:rPr>
+              <w:sz w:val="24"/>
+              <w:szCs w:val="24"/>
+            </w:rPr>
+            <w:instrText xml:space="preserve"> HYPERLINK \l _Toc26712 </w:instrText>
+          </w:r>
+          <w:r>
+            <w:rPr>
+              <w:sz w:val="24"/>
+              <w:szCs w:val="24"/>
+            </w:rPr>
+            <w:fldChar w:fldCharType="separate"/>
+          </w:r>
+          <w:r>
+            <w:rPr>
+              <w:rFonts w:hint="default" w:ascii="Tahoma" w:hAnsi="Tahoma" w:eastAsia="SimSun" w:cs="Lato"/>
+              <w:sz w:val="24"/>
+              <w:szCs w:val="24"/>
+              <w:lang w:val="pl-PL"/>
+            </w:rPr>
+            <w:t xml:space="preserve">3. </w:t>
+          </w:r>
+          <w:r>
+            <w:rPr>
+              <w:rFonts w:hint="default"/>
+              <w:sz w:val="24"/>
+              <w:szCs w:val="24"/>
+              <w:lang w:val="pl-PL"/>
+            </w:rPr>
+            <w:t>Przedstawienie i analiza zaprojektowanego algorytmu klasyfikującego</w:t>
+          </w:r>
+          <w:r>
+            <w:rPr>
+              <w:sz w:val="24"/>
+              <w:szCs w:val="24"/>
+            </w:rPr>
+            <w:tab/>
+          </w:r>
+          <w:r>
+            <w:rPr>
+              <w:sz w:val="24"/>
+              <w:szCs w:val="24"/>
+            </w:rPr>
+            <w:fldChar w:fldCharType="begin"/>
+          </w:r>
+          <w:r>
+            <w:rPr>
+              <w:sz w:val="24"/>
+              <w:szCs w:val="24"/>
+            </w:rPr>
+            <w:instrText xml:space="preserve"> PAGEREF _Toc26712 \h </w:instrText>
+          </w:r>
+          <w:r>
+            <w:rPr>
+              <w:sz w:val="24"/>
+              <w:szCs w:val="24"/>
+            </w:rPr>
+            <w:fldChar w:fldCharType="separate"/>
+          </w:r>
+          <w:r>
+            <w:rPr>
+              <w:sz w:val="24"/>
+              <w:szCs w:val="24"/>
+            </w:rPr>
+            <w:t>4</w:t>
+          </w:r>
+          <w:r>
+            <w:rPr>
+              <w:sz w:val="24"/>
+              <w:szCs w:val="24"/>
+            </w:rPr>
+            <w:fldChar w:fldCharType="end"/>
+          </w:r>
+          <w:r>
+            <w:rPr>
+              <w:sz w:val="24"/>
+              <w:szCs w:val="24"/>
+            </w:rPr>
+            <w:fldChar w:fldCharType="end"/>
+          </w:r>
+        </w:p>
+        <w:p>
+          <w:pPr>
+            <w:pStyle w:val="14"/>
+            <w:tabs>
+              <w:tab w:val="right" w:leader="dot" w:pos="8306"/>
+            </w:tabs>
+            <w:spacing w:line="360" w:lineRule="auto"/>
+            <w:rPr>
+              <w:sz w:val="24"/>
+              <w:szCs w:val="24"/>
+            </w:rPr>
+          </w:pPr>
+          <w:r>
+            <w:rPr>
+              <w:sz w:val="24"/>
+              <w:szCs w:val="24"/>
+            </w:rPr>
+            <w:fldChar w:fldCharType="begin"/>
+          </w:r>
+          <w:r>
+            <w:rPr>
+              <w:sz w:val="24"/>
+              <w:szCs w:val="24"/>
+            </w:rPr>
+            <w:instrText xml:space="preserve"> HYPERLINK \l _Toc12437 </w:instrText>
+          </w:r>
+          <w:r>
+            <w:rPr>
+              <w:sz w:val="24"/>
+              <w:szCs w:val="24"/>
+            </w:rPr>
+            <w:fldChar w:fldCharType="separate"/>
+          </w:r>
+          <w:r>
+            <w:rPr>
+              <w:rFonts w:hint="default" w:ascii="Tahoma" w:hAnsi="Tahoma" w:eastAsia="SimSun" w:cs="Lato"/>
+              <w:sz w:val="24"/>
+              <w:szCs w:val="24"/>
+              <w:lang w:val="pl-PL"/>
+            </w:rPr>
+            <w:t xml:space="preserve">3.1. </w:t>
+          </w:r>
+          <w:r>
+            <w:rPr>
+              <w:rFonts w:hint="default"/>
+              <w:sz w:val="24"/>
+              <w:szCs w:val="24"/>
+              <w:lang w:val="pl-PL"/>
+            </w:rPr>
+            <w:t>Omówienie kodu krok po kroku</w:t>
+          </w:r>
+          <w:r>
+            <w:rPr>
+              <w:sz w:val="24"/>
+              <w:szCs w:val="24"/>
+            </w:rPr>
+            <w:tab/>
+          </w:r>
+          <w:r>
+            <w:rPr>
+              <w:sz w:val="24"/>
+              <w:szCs w:val="24"/>
+            </w:rPr>
+            <w:fldChar w:fldCharType="begin"/>
+          </w:r>
+          <w:r>
+            <w:rPr>
+              <w:sz w:val="24"/>
+              <w:szCs w:val="24"/>
+            </w:rPr>
+            <w:instrText xml:space="preserve"> PAGEREF _Toc12437 \h </w:instrText>
+          </w:r>
+          <w:r>
+            <w:rPr>
+              <w:sz w:val="24"/>
+              <w:szCs w:val="24"/>
+            </w:rPr>
+            <w:fldChar w:fldCharType="separate"/>
+          </w:r>
+          <w:r>
+            <w:rPr>
+              <w:sz w:val="24"/>
+              <w:szCs w:val="24"/>
+            </w:rPr>
+            <w:t>4</w:t>
+          </w:r>
+          <w:r>
+            <w:rPr>
+              <w:sz w:val="24"/>
+              <w:szCs w:val="24"/>
+            </w:rPr>
+            <w:fldChar w:fldCharType="end"/>
+          </w:r>
+          <w:r>
+            <w:rPr>
+              <w:sz w:val="24"/>
+              <w:szCs w:val="24"/>
+            </w:rPr>
+            <w:fldChar w:fldCharType="end"/>
+          </w:r>
+        </w:p>
+        <w:p>
+          <w:pPr>
+            <w:pStyle w:val="16"/>
+            <w:tabs>
+              <w:tab w:val="right" w:leader="dot" w:pos="8306"/>
+            </w:tabs>
+            <w:spacing w:line="360" w:lineRule="auto"/>
+            <w:rPr>
+              <w:sz w:val="24"/>
+              <w:szCs w:val="24"/>
+            </w:rPr>
+          </w:pPr>
+          <w:r>
+            <w:rPr>
+              <w:sz w:val="24"/>
+              <w:szCs w:val="24"/>
+            </w:rPr>
+            <w:fldChar w:fldCharType="begin"/>
+          </w:r>
+          <w:r>
+            <w:rPr>
+              <w:sz w:val="24"/>
+              <w:szCs w:val="24"/>
+            </w:rPr>
+            <w:instrText xml:space="preserve"> HYPERLINK \l _Toc23106 </w:instrText>
+          </w:r>
+          <w:r>
+            <w:rPr>
+              <w:sz w:val="24"/>
+              <w:szCs w:val="24"/>
+            </w:rPr>
+            <w:fldChar w:fldCharType="separate"/>
+          </w:r>
+          <w:r>
+            <w:rPr>
+              <w:rFonts w:hint="default" w:ascii="Tahoma" w:hAnsi="Tahoma" w:eastAsia="SimSun" w:cs="Lato"/>
+              <w:sz w:val="24"/>
+              <w:szCs w:val="24"/>
+              <w:lang w:val="pl-PL"/>
+            </w:rPr>
+            <w:t xml:space="preserve">i. </w:t>
+          </w:r>
+          <w:r>
+            <w:rPr>
+              <w:rFonts w:hint="default"/>
+              <w:sz w:val="24"/>
+              <w:szCs w:val="24"/>
+              <w:lang w:val="pl-PL"/>
+            </w:rPr>
+            <w:t>Przygotowanie danych</w:t>
+          </w:r>
+          <w:r>
+            <w:rPr>
+              <w:sz w:val="24"/>
+              <w:szCs w:val="24"/>
+            </w:rPr>
+            <w:tab/>
+          </w:r>
+          <w:r>
+            <w:rPr>
+              <w:sz w:val="24"/>
+              <w:szCs w:val="24"/>
+            </w:rPr>
+            <w:fldChar w:fldCharType="begin"/>
+          </w:r>
+          <w:r>
+            <w:rPr>
+              <w:sz w:val="24"/>
+              <w:szCs w:val="24"/>
+            </w:rPr>
+            <w:instrText xml:space="preserve"> PAGEREF _Toc23106 \h </w:instrText>
+          </w:r>
+          <w:r>
+            <w:rPr>
+              <w:sz w:val="24"/>
+              <w:szCs w:val="24"/>
+            </w:rPr>
+            <w:fldChar w:fldCharType="separate"/>
+          </w:r>
+          <w:r>
+            <w:rPr>
+              <w:sz w:val="24"/>
+              <w:szCs w:val="24"/>
+            </w:rPr>
+            <w:t>4</w:t>
+          </w:r>
+          <w:r>
+            <w:rPr>
+              <w:sz w:val="24"/>
+              <w:szCs w:val="24"/>
+            </w:rPr>
+            <w:fldChar w:fldCharType="end"/>
+          </w:r>
+          <w:r>
+            <w:rPr>
+              <w:sz w:val="24"/>
+              <w:szCs w:val="24"/>
+            </w:rPr>
+            <w:fldChar w:fldCharType="end"/>
+          </w:r>
+        </w:p>
+        <w:p>
+          <w:pPr>
+            <w:pStyle w:val="16"/>
+            <w:tabs>
+              <w:tab w:val="right" w:leader="dot" w:pos="8306"/>
+            </w:tabs>
+            <w:spacing w:line="360" w:lineRule="auto"/>
+            <w:rPr>
+              <w:sz w:val="24"/>
+              <w:szCs w:val="24"/>
+            </w:rPr>
+          </w:pPr>
+          <w:r>
+            <w:rPr>
+              <w:sz w:val="24"/>
+              <w:szCs w:val="24"/>
+            </w:rPr>
+            <w:fldChar w:fldCharType="begin"/>
+          </w:r>
+          <w:r>
+            <w:rPr>
+              <w:sz w:val="24"/>
+              <w:szCs w:val="24"/>
+            </w:rPr>
+            <w:instrText xml:space="preserve"> HYPERLINK \l _Toc22783 </w:instrText>
+          </w:r>
+          <w:r>
+            <w:rPr>
+              <w:sz w:val="24"/>
+              <w:szCs w:val="24"/>
+            </w:rPr>
+            <w:fldChar w:fldCharType="separate"/>
+          </w:r>
+          <w:r>
+            <w:rPr>
+              <w:rFonts w:hint="default" w:ascii="Tahoma" w:hAnsi="Tahoma" w:eastAsia="SimSun" w:cs="Lato"/>
+              <w:sz w:val="24"/>
+              <w:szCs w:val="24"/>
+              <w:lang w:val="pl-PL"/>
+            </w:rPr>
+            <w:t xml:space="preserve">ii. </w:t>
+          </w:r>
+          <w:r>
+            <w:rPr>
+              <w:rFonts w:hint="default"/>
+              <w:sz w:val="24"/>
+              <w:szCs w:val="24"/>
+              <w:lang w:val="pl-PL"/>
+            </w:rPr>
+            <w:t>Analiza zbioru danych w celu wyboru warunków algorytmu</w:t>
+          </w:r>
+          <w:r>
+            <w:rPr>
+              <w:sz w:val="24"/>
+              <w:szCs w:val="24"/>
+            </w:rPr>
+            <w:tab/>
+          </w:r>
+          <w:r>
+            <w:rPr>
+              <w:sz w:val="24"/>
+              <w:szCs w:val="24"/>
+            </w:rPr>
+            <w:fldChar w:fldCharType="begin"/>
+          </w:r>
+          <w:r>
+            <w:rPr>
+              <w:sz w:val="24"/>
+              <w:szCs w:val="24"/>
+            </w:rPr>
+            <w:instrText xml:space="preserve"> PAGEREF _Toc22783 \h </w:instrText>
+          </w:r>
+          <w:r>
+            <w:rPr>
+              <w:sz w:val="24"/>
+              <w:szCs w:val="24"/>
+            </w:rPr>
+            <w:fldChar w:fldCharType="separate"/>
+          </w:r>
+          <w:r>
+            <w:rPr>
+              <w:sz w:val="24"/>
+              <w:szCs w:val="24"/>
+            </w:rPr>
+            <w:t>5</w:t>
+          </w:r>
+          <w:r>
+            <w:rPr>
+              <w:sz w:val="24"/>
+              <w:szCs w:val="24"/>
+            </w:rPr>
+            <w:fldChar w:fldCharType="end"/>
+          </w:r>
+          <w:r>
+            <w:rPr>
+              <w:sz w:val="24"/>
+              <w:szCs w:val="24"/>
+            </w:rPr>
+            <w:fldChar w:fldCharType="end"/>
+          </w:r>
+        </w:p>
+        <w:p>
+          <w:pPr>
+            <w:pStyle w:val="16"/>
+            <w:tabs>
+              <w:tab w:val="right" w:leader="dot" w:pos="8306"/>
+            </w:tabs>
+            <w:spacing w:line="360" w:lineRule="auto"/>
+            <w:rPr>
+              <w:sz w:val="24"/>
+              <w:szCs w:val="24"/>
+            </w:rPr>
+          </w:pPr>
+          <w:r>
+            <w:rPr>
+              <w:sz w:val="24"/>
+              <w:szCs w:val="24"/>
+            </w:rPr>
+            <w:fldChar w:fldCharType="begin"/>
+          </w:r>
+          <w:r>
+            <w:rPr>
+              <w:sz w:val="24"/>
+              <w:szCs w:val="24"/>
+            </w:rPr>
+            <w:instrText xml:space="preserve"> HYPERLINK \l _Toc8365 </w:instrText>
+          </w:r>
+          <w:r>
+            <w:rPr>
+              <w:sz w:val="24"/>
+              <w:szCs w:val="24"/>
+            </w:rPr>
+            <w:fldChar w:fldCharType="separate"/>
+          </w:r>
+          <w:r>
+            <w:rPr>
+              <w:rFonts w:hint="default" w:ascii="Tahoma" w:hAnsi="Tahoma" w:eastAsia="SimSun" w:cs="Lato"/>
+              <w:sz w:val="24"/>
+              <w:szCs w:val="24"/>
+            </w:rPr>
+            <w:t xml:space="preserve">iii. </w:t>
+          </w:r>
+          <w:r>
+            <w:rPr>
+              <w:rFonts w:hint="default"/>
+              <w:sz w:val="24"/>
+              <w:szCs w:val="24"/>
+              <w:lang w:val="pl-PL"/>
+            </w:rPr>
+            <w:t>Algorytm klasyfikujący</w:t>
+          </w:r>
+          <w:r>
+            <w:rPr>
+              <w:sz w:val="24"/>
+              <w:szCs w:val="24"/>
+            </w:rPr>
+            <w:tab/>
+          </w:r>
+          <w:r>
+            <w:rPr>
+              <w:sz w:val="24"/>
+              <w:szCs w:val="24"/>
+            </w:rPr>
+            <w:fldChar w:fldCharType="begin"/>
+          </w:r>
+          <w:r>
+            <w:rPr>
+              <w:sz w:val="24"/>
+              <w:szCs w:val="24"/>
+            </w:rPr>
+            <w:instrText xml:space="preserve"> PAGEREF _Toc8365 \h </w:instrText>
+          </w:r>
+          <w:r>
+            <w:rPr>
+              <w:sz w:val="24"/>
+              <w:szCs w:val="24"/>
+            </w:rPr>
+            <w:fldChar w:fldCharType="separate"/>
+          </w:r>
+          <w:r>
+            <w:rPr>
+              <w:sz w:val="24"/>
+              <w:szCs w:val="24"/>
+            </w:rPr>
+            <w:t>8</w:t>
+          </w:r>
+          <w:r>
+            <w:rPr>
+              <w:sz w:val="24"/>
+              <w:szCs w:val="24"/>
+            </w:rPr>
+            <w:fldChar w:fldCharType="end"/>
+          </w:r>
+          <w:r>
+            <w:rPr>
+              <w:sz w:val="24"/>
+              <w:szCs w:val="24"/>
+            </w:rPr>
+            <w:fldChar w:fldCharType="end"/>
+          </w:r>
+        </w:p>
+        <w:p>
+          <w:pPr>
+            <w:pStyle w:val="16"/>
+            <w:tabs>
+              <w:tab w:val="right" w:leader="dot" w:pos="8306"/>
+            </w:tabs>
+            <w:spacing w:line="360" w:lineRule="auto"/>
+            <w:rPr>
+              <w:sz w:val="24"/>
+              <w:szCs w:val="24"/>
+            </w:rPr>
+          </w:pPr>
+          <w:r>
+            <w:rPr>
+              <w:sz w:val="24"/>
+              <w:szCs w:val="24"/>
+            </w:rPr>
+            <w:fldChar w:fldCharType="begin"/>
+          </w:r>
+          <w:r>
+            <w:rPr>
+              <w:sz w:val="24"/>
+              <w:szCs w:val="24"/>
+            </w:rPr>
+            <w:instrText xml:space="preserve"> HYPERLINK \l _Toc6247 </w:instrText>
+          </w:r>
+          <w:r>
+            <w:rPr>
+              <w:sz w:val="24"/>
+              <w:szCs w:val="24"/>
+            </w:rPr>
+            <w:fldChar w:fldCharType="separate"/>
+          </w:r>
+          <w:r>
+            <w:rPr>
+              <w:rFonts w:hint="default" w:ascii="Tahoma" w:hAnsi="Tahoma" w:eastAsia="SimSun" w:cs="Lato"/>
+              <w:sz w:val="24"/>
+              <w:szCs w:val="24"/>
+              <w:lang w:val="pl-PL"/>
+            </w:rPr>
+            <w:t xml:space="preserve">iv. </w:t>
+          </w:r>
+          <w:r>
+            <w:rPr>
+              <w:rFonts w:hint="default"/>
+              <w:sz w:val="24"/>
+              <w:szCs w:val="24"/>
+              <w:lang w:val="pl-PL"/>
+            </w:rPr>
+            <w:t>Podział na zbiór trenujący i testujący</w:t>
+          </w:r>
+          <w:r>
+            <w:rPr>
+              <w:sz w:val="24"/>
+              <w:szCs w:val="24"/>
+            </w:rPr>
+            <w:tab/>
+          </w:r>
+          <w:r>
+            <w:rPr>
+              <w:sz w:val="24"/>
+              <w:szCs w:val="24"/>
+            </w:rPr>
+            <w:fldChar w:fldCharType="begin"/>
+          </w:r>
+          <w:r>
+            <w:rPr>
+              <w:sz w:val="24"/>
+              <w:szCs w:val="24"/>
+            </w:rPr>
+            <w:instrText xml:space="preserve"> PAGEREF _Toc6247 \h </w:instrText>
+          </w:r>
+          <w:r>
+            <w:rPr>
+              <w:sz w:val="24"/>
+              <w:szCs w:val="24"/>
+            </w:rPr>
+            <w:fldChar w:fldCharType="separate"/>
+          </w:r>
+          <w:r>
+            <w:rPr>
+              <w:sz w:val="24"/>
+              <w:szCs w:val="24"/>
+            </w:rPr>
+            <w:t>9</w:t>
+          </w:r>
+          <w:r>
+            <w:rPr>
+              <w:sz w:val="24"/>
+              <w:szCs w:val="24"/>
+            </w:rPr>
+            <w:fldChar w:fldCharType="end"/>
+          </w:r>
+          <w:r>
+            <w:rPr>
+              <w:sz w:val="24"/>
+              <w:szCs w:val="24"/>
+            </w:rPr>
+            <w:fldChar w:fldCharType="end"/>
+          </w:r>
+        </w:p>
+        <w:p>
+          <w:pPr>
+            <w:pStyle w:val="16"/>
+            <w:tabs>
+              <w:tab w:val="right" w:leader="dot" w:pos="8306"/>
+            </w:tabs>
+            <w:spacing w:line="360" w:lineRule="auto"/>
+            <w:rPr>
+              <w:sz w:val="24"/>
+              <w:szCs w:val="24"/>
+            </w:rPr>
+          </w:pPr>
+          <w:r>
+            <w:rPr>
+              <w:sz w:val="24"/>
+              <w:szCs w:val="24"/>
+            </w:rPr>
+            <w:fldChar w:fldCharType="begin"/>
+          </w:r>
+          <w:r>
+            <w:rPr>
+              <w:sz w:val="24"/>
+              <w:szCs w:val="24"/>
+            </w:rPr>
+            <w:instrText xml:space="preserve"> HYPERLINK \l _Toc13724 </w:instrText>
+          </w:r>
+          <w:r>
+            <w:rPr>
+              <w:sz w:val="24"/>
+              <w:szCs w:val="24"/>
+            </w:rPr>
+            <w:fldChar w:fldCharType="separate"/>
+          </w:r>
+          <w:r>
+            <w:rPr>
+              <w:rFonts w:hint="default" w:ascii="Tahoma" w:hAnsi="Tahoma" w:eastAsia="SimSun" w:cs="Lato"/>
+              <w:sz w:val="24"/>
+              <w:szCs w:val="24"/>
+              <w:lang w:val="pl-PL"/>
+            </w:rPr>
+            <w:t xml:space="preserve">v. </w:t>
+          </w:r>
+          <w:r>
+            <w:rPr>
+              <w:rFonts w:hint="default"/>
+              <w:sz w:val="24"/>
+              <w:szCs w:val="24"/>
+              <w:lang w:val="pl-PL"/>
+            </w:rPr>
+            <w:t>Drzewo decyzyjne z automatyczną głębokością</w:t>
+          </w:r>
+          <w:r>
+            <w:rPr>
+              <w:sz w:val="24"/>
+              <w:szCs w:val="24"/>
+            </w:rPr>
+            <w:tab/>
+          </w:r>
+          <w:r>
+            <w:rPr>
+              <w:sz w:val="24"/>
+              <w:szCs w:val="24"/>
+            </w:rPr>
+            <w:fldChar w:fldCharType="begin"/>
+          </w:r>
+          <w:r>
+            <w:rPr>
+              <w:sz w:val="24"/>
+              <w:szCs w:val="24"/>
+            </w:rPr>
+            <w:instrText xml:space="preserve"> PAGEREF _Toc13724 \h </w:instrText>
+          </w:r>
+          <w:r>
+            <w:rPr>
+              <w:sz w:val="24"/>
+              <w:szCs w:val="24"/>
+            </w:rPr>
+            <w:fldChar w:fldCharType="separate"/>
+          </w:r>
+          <w:r>
+            <w:rPr>
+              <w:sz w:val="24"/>
+              <w:szCs w:val="24"/>
+            </w:rPr>
+            <w:t>11</w:t>
+          </w:r>
+          <w:r>
+            <w:rPr>
+              <w:sz w:val="24"/>
+              <w:szCs w:val="24"/>
+            </w:rPr>
+            <w:fldChar w:fldCharType="end"/>
+          </w:r>
+          <w:r>
+            <w:rPr>
+              <w:sz w:val="24"/>
+              <w:szCs w:val="24"/>
+            </w:rPr>
+            <w:fldChar w:fldCharType="end"/>
+          </w:r>
+        </w:p>
+        <w:p>
+          <w:pPr>
+            <w:pStyle w:val="16"/>
+            <w:tabs>
+              <w:tab w:val="right" w:leader="dot" w:pos="8306"/>
+            </w:tabs>
+            <w:spacing w:line="360" w:lineRule="auto"/>
+            <w:rPr>
+              <w:sz w:val="24"/>
+              <w:szCs w:val="24"/>
+            </w:rPr>
+          </w:pPr>
+          <w:r>
+            <w:rPr>
+              <w:sz w:val="24"/>
+              <w:szCs w:val="24"/>
+            </w:rPr>
+            <w:fldChar w:fldCharType="begin"/>
+          </w:r>
+          <w:r>
+            <w:rPr>
+              <w:sz w:val="24"/>
+              <w:szCs w:val="24"/>
+            </w:rPr>
+            <w:instrText xml:space="preserve"> HYPERLINK \l _Toc16068 </w:instrText>
+          </w:r>
+          <w:r>
+            <w:rPr>
+              <w:sz w:val="24"/>
+              <w:szCs w:val="24"/>
+            </w:rPr>
+            <w:fldChar w:fldCharType="separate"/>
+          </w:r>
+          <w:r>
+            <w:rPr>
+              <w:rFonts w:hint="default" w:ascii="Tahoma" w:hAnsi="Tahoma" w:eastAsia="SimSun" w:cs="Lato"/>
+              <w:sz w:val="24"/>
+              <w:szCs w:val="24"/>
+            </w:rPr>
+            <w:t xml:space="preserve">vi. </w:t>
+          </w:r>
+          <w:r>
+            <w:rPr>
+              <w:rFonts w:hint="default"/>
+              <w:sz w:val="24"/>
+              <w:szCs w:val="24"/>
+              <w:lang w:val="pl-PL"/>
+            </w:rPr>
+            <w:t>Drzewo decyzyjne o głębokości maksymalnej = 1</w:t>
+          </w:r>
+          <w:r>
+            <w:rPr>
+              <w:sz w:val="24"/>
+              <w:szCs w:val="24"/>
+            </w:rPr>
+            <w:tab/>
+          </w:r>
+          <w:r>
+            <w:rPr>
+              <w:sz w:val="24"/>
+              <w:szCs w:val="24"/>
+            </w:rPr>
+            <w:fldChar w:fldCharType="begin"/>
+          </w:r>
+          <w:r>
+            <w:rPr>
+              <w:sz w:val="24"/>
+              <w:szCs w:val="24"/>
+            </w:rPr>
+            <w:instrText xml:space="preserve"> PAGEREF _Toc16068 \h </w:instrText>
+          </w:r>
+          <w:r>
+            <w:rPr>
+              <w:sz w:val="24"/>
+              <w:szCs w:val="24"/>
+            </w:rPr>
+            <w:fldChar w:fldCharType="separate"/>
+          </w:r>
+          <w:r>
+            <w:rPr>
+              <w:sz w:val="24"/>
+              <w:szCs w:val="24"/>
+            </w:rPr>
+            <w:t>12</w:t>
+          </w:r>
+          <w:r>
+            <w:rPr>
+              <w:sz w:val="24"/>
+              <w:szCs w:val="24"/>
+            </w:rPr>
+            <w:fldChar w:fldCharType="end"/>
+          </w:r>
+          <w:r>
+            <w:rPr>
+              <w:sz w:val="24"/>
+              <w:szCs w:val="24"/>
+            </w:rPr>
+            <w:fldChar w:fldCharType="end"/>
+          </w:r>
+        </w:p>
+        <w:p>
+          <w:pPr>
+            <w:pStyle w:val="16"/>
+            <w:tabs>
+              <w:tab w:val="right" w:leader="dot" w:pos="8306"/>
+            </w:tabs>
+            <w:spacing w:line="360" w:lineRule="auto"/>
+            <w:rPr>
+              <w:sz w:val="24"/>
+              <w:szCs w:val="24"/>
+            </w:rPr>
+          </w:pPr>
+          <w:r>
+            <w:rPr>
+              <w:sz w:val="24"/>
+              <w:szCs w:val="24"/>
+            </w:rPr>
+            <w:fldChar w:fldCharType="begin"/>
+          </w:r>
+          <w:r>
+            <w:rPr>
+              <w:sz w:val="24"/>
+              <w:szCs w:val="24"/>
+            </w:rPr>
+            <w:instrText xml:space="preserve"> HYPERLINK \l _Toc30499 </w:instrText>
+          </w:r>
+          <w:r>
+            <w:rPr>
+              <w:sz w:val="24"/>
+              <w:szCs w:val="24"/>
+            </w:rPr>
+            <w:fldChar w:fldCharType="separate"/>
+          </w:r>
+          <w:r>
+            <w:rPr>
+              <w:rFonts w:hint="default" w:ascii="Tahoma" w:hAnsi="Tahoma" w:eastAsia="SimSun" w:cs="Lato"/>
+              <w:sz w:val="24"/>
+              <w:szCs w:val="24"/>
+              <w:lang w:val="pl-PL"/>
+            </w:rPr>
+            <w:t xml:space="preserve">vii. </w:t>
+          </w:r>
+          <w:r>
+            <w:rPr>
+              <w:rFonts w:hint="default"/>
+              <w:sz w:val="24"/>
+              <w:szCs w:val="24"/>
+              <w:lang w:val="pl-PL"/>
+            </w:rPr>
+            <w:t>Drzewo decyzyjne o głębokości maksymalnej = 2</w:t>
+          </w:r>
+          <w:r>
+            <w:rPr>
+              <w:sz w:val="24"/>
+              <w:szCs w:val="24"/>
+            </w:rPr>
+            <w:tab/>
+          </w:r>
+          <w:r>
+            <w:rPr>
+              <w:sz w:val="24"/>
+              <w:szCs w:val="24"/>
+            </w:rPr>
+            <w:fldChar w:fldCharType="begin"/>
+          </w:r>
+          <w:r>
+            <w:rPr>
+              <w:sz w:val="24"/>
+              <w:szCs w:val="24"/>
+            </w:rPr>
+            <w:instrText xml:space="preserve"> PAGEREF _Toc30499 \h </w:instrText>
+          </w:r>
+          <w:r>
+            <w:rPr>
+              <w:sz w:val="24"/>
+              <w:szCs w:val="24"/>
+            </w:rPr>
+            <w:fldChar w:fldCharType="separate"/>
+          </w:r>
+          <w:r>
+            <w:rPr>
+              <w:sz w:val="24"/>
+              <w:szCs w:val="24"/>
+            </w:rPr>
+            <w:t>12</w:t>
+          </w:r>
+          <w:r>
+            <w:rPr>
+              <w:sz w:val="24"/>
+              <w:szCs w:val="24"/>
+            </w:rPr>
+            <w:fldChar w:fldCharType="end"/>
+          </w:r>
+          <w:r>
+            <w:rPr>
+              <w:sz w:val="24"/>
+              <w:szCs w:val="24"/>
+            </w:rPr>
+            <w:fldChar w:fldCharType="end"/>
+          </w:r>
+        </w:p>
+        <w:p>
+          <w:pPr>
+            <w:pStyle w:val="16"/>
+            <w:tabs>
+              <w:tab w:val="right" w:leader="dot" w:pos="8306"/>
+            </w:tabs>
+            <w:spacing w:line="360" w:lineRule="auto"/>
+            <w:rPr>
+              <w:sz w:val="24"/>
+              <w:szCs w:val="24"/>
+            </w:rPr>
+          </w:pPr>
+          <w:r>
+            <w:rPr>
+              <w:sz w:val="24"/>
+              <w:szCs w:val="24"/>
+            </w:rPr>
+            <w:fldChar w:fldCharType="begin"/>
+          </w:r>
+          <w:r>
+            <w:rPr>
+              <w:sz w:val="24"/>
+              <w:szCs w:val="24"/>
+            </w:rPr>
+            <w:instrText xml:space="preserve"> HYPERLINK \l _Toc12268 </w:instrText>
+          </w:r>
+          <w:r>
+            <w:rPr>
+              <w:sz w:val="24"/>
+              <w:szCs w:val="24"/>
+            </w:rPr>
+            <w:fldChar w:fldCharType="separate"/>
+          </w:r>
+          <w:r>
+            <w:rPr>
+              <w:rFonts w:hint="default" w:ascii="Tahoma" w:hAnsi="Tahoma" w:eastAsia="SimSun" w:cs="Lato"/>
+              <w:sz w:val="24"/>
+              <w:szCs w:val="24"/>
+              <w:lang w:val="pl-PL"/>
+            </w:rPr>
+            <w:t xml:space="preserve">viii. </w:t>
+          </w:r>
+          <w:r>
+            <w:rPr>
+              <w:rFonts w:hint="default"/>
+              <w:sz w:val="24"/>
+              <w:szCs w:val="24"/>
+              <w:lang w:val="pl-PL"/>
+            </w:rPr>
+            <w:t>Drzewo decyzyjne o głębokości maksymalnej = 3</w:t>
+          </w:r>
+          <w:r>
+            <w:rPr>
+              <w:sz w:val="24"/>
+              <w:szCs w:val="24"/>
+            </w:rPr>
+            <w:tab/>
+          </w:r>
+          <w:r>
+            <w:rPr>
+              <w:sz w:val="24"/>
+              <w:szCs w:val="24"/>
+            </w:rPr>
+            <w:fldChar w:fldCharType="begin"/>
+          </w:r>
+          <w:r>
+            <w:rPr>
+              <w:sz w:val="24"/>
+              <w:szCs w:val="24"/>
+            </w:rPr>
+            <w:instrText xml:space="preserve"> PAGEREF _Toc12268 \h </w:instrText>
+          </w:r>
+          <w:r>
+            <w:rPr>
+              <w:sz w:val="24"/>
+              <w:szCs w:val="24"/>
+            </w:rPr>
+            <w:fldChar w:fldCharType="separate"/>
+          </w:r>
+          <w:r>
+            <w:rPr>
+              <w:sz w:val="24"/>
+              <w:szCs w:val="24"/>
+            </w:rPr>
+            <w:t>13</w:t>
+          </w:r>
+          <w:r>
+            <w:rPr>
+              <w:sz w:val="24"/>
+              <w:szCs w:val="24"/>
+            </w:rPr>
+            <w:fldChar w:fldCharType="end"/>
+          </w:r>
+          <w:r>
+            <w:rPr>
+              <w:sz w:val="24"/>
+              <w:szCs w:val="24"/>
+            </w:rPr>
+            <w:fldChar w:fldCharType="end"/>
+          </w:r>
+        </w:p>
+        <w:p>
+          <w:pPr>
+            <w:pStyle w:val="16"/>
+            <w:tabs>
+              <w:tab w:val="right" w:leader="dot" w:pos="8306"/>
+            </w:tabs>
+            <w:spacing w:line="360" w:lineRule="auto"/>
+            <w:rPr>
+              <w:sz w:val="24"/>
+              <w:szCs w:val="24"/>
+            </w:rPr>
+          </w:pPr>
+          <w:r>
+            <w:rPr>
+              <w:sz w:val="24"/>
+              <w:szCs w:val="24"/>
+            </w:rPr>
+            <w:fldChar w:fldCharType="begin"/>
+          </w:r>
+          <w:r>
+            <w:rPr>
+              <w:sz w:val="24"/>
+              <w:szCs w:val="24"/>
+            </w:rPr>
+            <w:instrText xml:space="preserve"> HYPERLINK \l _Toc1935 </w:instrText>
+          </w:r>
+          <w:r>
+            <w:rPr>
+              <w:sz w:val="24"/>
+              <w:szCs w:val="24"/>
+            </w:rPr>
+            <w:fldChar w:fldCharType="separate"/>
+          </w:r>
+          <w:r>
+            <w:rPr>
+              <w:rFonts w:hint="default" w:ascii="Tahoma" w:hAnsi="Tahoma" w:eastAsia="SimSun" w:cs="Lato"/>
+              <w:sz w:val="24"/>
+              <w:szCs w:val="24"/>
+              <w:lang w:val="pl-PL"/>
+            </w:rPr>
+            <w:t xml:space="preserve">ix. </w:t>
+          </w:r>
+          <w:r>
+            <w:rPr>
+              <w:rFonts w:hint="default"/>
+              <w:sz w:val="24"/>
+              <w:szCs w:val="24"/>
+              <w:lang w:val="pl-PL"/>
+            </w:rPr>
+            <w:t>Drzewo decyzyjne o głębokości maksymalnej = 4</w:t>
+          </w:r>
+          <w:r>
+            <w:rPr>
+              <w:sz w:val="24"/>
+              <w:szCs w:val="24"/>
+            </w:rPr>
+            <w:tab/>
+          </w:r>
+          <w:r>
+            <w:rPr>
+              <w:sz w:val="24"/>
+              <w:szCs w:val="24"/>
+            </w:rPr>
+            <w:fldChar w:fldCharType="begin"/>
+          </w:r>
+          <w:r>
+            <w:rPr>
+              <w:sz w:val="24"/>
+              <w:szCs w:val="24"/>
+            </w:rPr>
+            <w:instrText xml:space="preserve"> PAGEREF _Toc1935 \h </w:instrText>
+          </w:r>
+          <w:r>
+            <w:rPr>
+              <w:sz w:val="24"/>
+              <w:szCs w:val="24"/>
+            </w:rPr>
+            <w:fldChar w:fldCharType="separate"/>
+          </w:r>
+          <w:r>
+            <w:rPr>
+              <w:sz w:val="24"/>
+              <w:szCs w:val="24"/>
+            </w:rPr>
+            <w:t>14</w:t>
+          </w:r>
+          <w:r>
+            <w:rPr>
+              <w:sz w:val="24"/>
+              <w:szCs w:val="24"/>
+            </w:rPr>
+            <w:fldChar w:fldCharType="end"/>
+          </w:r>
+          <w:r>
+            <w:rPr>
+              <w:sz w:val="24"/>
+              <w:szCs w:val="24"/>
+            </w:rPr>
+            <w:fldChar w:fldCharType="end"/>
+          </w:r>
+        </w:p>
+        <w:p>
+          <w:pPr>
+            <w:pStyle w:val="16"/>
+            <w:tabs>
+              <w:tab w:val="right" w:leader="dot" w:pos="8306"/>
+            </w:tabs>
+            <w:spacing w:line="360" w:lineRule="auto"/>
+            <w:rPr>
+              <w:sz w:val="24"/>
+              <w:szCs w:val="24"/>
+            </w:rPr>
+          </w:pPr>
+          <w:r>
+            <w:rPr>
+              <w:sz w:val="24"/>
+              <w:szCs w:val="24"/>
+            </w:rPr>
+            <w:fldChar w:fldCharType="begin"/>
+          </w:r>
+          <w:r>
+            <w:rPr>
+              <w:sz w:val="24"/>
+              <w:szCs w:val="24"/>
+            </w:rPr>
+            <w:instrText xml:space="preserve"> HYPERLINK \l _Toc17311 </w:instrText>
+          </w:r>
+          <w:r>
+            <w:rPr>
+              <w:sz w:val="24"/>
+              <w:szCs w:val="24"/>
+            </w:rPr>
+            <w:fldChar w:fldCharType="separate"/>
+          </w:r>
+          <w:r>
+            <w:rPr>
+              <w:rFonts w:hint="default" w:ascii="Tahoma" w:hAnsi="Tahoma" w:eastAsia="SimSun" w:cs="Lato"/>
+              <w:sz w:val="24"/>
+              <w:szCs w:val="24"/>
+              <w:lang w:val="pl-PL"/>
+            </w:rPr>
+            <w:t xml:space="preserve">x. </w:t>
+          </w:r>
+          <w:r>
+            <w:rPr>
+              <w:rFonts w:hint="default"/>
+              <w:sz w:val="24"/>
+              <w:szCs w:val="24"/>
+              <w:lang w:val="pl-PL"/>
+            </w:rPr>
+            <w:t>Obliczenie dokładności modelu w zależności od maksymalnej głębokości drzewa decyzyjnego</w:t>
+          </w:r>
+          <w:r>
+            <w:rPr>
+              <w:sz w:val="24"/>
+              <w:szCs w:val="24"/>
+            </w:rPr>
+            <w:tab/>
+          </w:r>
+          <w:r>
+            <w:rPr>
+              <w:sz w:val="24"/>
+              <w:szCs w:val="24"/>
+            </w:rPr>
+            <w:fldChar w:fldCharType="begin"/>
+          </w:r>
+          <w:r>
+            <w:rPr>
+              <w:sz w:val="24"/>
+              <w:szCs w:val="24"/>
+            </w:rPr>
+            <w:instrText xml:space="preserve"> PAGEREF _Toc17311 \h </w:instrText>
+          </w:r>
+          <w:r>
+            <w:rPr>
+              <w:sz w:val="24"/>
+              <w:szCs w:val="24"/>
+            </w:rPr>
+            <w:fldChar w:fldCharType="separate"/>
+          </w:r>
+          <w:r>
+            <w:rPr>
+              <w:sz w:val="24"/>
+              <w:szCs w:val="24"/>
+            </w:rPr>
+            <w:t>14</w:t>
+          </w:r>
+          <w:r>
+            <w:rPr>
+              <w:sz w:val="24"/>
+              <w:szCs w:val="24"/>
+            </w:rPr>
+            <w:fldChar w:fldCharType="end"/>
+          </w:r>
+          <w:r>
+            <w:rPr>
+              <w:sz w:val="24"/>
+              <w:szCs w:val="24"/>
+            </w:rPr>
+            <w:fldChar w:fldCharType="end"/>
+          </w:r>
+        </w:p>
+        <w:p>
+          <w:pPr>
+            <w:pStyle w:val="13"/>
+            <w:tabs>
+              <w:tab w:val="right" w:leader="dot" w:pos="8306"/>
+            </w:tabs>
+            <w:spacing w:line="360" w:lineRule="auto"/>
+            <w:rPr>
+              <w:sz w:val="24"/>
+              <w:szCs w:val="24"/>
+            </w:rPr>
+          </w:pPr>
+          <w:r>
+            <w:rPr>
+              <w:sz w:val="24"/>
+              <w:szCs w:val="24"/>
+            </w:rPr>
+            <w:fldChar w:fldCharType="begin"/>
+          </w:r>
+          <w:r>
+            <w:rPr>
+              <w:sz w:val="24"/>
+              <w:szCs w:val="24"/>
+            </w:rPr>
+            <w:instrText xml:space="preserve"> HYPERLINK \l _Toc11191 </w:instrText>
+          </w:r>
+          <w:r>
+            <w:rPr>
+              <w:sz w:val="24"/>
+              <w:szCs w:val="24"/>
+            </w:rPr>
+            <w:fldChar w:fldCharType="separate"/>
+          </w:r>
+          <w:r>
+            <w:rPr>
+              <w:rFonts w:hint="default" w:ascii="Tahoma" w:hAnsi="Tahoma" w:eastAsia="SimSun" w:cs="Lato"/>
+              <w:sz w:val="24"/>
+              <w:szCs w:val="24"/>
+            </w:rPr>
+            <w:t xml:space="preserve">4. </w:t>
+          </w:r>
+          <w:r>
+            <w:rPr>
+              <w:rFonts w:hint="default"/>
+              <w:sz w:val="24"/>
+              <w:szCs w:val="24"/>
+              <w:lang w:val="pl-PL"/>
+            </w:rPr>
+            <w:t>Porównanie wyników</w:t>
+          </w:r>
+          <w:r>
+            <w:rPr>
+              <w:sz w:val="24"/>
+              <w:szCs w:val="24"/>
+            </w:rPr>
+            <w:tab/>
+          </w:r>
+          <w:r>
+            <w:rPr>
+              <w:sz w:val="24"/>
+              <w:szCs w:val="24"/>
+            </w:rPr>
+            <w:fldChar w:fldCharType="begin"/>
+          </w:r>
+          <w:r>
+            <w:rPr>
+              <w:sz w:val="24"/>
+              <w:szCs w:val="24"/>
+            </w:rPr>
+            <w:instrText xml:space="preserve"> PAGEREF _Toc11191 \h </w:instrText>
+          </w:r>
+          <w:r>
+            <w:rPr>
+              <w:sz w:val="24"/>
+              <w:szCs w:val="24"/>
+            </w:rPr>
+            <w:fldChar w:fldCharType="separate"/>
+          </w:r>
+          <w:r>
+            <w:rPr>
+              <w:sz w:val="24"/>
+              <w:szCs w:val="24"/>
+            </w:rPr>
+            <w:t>15</w:t>
+          </w:r>
+          <w:r>
+            <w:rPr>
+              <w:sz w:val="24"/>
+              <w:szCs w:val="24"/>
+            </w:rPr>
+            <w:fldChar w:fldCharType="end"/>
+          </w:r>
+          <w:r>
+            <w:rPr>
+              <w:sz w:val="24"/>
+              <w:szCs w:val="24"/>
+            </w:rPr>
+            <w:fldChar w:fldCharType="end"/>
+          </w:r>
+        </w:p>
+        <w:p>
+          <w:pPr>
+            <w:pStyle w:val="13"/>
+            <w:tabs>
+              <w:tab w:val="right" w:leader="dot" w:pos="8306"/>
+            </w:tabs>
+            <w:spacing w:line="360" w:lineRule="auto"/>
+            <w:rPr>
+              <w:sz w:val="24"/>
+              <w:szCs w:val="24"/>
+            </w:rPr>
+          </w:pPr>
+          <w:r>
+            <w:rPr>
+              <w:sz w:val="24"/>
+              <w:szCs w:val="24"/>
+            </w:rPr>
+            <w:fldChar w:fldCharType="begin"/>
+          </w:r>
+          <w:r>
+            <w:rPr>
+              <w:sz w:val="24"/>
+              <w:szCs w:val="24"/>
+            </w:rPr>
+            <w:instrText xml:space="preserve"> HYPERLINK \l _Toc12035 </w:instrText>
+          </w:r>
+          <w:r>
+            <w:rPr>
+              <w:sz w:val="24"/>
+              <w:szCs w:val="24"/>
+            </w:rPr>
+            <w:fldChar w:fldCharType="separate"/>
+          </w:r>
+          <w:r>
+            <w:rPr>
+              <w:rFonts w:hint="default" w:ascii="Tahoma" w:hAnsi="Tahoma" w:eastAsia="SimSun" w:cs="Lato"/>
+              <w:sz w:val="24"/>
+              <w:szCs w:val="24"/>
+              <w:lang w:val="pl-PL"/>
+            </w:rPr>
+            <w:t xml:space="preserve">5. </w:t>
+          </w:r>
+          <w:r>
+            <w:rPr>
+              <w:rFonts w:hint="default"/>
+              <w:sz w:val="24"/>
+              <w:szCs w:val="24"/>
+              <w:lang w:val="pl-PL"/>
+            </w:rPr>
+            <w:t>Wnioski</w:t>
+          </w:r>
+          <w:r>
+            <w:rPr>
+              <w:sz w:val="24"/>
+              <w:szCs w:val="24"/>
+            </w:rPr>
+            <w:tab/>
+          </w:r>
+          <w:r>
+            <w:rPr>
+              <w:sz w:val="24"/>
+              <w:szCs w:val="24"/>
+            </w:rPr>
+            <w:fldChar w:fldCharType="begin"/>
+          </w:r>
+          <w:r>
+            <w:rPr>
+              <w:sz w:val="24"/>
+              <w:szCs w:val="24"/>
+            </w:rPr>
+            <w:instrText xml:space="preserve"> PAGEREF _Toc12035 \h </w:instrText>
+          </w:r>
+          <w:r>
+            <w:rPr>
+              <w:sz w:val="24"/>
+              <w:szCs w:val="24"/>
+            </w:rPr>
+            <w:fldChar w:fldCharType="separate"/>
+          </w:r>
+          <w:r>
+            <w:rPr>
+              <w:sz w:val="24"/>
+              <w:szCs w:val="24"/>
+            </w:rPr>
+            <w:t>15</w:t>
+          </w:r>
+          <w:r>
+            <w:rPr>
+              <w:sz w:val="24"/>
+              <w:szCs w:val="24"/>
+            </w:rPr>
+            <w:fldChar w:fldCharType="end"/>
+          </w:r>
+          <w:r>
+            <w:rPr>
+              <w:sz w:val="24"/>
+              <w:szCs w:val="24"/>
+            </w:rPr>
+            <w:fldChar w:fldCharType="end"/>
+          </w:r>
+        </w:p>
+        <w:p>
+          <w:pPr>
+            <w:spacing w:line="360" w:lineRule="auto"/>
+          </w:pPr>
+          <w:r>
+            <w:rPr>
+              <w:sz w:val="24"/>
+              <w:szCs w:val="24"/>
+            </w:rPr>
+            <w:fldChar w:fldCharType="end"/>
+          </w:r>
+        </w:p>
+        <w:p/>
+        <w:p>
+          <w:r>
+            <w:br w:type="page"/>
+          </w:r>
+          <w:bookmarkStart w:id="28" w:name="_GoBack"/>
+          <w:bookmarkEnd w:id="28"/>
+        </w:p>
+      </w:sdtContent>
+    </w:sdt>
     <w:p>
       <w:pPr>
         <w:pStyle w:val="2"/>
@@ -676,6 +2570,163 @@
           <w:lang w:val="pl-PL"/>
         </w:rPr>
       </w:pPr>
+      <w:bookmarkStart w:id="1" w:name="_Toc3089"/>
+      <w:r>
+        <w:rPr>
+          <w:rFonts w:hint="default"/>
+          <w:lang w:val="pl-PL"/>
+        </w:rPr>
+        <w:t>Cel i przebieg ćwiczenia</w:t>
+      </w:r>
+      <w:bookmarkEnd w:id="0"/>
+      <w:bookmarkEnd w:id="1"/>
+    </w:p>
+    <w:p>
+      <w:pPr>
+        <w:jc w:val="left"/>
+        <w:rPr>
+          <w:rFonts w:hint="default"/>
+          <w:lang w:val="pl-PL"/>
+        </w:rPr>
+      </w:pPr>
+      <w:r>
+        <w:rPr>
+          <w:rFonts w:hint="default"/>
+          <w:lang w:val="pl-PL"/>
+        </w:rPr>
+        <w:t xml:space="preserve">Celem ćwiczenia było utrwalenie wiadomości na temat sposobów analizy danych: tworzenie algorytmów klasyfikujących i ich oceny. Podczas ćwiczenia należało pobrać wybraną bazę danych ze strony </w:t>
+      </w:r>
+      <w:r>
+        <w:rPr>
+          <w:rFonts w:hint="default"/>
+          <w:lang w:val="pl-PL"/>
+        </w:rPr>
+        <w:fldChar w:fldCharType="begin"/>
+      </w:r>
+      <w:r>
+        <w:rPr>
+          <w:rFonts w:hint="default"/>
+          <w:lang w:val="pl-PL"/>
+        </w:rPr>
+        <w:instrText xml:space="preserve"> HYPERLINK "https://archive.ics.uci.edu/ml/index.php" </w:instrText>
+      </w:r>
+      <w:r>
+        <w:rPr>
+          <w:rFonts w:hint="default"/>
+          <w:lang w:val="pl-PL"/>
+        </w:rPr>
+        <w:fldChar w:fldCharType="separate"/>
+      </w:r>
+      <w:r>
+        <w:rPr>
+          <w:rStyle w:val="10"/>
+          <w:rFonts w:hint="default"/>
+          <w:lang w:val="pl-PL"/>
+        </w:rPr>
+        <w:t>https://archive.ics.uci.edu/ml/index.php</w:t>
+      </w:r>
+      <w:r>
+        <w:rPr>
+          <w:rFonts w:hint="default"/>
+          <w:lang w:val="pl-PL"/>
+        </w:rPr>
+        <w:fldChar w:fldCharType="end"/>
+      </w:r>
+      <w:r>
+        <w:rPr>
+          <w:rFonts w:hint="default"/>
+          <w:lang w:val="pl-PL"/>
+        </w:rPr>
+        <w:t xml:space="preserve"> i zaprojektować algorytm klasyfikujący z drzewem decyzyjnym. Potem należało przeanalizować zaproponowany algorytm pod kątem jego dokładności w stosunku do głębokości drzewa decyzyjnego i przedstawić wnioski.</w:t>
+      </w:r>
+    </w:p>
+    <w:p>
+      <w:pPr>
+        <w:jc w:val="left"/>
+        <w:rPr>
+          <w:rFonts w:hint="default"/>
+          <w:lang w:val="pl-PL"/>
+        </w:rPr>
+      </w:pPr>
+    </w:p>
+    <w:p>
+      <w:pPr>
+        <w:jc w:val="left"/>
+        <w:rPr>
+          <w:rFonts w:hint="default"/>
+          <w:b/>
+          <w:bCs/>
+          <w:lang w:val="pl-PL"/>
+        </w:rPr>
+      </w:pPr>
+      <w:r>
+        <w:rPr>
+          <w:rFonts w:hint="default"/>
+          <w:b/>
+          <w:bCs/>
+          <w:lang w:val="pl-PL"/>
+        </w:rPr>
+        <w:t>Treść zadania:</w:t>
+      </w:r>
+    </w:p>
+    <w:p>
+      <w:pPr>
+        <w:jc w:val="left"/>
+        <w:rPr>
+          <w:rFonts w:hint="default"/>
+          <w:lang w:val="pl-PL"/>
+        </w:rPr>
+      </w:pPr>
+      <w:r>
+        <w:rPr>
+          <w:rFonts w:hint="default"/>
+          <w:lang w:val="pl-PL"/>
+        </w:rPr>
+        <w:t>Proszę pobrać dowolny zbiór danych ze strony https://archive.ics.uci.edu/ml/index.php</w:t>
+      </w:r>
+    </w:p>
+    <w:p>
+      <w:pPr>
+        <w:jc w:val="left"/>
+        <w:rPr>
+          <w:rFonts w:hint="default"/>
+          <w:lang w:val="pl-PL"/>
+        </w:rPr>
+      </w:pPr>
+      <w:r>
+        <w:rPr>
+          <w:rFonts w:hint="default"/>
+          <w:lang w:val="pl-PL"/>
+        </w:rPr>
+        <w:t>Następnie proszę podzielić zbiór na dane trenujące i testujące, wytrenować 5 modeli drzew decyzyjnych z różną maksymalną głębokością, porównać wyniki. Proszę o sporządzenie sprawozdania z wnioskami.</w:t>
+      </w:r>
+    </w:p>
+    <w:p>
+      <w:pPr>
+        <w:jc w:val="left"/>
+        <w:rPr>
+          <w:rFonts w:hint="default"/>
+          <w:lang w:val="pl-PL"/>
+        </w:rPr>
+      </w:pPr>
+    </w:p>
+    <w:p>
+      <w:pPr>
+        <w:pStyle w:val="2"/>
+        <w:numPr>
+          <w:ilvl w:val="0"/>
+          <w:numId w:val="1"/>
+        </w:numPr>
+        <w:bidi w:val="0"/>
+        <w:ind w:left="425" w:leftChars="0" w:hanging="425" w:firstLineChars="0"/>
+        <w:jc w:val="left"/>
+        <w:rPr>
+          <w:rFonts w:hint="default"/>
+          <w:lang w:val="pl-PL"/>
+        </w:rPr>
+      </w:pPr>
+      <w:bookmarkStart w:id="2" w:name="_Toc3806"/>
+      <w:bookmarkStart w:id="3" w:name="_Toc16061"/>
       <w:r>
         <w:rPr>
           <w:rFonts w:hint="default"/>
@@ -683,6 +2734,8 @@
         </w:rPr>
         <w:t>Definicje i założenia</w:t>
       </w:r>
+      <w:bookmarkEnd w:id="2"/>
+      <w:bookmarkEnd w:id="3"/>
     </w:p>
     <w:p>
       <w:pPr>
@@ -697,6 +2750,8 @@
           <w:lang w:val="pl-PL"/>
         </w:rPr>
       </w:pPr>
+      <w:bookmarkStart w:id="4" w:name="_Toc443"/>
+      <w:bookmarkStart w:id="5" w:name="_Toc20445"/>
       <w:r>
         <w:rPr>
           <w:rFonts w:hint="default"/>
@@ -704,11 +2759,14 @@
         </w:rPr>
         <w:t>Wybrana baza danych</w:t>
       </w:r>
+      <w:bookmarkEnd w:id="4"/>
+      <w:bookmarkEnd w:id="5"/>
     </w:p>
     <w:p>
       <w:pPr>
         <w:widowControl w:val="0"/>
         <w:numPr>
+          <w:ilvl w:val="0"/>
           <w:numId w:val="0"/>
         </w:numPr>
         <w:spacing w:before="50" w:beforeLines="50" w:after="50" w:afterLines="50"/>
@@ -751,6 +2809,7 @@
       <w:pPr>
         <w:widowControl w:val="0"/>
         <w:numPr>
+          <w:ilvl w:val="0"/>
           <w:numId w:val="0"/>
         </w:numPr>
         <w:spacing w:before="50" w:beforeLines="50" w:after="50" w:afterLines="50"/>
@@ -774,6 +2833,8 @@
           <w:lang w:val="pl-PL"/>
         </w:rPr>
       </w:pPr>
+      <w:bookmarkStart w:id="6" w:name="_Toc12153"/>
+      <w:bookmarkStart w:id="7" w:name="_Toc13247"/>
       <w:r>
         <w:rPr>
           <w:rFonts w:hint="default"/>
@@ -781,11 +2842,14 @@
         </w:rPr>
         <w:t>Założenia algorytmu klasyfikującego</w:t>
       </w:r>
+      <w:bookmarkEnd w:id="6"/>
+      <w:bookmarkEnd w:id="7"/>
     </w:p>
     <w:p>
       <w:pPr>
         <w:widowControl w:val="0"/>
         <w:numPr>
+          <w:ilvl w:val="0"/>
           <w:numId w:val="0"/>
         </w:numPr>
         <w:spacing w:before="50" w:beforeLines="50" w:after="50" w:afterLines="50"/>
@@ -1196,6 +3260,7 @@
       <w:pPr>
         <w:widowControl w:val="0"/>
         <w:numPr>
+          <w:ilvl w:val="0"/>
           <w:numId w:val="0"/>
         </w:numPr>
         <w:spacing w:before="50" w:beforeLines="50" w:after="50" w:afterLines="50"/>
@@ -1219,6 +3284,8 @@
           <w:lang w:val="pl-PL"/>
         </w:rPr>
       </w:pPr>
+      <w:bookmarkStart w:id="8" w:name="_Toc31469"/>
+      <w:bookmarkStart w:id="9" w:name="_Toc19015"/>
       <w:r>
         <w:rPr>
           <w:rFonts w:hint="default"/>
@@ -1226,6 +3293,8 @@
         </w:rPr>
         <w:t>Definicje</w:t>
       </w:r>
+      <w:bookmarkEnd w:id="8"/>
+      <w:bookmarkEnd w:id="9"/>
     </w:p>
     <w:p>
       <w:pPr>
@@ -1287,7 +3356,7 @@
           <w:rFonts w:hint="default"/>
           <w:lang w:val="pl-PL"/>
         </w:rPr>
-        <w:t>drzewo decyzyjne</w:t>
+        <w:t>drzewo decyzyjne - graficzne przedstawienie schematu decyzji (warunków) jakie podejmuje sztuczna inteligencja, aby dopasować predykcje do zadanego modelu</w:t>
       </w:r>
     </w:p>
     <w:p>
@@ -1308,7 +3377,7 @@
           <w:rFonts w:hint="default"/>
           <w:lang w:val="pl-PL"/>
         </w:rPr>
-        <w:t>maksymalna głębokość drzewa decyzyjnego</w:t>
+        <w:t>maksymalna głębokość drzewa decyzyjnego - maksymalna ilość sprawdzanych warunków w jednej iteracji</w:t>
       </w:r>
     </w:p>
     <w:p>
@@ -1329,7 +3398,7 @@
           <w:rFonts w:hint="default"/>
           <w:lang w:val="pl-PL"/>
         </w:rPr>
-        <w:t>dokładność algorytmu</w:t>
+        <w:t>dokładność algorytmu - metryka pozwalająca określić jaka część danych została poprawnie zaklasyfikowana</w:t>
       </w:r>
     </w:p>
     <w:p>
@@ -1350,7 +3419,7 @@
           <w:rFonts w:hint="default"/>
           <w:lang w:val="pl-PL"/>
         </w:rPr>
-        <w:t>zbiór danych</w:t>
+        <w:t>zbiór danych - zestaw informacji, na których wykonywany jest algorytm klasyfikujący</w:t>
       </w:r>
     </w:p>
     <w:p>
@@ -1371,7 +3440,7 @@
           <w:rFonts w:hint="default"/>
           <w:lang w:val="pl-PL"/>
         </w:rPr>
-        <w:t>zbiór danych trenujących</w:t>
+        <w:t>zbiór danych trenujących - część początkowego zbioru danych, który posłuży sztucznej inteligencji do „nauki” czyli dopasowanie predykcji</w:t>
       </w:r>
     </w:p>
     <w:p>
@@ -1392,7 +3461,7 @@
           <w:rFonts w:hint="default"/>
           <w:lang w:val="pl-PL"/>
         </w:rPr>
-        <w:t>zbiór danych testujących</w:t>
+        <w:t>zbiór danych testujących - część początkowego zbioru danych, która posłuży do przetestowania dokładności predykcji, którą opracowała sztuczna inteligencja na podstawie zbioru trenującego</w:t>
       </w:r>
     </w:p>
     <w:p>
@@ -1418,6 +3487,8 @@
           <w:lang w:val="pl-PL"/>
         </w:rPr>
       </w:pPr>
+      <w:bookmarkStart w:id="10" w:name="_Toc9081"/>
+      <w:bookmarkStart w:id="11" w:name="_Toc26712"/>
       <w:r>
         <w:rPr>
           <w:rFonts w:hint="default"/>
@@ -1425,6 +3496,8 @@
         </w:rPr>
         <w:t>Przedstawienie i analiza zaprojektowanego algorytmu klasyfikującego</w:t>
       </w:r>
+      <w:bookmarkEnd w:id="10"/>
+      <w:bookmarkEnd w:id="11"/>
     </w:p>
     <w:p>
       <w:pPr>
@@ -1439,6 +3512,8 @@
           <w:lang w:val="pl-PL"/>
         </w:rPr>
       </w:pPr>
+      <w:bookmarkStart w:id="12" w:name="_Toc11853"/>
+      <w:bookmarkStart w:id="13" w:name="_Toc12437"/>
       <w:r>
         <w:rPr>
           <w:rFonts w:hint="default"/>
@@ -1446,6 +3521,8 @@
         </w:rPr>
         <w:t>Omówienie kodu krok po kroku</w:t>
       </w:r>
+      <w:bookmarkEnd w:id="12"/>
+      <w:bookmarkEnd w:id="13"/>
     </w:p>
     <w:p>
       <w:pPr>
@@ -1460,6 +3537,7 @@
           <w:lang w:val="pl-PL"/>
         </w:rPr>
       </w:pPr>
+      <w:bookmarkStart w:id="14" w:name="_Toc23106"/>
       <w:r>
         <w:rPr>
           <w:rFonts w:hint="default"/>
@@ -1467,6 +3545,7 @@
         </w:rPr>
         <w:t>Przygotowanie danych</w:t>
       </w:r>
+      <w:bookmarkEnd w:id="14"/>
     </w:p>
     <w:p>
       <w:pPr>
@@ -1869,6 +3948,7 @@
           <w:lang w:val="pl-PL"/>
         </w:rPr>
       </w:pPr>
+      <w:bookmarkStart w:id="15" w:name="_Toc22783"/>
       <w:r>
         <w:rPr>
           <w:rFonts w:hint="default"/>
@@ -1876,6 +3956,7 @@
         </w:rPr>
         <w:t>Analiza zbioru danych w celu wyboru warunków algorytmu</w:t>
       </w:r>
+      <w:bookmarkEnd w:id="15"/>
     </w:p>
     <w:p>
       <w:pPr>
@@ -1978,7 +4059,22 @@
     <w:p>
       <w:pPr>
         <w:pStyle w:val="7"/>
+        <w:keepNext w:val="0"/>
+        <w:keepLines w:val="0"/>
+        <w:pageBreakBefore w:val="0"/>
+        <w:widowControl w:val="0"/>
+        <w:kinsoku/>
+        <w:wordWrap/>
+        <w:overflowPunct/>
+        <w:topLinePunct w:val="0"/>
+        <w:autoSpaceDE/>
+        <w:autoSpaceDN/>
+        <w:bidi w:val="0"/>
+        <w:adjustRightInd/>
+        <w:snapToGrid/>
+        <w:spacing w:line="120" w:lineRule="auto"/>
         <w:jc w:val="center"/>
+        <w:textAlignment w:val="auto"/>
         <w:rPr>
           <w:lang w:val="pl-PL"/>
         </w:rPr>
@@ -2011,7 +4107,22 @@
     <w:p>
       <w:pPr>
         <w:pStyle w:val="7"/>
+        <w:keepNext w:val="0"/>
+        <w:keepLines w:val="0"/>
+        <w:pageBreakBefore w:val="0"/>
+        <w:widowControl w:val="0"/>
+        <w:kinsoku/>
+        <w:wordWrap/>
+        <w:overflowPunct/>
+        <w:topLinePunct w:val="0"/>
+        <w:autoSpaceDE/>
+        <w:autoSpaceDN/>
+        <w:bidi w:val="0"/>
+        <w:adjustRightInd/>
+        <w:snapToGrid/>
+        <w:spacing w:line="120" w:lineRule="auto"/>
         <w:jc w:val="center"/>
+        <w:textAlignment w:val="auto"/>
         <w:rPr>
           <w:rFonts w:hint="default"/>
           <w:lang w:val="pl-PL"/>
@@ -2023,31 +4134,6 @@
         </w:rPr>
         <w:t>i różnicy pomiędzy maksimum i medianą dla temperatury</w:t>
       </w:r>
-    </w:p>
-    <w:p>
-      <w:pPr>
-        <w:jc w:val="center"/>
-        <w:rPr>
-          <w:rFonts w:hint="default"/>
-          <w:lang w:val="pl-PL"/>
-        </w:rPr>
-      </w:pPr>
-      <w:r>
-        <w:rPr>
-          <w:rFonts w:hint="default"/>
-          <w:lang w:val="pl-PL"/>
-        </w:rPr>
-        <w:t xml:space="preserve"> </w:t>
-      </w:r>
-    </w:p>
-    <w:p>
-      <w:pPr>
-        <w:jc w:val="center"/>
-        <w:rPr>
-          <w:rFonts w:hint="default"/>
-          <w:lang w:val="pl-PL"/>
-        </w:rPr>
-      </w:pPr>
     </w:p>
     <w:p>
       <w:pPr>
@@ -2316,14 +4402,12 @@
           <w:lang w:val="pl-PL"/>
         </w:rPr>
       </w:pPr>
-    </w:p>
-    <w:p>
-      <w:pPr>
-        <w:rPr>
-          <w:rFonts w:hint="default"/>
-          <w:lang w:val="pl-PL"/>
-        </w:rPr>
-      </w:pPr>
+      <w:r>
+        <w:rPr>
+          <w:lang w:val="pl-PL"/>
+        </w:rPr>
+        <w:br w:type="page"/>
+      </w:r>
     </w:p>
     <w:p>
       <w:pPr>
@@ -2334,6 +4418,7 @@
         </w:numPr>
         <w:bidi w:val="0"/>
       </w:pPr>
+      <w:bookmarkStart w:id="16" w:name="_Toc8365"/>
       <w:r>
         <w:rPr>
           <w:rFonts w:hint="default"/>
@@ -2341,6 +4426,7 @@
         </w:rPr>
         <w:t>Algorytm klasyfikujący</w:t>
       </w:r>
+      <w:bookmarkEnd w:id="16"/>
     </w:p>
     <w:p>
       <w:pPr>
@@ -2558,6 +4644,7 @@
           <w:lang w:val="pl-PL"/>
         </w:rPr>
       </w:pPr>
+      <w:bookmarkStart w:id="17" w:name="_Toc6247"/>
       <w:r>
         <w:rPr>
           <w:rFonts w:hint="default"/>
@@ -2565,6 +4652,7 @@
         </w:rPr>
         <w:t>Podział na zbiór trenujący i testujący</w:t>
       </w:r>
+      <w:bookmarkEnd w:id="17"/>
     </w:p>
     <w:p>
       <w:pPr>
@@ -2843,6 +4931,12 @@
           <w:lang w:val="pl-PL"/>
         </w:rPr>
       </w:pPr>
+      <w:r>
+        <w:rPr>
+          <w:lang w:val="pl-PL"/>
+        </w:rPr>
+        <w:br w:type="page"/>
+      </w:r>
     </w:p>
     <w:p>
       <w:pPr>
@@ -2857,6 +4951,7 @@
           <w:lang w:val="pl-PL"/>
         </w:rPr>
       </w:pPr>
+      <w:bookmarkStart w:id="18" w:name="_Toc13724"/>
       <w:r>
         <w:rPr>
           <w:rFonts w:hint="default"/>
@@ -2864,6 +4959,7 @@
         </w:rPr>
         <w:t>Drzewo decyzyjne z automatyczną głębokością</w:t>
       </w:r>
+      <w:bookmarkEnd w:id="18"/>
     </w:p>
     <w:p>
       <w:pPr>
@@ -3012,10 +5108,6 @@
     <w:p>
       <w:pPr>
         <w:pStyle w:val="7"/>
-        <w:rPr>
-          <w:rFonts w:hint="default"/>
-          <w:lang w:val="pl-PL"/>
-        </w:rPr>
       </w:pPr>
       <w:r>
         <w:t xml:space="preserve">Obraz </w:t>
@@ -3042,7 +5134,6 @@
         <w:t>: Podgląd drzewa decyzyjnego z automatyczną głębokością</w:t>
       </w:r>
     </w:p>
-    <w:p/>
     <w:p>
       <w:pPr>
         <w:pStyle w:val="4"/>
@@ -3052,6 +5143,7 @@
         </w:numPr>
         <w:bidi w:val="0"/>
       </w:pPr>
+      <w:bookmarkStart w:id="19" w:name="_Toc16068"/>
       <w:r>
         <w:rPr>
           <w:rFonts w:hint="default"/>
@@ -3059,6 +5151,7 @@
         </w:rPr>
         <w:t>Drzewo decyzyjne o głębokości maksymalnej = 1</w:t>
       </w:r>
+      <w:bookmarkEnd w:id="19"/>
     </w:p>
     <w:p>
       <w:r>
@@ -3258,6 +5351,7 @@
           <w:lang w:val="pl-PL"/>
         </w:rPr>
       </w:pPr>
+      <w:bookmarkStart w:id="20" w:name="_Toc30499"/>
       <w:r>
         <w:rPr>
           <w:rFonts w:hint="default"/>
@@ -3265,6 +5359,7 @@
         </w:rPr>
         <w:t>Drzewo decyzyjne o głębokości maksymalnej = 2</w:t>
       </w:r>
+      <w:bookmarkEnd w:id="20"/>
     </w:p>
     <w:p>
       <w:r>
@@ -3451,6 +5546,7 @@
           <w:lang w:val="pl-PL"/>
         </w:rPr>
       </w:pPr>
+      <w:bookmarkStart w:id="21" w:name="_Toc12268"/>
       <w:r>
         <w:rPr>
           <w:rFonts w:hint="default"/>
@@ -3458,6 +5554,7 @@
         </w:rPr>
         <w:t>Drzewo decyzyjne o głębokości maksymalnej = 3</w:t>
       </w:r>
+      <w:bookmarkEnd w:id="21"/>
     </w:p>
     <w:p>
       <w:r>
@@ -3644,6 +5741,7 @@
           <w:lang w:val="pl-PL"/>
         </w:rPr>
       </w:pPr>
+      <w:bookmarkStart w:id="22" w:name="_Toc1935"/>
       <w:r>
         <w:rPr>
           <w:rFonts w:hint="default"/>
@@ -3651,6 +5749,7 @@
         </w:rPr>
         <w:t>Drzewo decyzyjne o głębokości maksymalnej = 4</w:t>
       </w:r>
+      <w:bookmarkEnd w:id="22"/>
     </w:p>
     <w:p>
       <w:r>
@@ -3845,6 +5944,7 @@
           <w:lang w:val="pl-PL"/>
         </w:rPr>
       </w:pPr>
+      <w:bookmarkStart w:id="23" w:name="_Toc17311"/>
       <w:r>
         <w:rPr>
           <w:rFonts w:hint="default"/>
@@ -3852,6 +5952,7 @@
         </w:rPr>
         <w:t>Obliczenie dokładności modelu w zależności od maksymalnej głębokości drzewa decyzyjnego</w:t>
       </w:r>
+      <w:bookmarkEnd w:id="23"/>
     </w:p>
     <w:p>
       <w:pPr>
@@ -3909,6 +6010,21 @@
     <w:p>
       <w:pPr>
         <w:pStyle w:val="7"/>
+        <w:keepNext w:val="0"/>
+        <w:keepLines w:val="0"/>
+        <w:pageBreakBefore w:val="0"/>
+        <w:widowControl w:val="0"/>
+        <w:kinsoku/>
+        <w:wordWrap/>
+        <w:overflowPunct/>
+        <w:topLinePunct w:val="0"/>
+        <w:autoSpaceDE/>
+        <w:autoSpaceDN/>
+        <w:bidi w:val="0"/>
+        <w:adjustRightInd/>
+        <w:snapToGrid/>
+        <w:spacing w:line="120" w:lineRule="auto"/>
+        <w:textAlignment w:val="auto"/>
         <w:rPr>
           <w:lang w:val="pl-PL"/>
         </w:rPr>
@@ -3941,6 +6057,21 @@
     <w:p>
       <w:pPr>
         <w:pStyle w:val="7"/>
+        <w:keepNext w:val="0"/>
+        <w:keepLines w:val="0"/>
+        <w:pageBreakBefore w:val="0"/>
+        <w:widowControl w:val="0"/>
+        <w:kinsoku/>
+        <w:wordWrap/>
+        <w:overflowPunct/>
+        <w:topLinePunct w:val="0"/>
+        <w:autoSpaceDE/>
+        <w:autoSpaceDN/>
+        <w:bidi w:val="0"/>
+        <w:adjustRightInd/>
+        <w:snapToGrid/>
+        <w:spacing w:line="120" w:lineRule="auto"/>
+        <w:textAlignment w:val="auto"/>
         <w:rPr>
           <w:lang w:val="pl-PL"/>
         </w:rPr>
@@ -3969,6 +6100,8 @@
         </w:numPr>
         <w:bidi w:val="0"/>
       </w:pPr>
+      <w:bookmarkStart w:id="24" w:name="_Toc20695"/>
+      <w:bookmarkStart w:id="25" w:name="_Toc11191"/>
       <w:r>
         <w:rPr>
           <w:rFonts w:hint="default"/>
@@ -3976,6 +6109,8 @@
         </w:rPr>
         <w:t>Porównanie wyników</w:t>
       </w:r>
+      <w:bookmarkEnd w:id="24"/>
+      <w:bookmarkEnd w:id="25"/>
     </w:p>
     <w:p/>
     <w:p>
@@ -4014,10 +6149,10 @@
     <w:tbl>
       <w:tblPr>
         <w:tblStyle w:val="12"/>
-        <w:tblpPr w:leftFromText="180" w:rightFromText="180" w:vertAnchor="text" w:horzAnchor="page" w:tblpX="1793" w:tblpY="364"/>
+        <w:tblpPr w:leftFromText="180" w:rightFromText="180" w:vertAnchor="text" w:horzAnchor="page" w:tblpXSpec="center" w:tblpY="364"/>
         <w:tblOverlap w:val="never"/>
         <w:tblW w:w="0" w:type="auto"/>
-        <w:tblInd w:w="0" w:type="dxa"/>
+        <w:jc w:val="center"/>
         <w:tblBorders>
           <w:top w:val="single" w:color="auto" w:sz="4" w:space="0"/>
           <w:left w:val="single" w:color="auto" w:sz="4" w:space="0"/>
@@ -4055,15 +6190,21 @@
             <w:right w:w="108" w:type="dxa"/>
           </w:tblCellMar>
         </w:tblPrEx>
+        <w:trPr>
+          <w:jc w:val="center"/>
+        </w:trPr>
         <w:tc>
           <w:tcPr>
             <w:tcW w:w="2762" w:type="dxa"/>
+            <w:vAlign w:val="center"/>
           </w:tcPr>
           <w:p>
             <w:pPr>
               <w:jc w:val="left"/>
               <w:rPr>
                 <w:rFonts w:hint="default"/>
+                <w:sz w:val="16"/>
+                <w:szCs w:val="16"/>
                 <w:vertAlign w:val="baseline"/>
                 <w:lang w:val="pl-PL"/>
               </w:rPr>
@@ -4071,6 +6212,8 @@
             <w:r>
               <w:rPr>
                 <w:rFonts w:hint="default"/>
+                <w:sz w:val="16"/>
+                <w:szCs w:val="16"/>
                 <w:vertAlign w:val="baseline"/>
                 <w:lang w:val="pl-PL"/>
               </w:rPr>
@@ -4081,12 +6224,15 @@
         <w:tc>
           <w:tcPr>
             <w:tcW w:w="5760" w:type="dxa"/>
+            <w:vAlign w:val="center"/>
           </w:tcPr>
           <w:p>
             <w:pPr>
               <w:jc w:val="left"/>
               <w:rPr>
                 <w:rFonts w:hint="default"/>
+                <w:sz w:val="16"/>
+                <w:szCs w:val="16"/>
                 <w:vertAlign w:val="baseline"/>
                 <w:lang w:val="pl-PL"/>
               </w:rPr>
@@ -4094,6 +6240,8 @@
             <w:r>
               <w:rPr>
                 <w:rFonts w:hint="default"/>
+                <w:sz w:val="16"/>
+                <w:szCs w:val="16"/>
                 <w:vertAlign w:val="baseline"/>
                 <w:lang w:val="pl-PL"/>
               </w:rPr>
@@ -4102,6 +6250,8 @@
             <w:r>
               <w:rPr>
                 <w:rFonts w:hint="default"/>
+                <w:sz w:val="16"/>
+                <w:szCs w:val="16"/>
                 <w:vertAlign w:val="baseline"/>
                 <w:lang w:val="pl-PL"/>
               </w:rPr>
@@ -4110,6 +6260,8 @@
             <w:r>
               <w:rPr>
                 <w:rFonts w:hint="default"/>
+                <w:sz w:val="16"/>
+                <w:szCs w:val="16"/>
                 <w:vertAlign w:val="baseline"/>
                 <w:lang w:val="pl-PL"/>
               </w:rPr>
@@ -4135,15 +6287,21 @@
             <w:right w:w="108" w:type="dxa"/>
           </w:tblCellMar>
         </w:tblPrEx>
+        <w:trPr>
+          <w:jc w:val="center"/>
+        </w:trPr>
         <w:tc>
           <w:tcPr>
             <w:tcW w:w="2762" w:type="dxa"/>
+            <w:vAlign w:val="center"/>
           </w:tcPr>
           <w:p>
             <w:pPr>
               <w:jc w:val="left"/>
               <w:rPr>
                 <w:rFonts w:hint="default"/>
+                <w:sz w:val="16"/>
+                <w:szCs w:val="16"/>
                 <w:vertAlign w:val="baseline"/>
                 <w:lang w:val="pl-PL"/>
               </w:rPr>
@@ -4151,6 +6309,8 @@
             <w:r>
               <w:rPr>
                 <w:rFonts w:hint="default"/>
+                <w:sz w:val="16"/>
+                <w:szCs w:val="16"/>
                 <w:vertAlign w:val="baseline"/>
                 <w:lang w:val="pl-PL"/>
               </w:rPr>
@@ -4161,12 +6321,15 @@
         <w:tc>
           <w:tcPr>
             <w:tcW w:w="5760" w:type="dxa"/>
+            <w:vAlign w:val="center"/>
           </w:tcPr>
           <w:p>
             <w:pPr>
               <w:jc w:val="left"/>
               <w:rPr>
                 <w:rFonts w:hint="default"/>
+                <w:sz w:val="16"/>
+                <w:szCs w:val="16"/>
                 <w:vertAlign w:val="baseline"/>
                 <w:lang w:val="pl-PL"/>
               </w:rPr>
@@ -4174,6 +6337,8 @@
             <w:r>
               <w:rPr>
                 <w:rFonts w:hint="default"/>
+                <w:sz w:val="16"/>
+                <w:szCs w:val="16"/>
                 <w:vertAlign w:val="baseline"/>
                 <w:lang w:val="pl-PL"/>
               </w:rPr>
@@ -4199,15 +6364,21 @@
             <w:right w:w="108" w:type="dxa"/>
           </w:tblCellMar>
         </w:tblPrEx>
+        <w:trPr>
+          <w:jc w:val="center"/>
+        </w:trPr>
         <w:tc>
           <w:tcPr>
             <w:tcW w:w="2762" w:type="dxa"/>
+            <w:vAlign w:val="center"/>
           </w:tcPr>
           <w:p>
             <w:pPr>
               <w:jc w:val="left"/>
               <w:rPr>
                 <w:rFonts w:hint="default"/>
+                <w:sz w:val="16"/>
+                <w:szCs w:val="16"/>
                 <w:vertAlign w:val="baseline"/>
                 <w:lang w:val="pl-PL"/>
               </w:rPr>
@@ -4215,6 +6386,8 @@
             <w:r>
               <w:rPr>
                 <w:rFonts w:hint="default"/>
+                <w:sz w:val="16"/>
+                <w:szCs w:val="16"/>
                 <w:vertAlign w:val="baseline"/>
                 <w:lang w:val="pl-PL"/>
               </w:rPr>
@@ -4225,12 +6398,15 @@
         <w:tc>
           <w:tcPr>
             <w:tcW w:w="5760" w:type="dxa"/>
+            <w:vAlign w:val="center"/>
           </w:tcPr>
           <w:p>
             <w:pPr>
               <w:jc w:val="left"/>
               <w:rPr>
                 <w:rFonts w:hint="default"/>
+                <w:sz w:val="16"/>
+                <w:szCs w:val="16"/>
                 <w:vertAlign w:val="baseline"/>
                 <w:lang w:val="pl-PL"/>
               </w:rPr>
@@ -4238,6 +6414,8 @@
             <w:r>
               <w:rPr>
                 <w:rFonts w:hint="default"/>
+                <w:sz w:val="16"/>
+                <w:szCs w:val="16"/>
                 <w:vertAlign w:val="baseline"/>
                 <w:lang w:val="pl-PL"/>
               </w:rPr>
@@ -4263,15 +6441,21 @@
             <w:right w:w="108" w:type="dxa"/>
           </w:tblCellMar>
         </w:tblPrEx>
+        <w:trPr>
+          <w:jc w:val="center"/>
+        </w:trPr>
         <w:tc>
           <w:tcPr>
             <w:tcW w:w="2762" w:type="dxa"/>
+            <w:vAlign w:val="center"/>
           </w:tcPr>
           <w:p>
             <w:pPr>
               <w:jc w:val="left"/>
               <w:rPr>
                 <w:rFonts w:hint="default"/>
+                <w:sz w:val="16"/>
+                <w:szCs w:val="16"/>
                 <w:vertAlign w:val="baseline"/>
                 <w:lang w:val="pl-PL"/>
               </w:rPr>
@@ -4279,6 +6463,8 @@
             <w:r>
               <w:rPr>
                 <w:rFonts w:hint="default"/>
+                <w:sz w:val="16"/>
+                <w:szCs w:val="16"/>
                 <w:vertAlign w:val="baseline"/>
                 <w:lang w:val="pl-PL"/>
               </w:rPr>
@@ -4289,12 +6475,15 @@
         <w:tc>
           <w:tcPr>
             <w:tcW w:w="5760" w:type="dxa"/>
+            <w:vAlign w:val="center"/>
           </w:tcPr>
           <w:p>
             <w:pPr>
               <w:jc w:val="left"/>
               <w:rPr>
                 <w:rFonts w:hint="default"/>
+                <w:sz w:val="16"/>
+                <w:szCs w:val="16"/>
                 <w:vertAlign w:val="baseline"/>
                 <w:lang w:val="pl-PL"/>
               </w:rPr>
@@ -4302,6 +6491,8 @@
             <w:r>
               <w:rPr>
                 <w:rFonts w:hint="default"/>
+                <w:sz w:val="16"/>
+                <w:szCs w:val="16"/>
                 <w:vertAlign w:val="baseline"/>
                 <w:lang w:val="pl-PL"/>
               </w:rPr>
@@ -4327,15 +6518,21 @@
             <w:right w:w="108" w:type="dxa"/>
           </w:tblCellMar>
         </w:tblPrEx>
+        <w:trPr>
+          <w:jc w:val="center"/>
+        </w:trPr>
         <w:tc>
           <w:tcPr>
             <w:tcW w:w="2762" w:type="dxa"/>
+            <w:vAlign w:val="center"/>
           </w:tcPr>
           <w:p>
             <w:pPr>
               <w:jc w:val="left"/>
               <w:rPr>
                 <w:rFonts w:hint="default"/>
+                <w:sz w:val="16"/>
+                <w:szCs w:val="16"/>
                 <w:vertAlign w:val="baseline"/>
                 <w:lang w:val="pl-PL"/>
               </w:rPr>
@@ -4343,6 +6540,8 @@
             <w:r>
               <w:rPr>
                 <w:rFonts w:hint="default"/>
+                <w:sz w:val="16"/>
+                <w:szCs w:val="16"/>
                 <w:vertAlign w:val="baseline"/>
                 <w:lang w:val="pl-PL"/>
               </w:rPr>
@@ -4353,12 +6552,15 @@
         <w:tc>
           <w:tcPr>
             <w:tcW w:w="5760" w:type="dxa"/>
+            <w:vAlign w:val="center"/>
           </w:tcPr>
           <w:p>
             <w:pPr>
               <w:jc w:val="left"/>
               <w:rPr>
                 <w:rFonts w:hint="default"/>
+                <w:sz w:val="16"/>
+                <w:szCs w:val="16"/>
                 <w:vertAlign w:val="baseline"/>
                 <w:lang w:val="pl-PL"/>
               </w:rPr>
@@ -4366,6 +6568,8 @@
             <w:r>
               <w:rPr>
                 <w:rFonts w:hint="default"/>
+                <w:sz w:val="16"/>
+                <w:szCs w:val="16"/>
                 <w:vertAlign w:val="baseline"/>
                 <w:lang w:val="pl-PL"/>
               </w:rPr>
@@ -4391,15 +6595,22 @@
             <w:right w:w="108" w:type="dxa"/>
           </w:tblCellMar>
         </w:tblPrEx>
+        <w:trPr>
+          <w:trHeight w:val="90" w:hRule="atLeast"/>
+          <w:jc w:val="center"/>
+        </w:trPr>
         <w:tc>
           <w:tcPr>
             <w:tcW w:w="2762" w:type="dxa"/>
+            <w:vAlign w:val="center"/>
           </w:tcPr>
           <w:p>
             <w:pPr>
               <w:jc w:val="left"/>
               <w:rPr>
                 <w:rFonts w:hint="default"/>
+                <w:sz w:val="16"/>
+                <w:szCs w:val="16"/>
                 <w:vertAlign w:val="baseline"/>
                 <w:lang w:val="pl-PL"/>
               </w:rPr>
@@ -4407,6 +6618,8 @@
             <w:r>
               <w:rPr>
                 <w:rFonts w:hint="default"/>
+                <w:sz w:val="16"/>
+                <w:szCs w:val="16"/>
                 <w:vertAlign w:val="baseline"/>
                 <w:lang w:val="pl-PL"/>
               </w:rPr>
@@ -4417,12 +6630,15 @@
         <w:tc>
           <w:tcPr>
             <w:tcW w:w="5760" w:type="dxa"/>
+            <w:vAlign w:val="center"/>
           </w:tcPr>
           <w:p>
             <w:pPr>
               <w:jc w:val="left"/>
               <w:rPr>
                 <w:rFonts w:hint="default"/>
+                <w:sz w:val="16"/>
+                <w:szCs w:val="16"/>
                 <w:vertAlign w:val="baseline"/>
                 <w:lang w:val="pl-PL"/>
               </w:rPr>
@@ -4430,6 +6646,8 @@
             <w:r>
               <w:rPr>
                 <w:rFonts w:hint="default"/>
+                <w:sz w:val="16"/>
+                <w:szCs w:val="16"/>
                 <w:vertAlign w:val="baseline"/>
                 <w:lang w:val="pl-PL"/>
               </w:rPr>
@@ -4495,6 +6713,8 @@
           <w:lang w:val="pl-PL"/>
         </w:rPr>
       </w:pPr>
+      <w:bookmarkStart w:id="26" w:name="_Toc28380"/>
+      <w:bookmarkStart w:id="27" w:name="_Toc12035"/>
       <w:r>
         <w:rPr>
           <w:rFonts w:hint="default"/>
@@ -4502,6 +6722,8 @@
         </w:rPr>
         <w:t>Wnioski</w:t>
       </w:r>
+      <w:bookmarkEnd w:id="26"/>
+      <w:bookmarkEnd w:id="27"/>
     </w:p>
     <w:p>
       <w:pPr>
@@ -4511,7 +6733,6 @@
           <w:lang w:val="pl-PL"/>
         </w:rPr>
       </w:pPr>
-      <w:bookmarkStart w:id="0" w:name="_GoBack"/>
       <w:r>
         <w:rPr>
           <w:rFonts w:hint="default"/>
@@ -4520,7 +6741,6 @@
         <w:t>Przygotowując zbiór danych, na podstawie którego będą budowane zbiory trenujący i testujący należy bardzo dobrze przemyśleć algorytm klasyfikujący. Dzięki temu można uzyskać zadowalającą dokładność przy mniejszej głębokości maksymalnej drzewa decyzyjnego, co może potencjalnie przyspieszyć późniejsze obliczenia. Jednak gdy bardzo ważna jest duża dokładność algorytmu, warto zwiększyć maksymalną głębokość drzewa decyzyjnego.</w:t>
       </w:r>
     </w:p>
-    <w:bookmarkEnd w:id="0"/>
     <w:sectPr>
       <w:pgSz w:w="11906" w:h="16838"/>
       <w:pgMar w:top="1440" w:right="1800" w:bottom="1440" w:left="1800" w:header="720" w:footer="720" w:gutter="0"/>
@@ -5150,6 +7370,7 @@
     <w:name w:val="heading 1"/>
     <w:basedOn w:val="1"/>
     <w:next w:val="1"/>
+    <w:link w:val="15"/>
     <w:qFormat/>
     <w:uiPriority w:val="0"/>
     <w:pPr>
@@ -5235,9 +7456,8 @@
       <w:jc w:val="center"/>
     </w:pPr>
     <w:rPr>
-      <w:rFonts w:ascii="Lato" w:hAnsi="Lato" w:eastAsia="黑体" w:cs="Arial"/>
+      <w:rFonts w:eastAsia="黑体" w:cs="Arial"/>
       <w:i/>
-      <w:kern w:val="2"/>
       <w:sz w:val="16"/>
     </w:rPr>
   </w:style>
@@ -5317,6 +7537,51 @@
         <w:insideV w:val="single" w:color="auto" w:sz="4" w:space="0"/>
       </w:tblBorders>
     </w:tblPr>
+  </w:style>
+  <w:style w:type="paragraph" w:customStyle="1" w:styleId="13">
+    <w:name w:val="WPSOffice手动目录 1"/>
+    <w:uiPriority w:val="0"/>
+    <w:pPr>
+      <w:ind w:leftChars="0"/>
+    </w:pPr>
+    <w:rPr>
+      <w:sz w:val="20"/>
+      <w:szCs w:val="20"/>
+    </w:rPr>
+  </w:style>
+  <w:style w:type="paragraph" w:customStyle="1" w:styleId="14">
+    <w:name w:val="WPSOffice手动目录 2"/>
+    <w:uiPriority w:val="0"/>
+    <w:pPr>
+      <w:ind w:leftChars="200"/>
+    </w:pPr>
+    <w:rPr>
+      <w:sz w:val="20"/>
+      <w:szCs w:val="20"/>
+    </w:rPr>
+  </w:style>
+  <w:style w:type="character" w:customStyle="1" w:styleId="15">
+    <w:name w:val="Heading 1 Char"/>
+    <w:link w:val="2"/>
+    <w:uiPriority w:val="0"/>
+    <w:rPr>
+      <w:b/>
+      <w:bCs/>
+      <w:kern w:val="44"/>
+      <w:sz w:val="36"/>
+      <w:szCs w:val="44"/>
+    </w:rPr>
+  </w:style>
+  <w:style w:type="paragraph" w:customStyle="1" w:styleId="16">
+    <w:name w:val="WPSOffice手动目录 3"/>
+    <w:uiPriority w:val="0"/>
+    <w:pPr>
+      <w:ind w:leftChars="400"/>
+    </w:pPr>
+    <w:rPr>
+      <w:sz w:val="20"/>
+      <w:szCs w:val="20"/>
+    </w:rPr>
   </w:style>
 </w:styles>
 </file>
@@ -5580,6 +7845,7 @@
 <s:customData xmlns="http://www.wps.cn/officeDocument/2013/wpsCustomData" xmlns:s="http://www.wps.cn/officeDocument/2013/wpsCustomData">
   <customSectProps>
     <customSectPr/>
+    <customSectPr/>
   </customSectProps>
   <customShpExts>
     <customShpInfo spid="_x0000_s1026"/>
